--- a/Praca Magisterska.docx
+++ b/Praca Magisterska.docx
@@ -57,10 +57,10 @@
                   <v:path o:extrusionok="f" gradientshapeok="t" o:connecttype="rect"/>
                   <o:lock v:ext="edit" aspectratio="t"/>
                 </v:shapetype>
-                <v:shape id="_x0000_i1025" type="#_x0000_t75" style="width:50.25pt;height:57.75pt" o:ole="">
+                <v:shape id="_x0000_i1025" type="#_x0000_t75" style="width:50.1pt;height:57.6pt" o:ole="">
                   <v:imagedata r:id="rId8" o:title=""/>
                 </v:shape>
-                <o:OLEObject Type="Embed" ProgID="CorelDRAW.Graphic.9" ShapeID="_x0000_i1025" DrawAspect="Content" ObjectID="_1746283584" r:id="rId9"/>
+                <o:OLEObject Type="Embed" ProgID="CorelDRAW.Graphic.9" ShapeID="_x0000_i1025" DrawAspect="Content" ObjectID="_1746599767" r:id="rId9"/>
               </w:object>
             </w:r>
           </w:p>
@@ -207,37 +207,36 @@
     </w:tbl>
     <w:p>
       <w:pPr>
-        <w:jc w:val="center"/>
+        <w:ind w:firstLine="0"/>
+        <w:rPr>
+          <w:rFonts w:ascii="Arial" w:hAnsi="Arial" w:cs="Arial"/>
+          <w:sz w:val="28"/>
+        </w:rPr>
+      </w:pPr>
+    </w:p>
+    <w:p>
+      <w:pPr>
+        <w:ind w:left="540"/>
+        <w:rPr>
+          <w:rFonts w:ascii="Arial" w:hAnsi="Arial" w:cs="Arial"/>
+          <w:sz w:val="28"/>
+        </w:rPr>
+      </w:pPr>
+      <w:r>
+        <w:rPr>
+          <w:rFonts w:ascii="Arial" w:hAnsi="Arial" w:cs="Arial"/>
+          <w:sz w:val="28"/>
+        </w:rPr>
+        <w:t xml:space="preserve">Kierunek studiów: </w:t>
+      </w:r>
+      <w:r>
         <w:rPr>
           <w:rFonts w:ascii="Arial" w:hAnsi="Arial" w:cs="Arial"/>
           <w:b/>
           <w:bCs/>
           <w:sz w:val="28"/>
         </w:rPr>
-      </w:pPr>
-    </w:p>
-    <w:p>
-      <w:pPr>
-        <w:rPr>
-          <w:rFonts w:ascii="Arial" w:hAnsi="Arial" w:cs="Arial"/>
-          <w:sz w:val="28"/>
-        </w:rPr>
-      </w:pPr>
-    </w:p>
-    <w:p>
-      <w:pPr>
-        <w:ind w:left="540"/>
-        <w:rPr>
-          <w:rFonts w:ascii="Arial" w:hAnsi="Arial" w:cs="Arial"/>
-          <w:sz w:val="28"/>
-        </w:rPr>
-      </w:pPr>
-      <w:r>
-        <w:rPr>
-          <w:rFonts w:ascii="Arial" w:hAnsi="Arial" w:cs="Arial"/>
-          <w:sz w:val="28"/>
-        </w:rPr>
-        <w:t>Kierunek studiów: Transport</w:t>
+        <w:t>Środki Transportu i Logistyka</w:t>
       </w:r>
     </w:p>
     <w:p>
@@ -257,36 +256,16 @@
           <w:bCs/>
           <w:sz w:val="28"/>
         </w:rPr>
-        <w:t>Specjalność: Inżynieria Pojazdów Szynowych</w:t>
-      </w:r>
-    </w:p>
-    <w:p>
-      <w:pPr>
-        <w:rPr>
-          <w:rFonts w:ascii="Arial" w:hAnsi="Arial" w:cs="Arial"/>
-        </w:rPr>
-      </w:pPr>
-    </w:p>
-    <w:p>
-      <w:pPr>
-        <w:rPr>
-          <w:rFonts w:ascii="Arial" w:hAnsi="Arial" w:cs="Arial"/>
-        </w:rPr>
-      </w:pPr>
-    </w:p>
-    <w:p>
-      <w:pPr>
-        <w:rPr>
-          <w:rFonts w:ascii="Arial" w:hAnsi="Arial" w:cs="Arial"/>
-        </w:rPr>
-      </w:pPr>
-    </w:p>
-    <w:p>
-      <w:pPr>
-        <w:rPr>
-          <w:rFonts w:ascii="Arial" w:hAnsi="Arial" w:cs="Arial"/>
-        </w:rPr>
-      </w:pPr>
+        <w:t xml:space="preserve">Specjalność: </w:t>
+      </w:r>
+      <w:r>
+        <w:rPr>
+          <w:rFonts w:ascii="Arial" w:hAnsi="Arial" w:cs="Arial"/>
+          <w:b/>
+          <w:sz w:val="28"/>
+        </w:rPr>
+        <w:t>Logistyka i Spedycja</w:t>
+      </w:r>
     </w:p>
     <w:p>
       <w:pPr>
@@ -315,28 +294,6 @@
       <w:bookmarkEnd w:id="4"/>
       <w:bookmarkEnd w:id="5"/>
       <w:bookmarkEnd w:id="6"/>
-    </w:p>
-    <w:p>
-      <w:pPr>
-        <w:jc w:val="center"/>
-        <w:rPr>
-          <w:rFonts w:ascii="Arial" w:hAnsi="Arial" w:cs="Arial"/>
-        </w:rPr>
-      </w:pPr>
-    </w:p>
-    <w:p>
-      <w:pPr>
-        <w:rPr>
-          <w:rFonts w:ascii="Arial" w:hAnsi="Arial" w:cs="Arial"/>
-        </w:rPr>
-      </w:pPr>
-    </w:p>
-    <w:p>
-      <w:pPr>
-        <w:rPr>
-          <w:rFonts w:ascii="Arial" w:hAnsi="Arial" w:cs="Arial"/>
-        </w:rPr>
-      </w:pPr>
     </w:p>
     <w:p>
       <w:pPr>
@@ -398,20 +355,7 @@
     </w:p>
     <w:p>
       <w:pPr>
-        <w:rPr>
-          <w:rFonts w:ascii="Arial" w:hAnsi="Arial" w:cs="Arial"/>
-        </w:rPr>
-      </w:pPr>
-    </w:p>
-    <w:p>
-      <w:pPr>
-        <w:rPr>
-          <w:rFonts w:ascii="Arial" w:hAnsi="Arial" w:cs="Arial"/>
-        </w:rPr>
-      </w:pPr>
-    </w:p>
-    <w:p>
-      <w:pPr>
+        <w:jc w:val="center"/>
         <w:rPr>
           <w:rFonts w:ascii="Arial" w:hAnsi="Arial" w:cs="Arial"/>
         </w:rPr>
@@ -452,20 +396,6 @@
     </w:p>
     <w:p>
       <w:pPr>
-        <w:rPr>
-          <w:rFonts w:ascii="Arial" w:hAnsi="Arial" w:cs="Arial"/>
-        </w:rPr>
-      </w:pPr>
-    </w:p>
-    <w:p>
-      <w:pPr>
-        <w:rPr>
-          <w:rFonts w:ascii="Arial" w:hAnsi="Arial" w:cs="Arial"/>
-        </w:rPr>
-      </w:pPr>
-    </w:p>
-    <w:p>
-      <w:pPr>
         <w:spacing w:after="60"/>
         <w:jc w:val="center"/>
         <w:rPr>
@@ -488,8 +418,17 @@
         <w:rPr>
           <w:rFonts w:ascii="Arial" w:hAnsi="Arial" w:cs="Arial"/>
           <w:sz w:val="28"/>
-        </w:rPr>
-      </w:pPr>
+          <w:lang w:val="en-US"/>
+        </w:rPr>
+      </w:pPr>
+      <w:r>
+        <w:rPr>
+          <w:rFonts w:ascii="Arial" w:hAnsi="Arial" w:cs="Arial"/>
+          <w:sz w:val="28"/>
+          <w:lang w:val="en-US"/>
+        </w:rPr>
+        <w:t>The application of artificial neural networks in predicting random events during the transportation of goods</w:t>
+      </w:r>
     </w:p>
     <w:p>
       <w:pPr>
@@ -501,62 +440,6 @@
           <w:lang w:val="en-US"/>
         </w:rPr>
       </w:pPr>
-      <w:r>
-        <w:rPr>
-          <w:rFonts w:ascii="Arial" w:hAnsi="Arial" w:cs="Arial"/>
-          <w:sz w:val="28"/>
-          <w:lang w:val="en-US"/>
-        </w:rPr>
-        <w:t>The application of artificial neural networks in predicting random events during the transportation of goods</w:t>
-      </w:r>
-    </w:p>
-    <w:p>
-      <w:pPr>
-        <w:rPr>
-          <w:rFonts w:ascii="Arial" w:hAnsi="Arial" w:cs="Arial"/>
-          <w:lang w:val="en-US"/>
-        </w:rPr>
-      </w:pPr>
-    </w:p>
-    <w:p>
-      <w:pPr>
-        <w:rPr>
-          <w:rFonts w:ascii="Arial" w:hAnsi="Arial" w:cs="Arial"/>
-          <w:lang w:val="en-US"/>
-        </w:rPr>
-      </w:pPr>
-    </w:p>
-    <w:p>
-      <w:pPr>
-        <w:rPr>
-          <w:rFonts w:ascii="Arial" w:hAnsi="Arial" w:cs="Arial"/>
-          <w:lang w:val="en-US"/>
-        </w:rPr>
-      </w:pPr>
-    </w:p>
-    <w:p>
-      <w:pPr>
-        <w:rPr>
-          <w:rFonts w:ascii="Arial" w:hAnsi="Arial" w:cs="Arial"/>
-          <w:lang w:val="en-US"/>
-        </w:rPr>
-      </w:pPr>
-    </w:p>
-    <w:p>
-      <w:pPr>
-        <w:rPr>
-          <w:rFonts w:ascii="Arial" w:hAnsi="Arial" w:cs="Arial"/>
-          <w:lang w:val="en-US"/>
-        </w:rPr>
-      </w:pPr>
-    </w:p>
-    <w:p>
-      <w:pPr>
-        <w:rPr>
-          <w:rFonts w:ascii="Arial" w:hAnsi="Arial" w:cs="Arial"/>
-          <w:lang w:val="en-US"/>
-        </w:rPr>
-      </w:pPr>
     </w:p>
     <w:p>
       <w:pPr>
@@ -601,7 +484,25 @@
           <w:sz w:val="24"/>
           <w:lang w:val="en-US"/>
         </w:rPr>
-        <w:t xml:space="preserve"> inż.</w:t>
+        <w:t xml:space="preserve"> </w:t>
+      </w:r>
+      <w:proofErr w:type="spellStart"/>
+      <w:r>
+        <w:rPr>
+          <w:rFonts w:ascii="Arial" w:hAnsi="Arial" w:cs="Arial"/>
+          <w:sz w:val="24"/>
+          <w:lang w:val="en-US"/>
+        </w:rPr>
+        <w:t>inż</w:t>
+      </w:r>
+      <w:proofErr w:type="spellEnd"/>
+      <w:r>
+        <w:rPr>
+          <w:rFonts w:ascii="Arial" w:hAnsi="Arial" w:cs="Arial"/>
+          <w:sz w:val="24"/>
+          <w:lang w:val="en-US"/>
+        </w:rPr>
+        <w:t>.</w:t>
       </w:r>
       <w:r>
         <w:rPr>
@@ -624,58 +525,9 @@
     </w:p>
     <w:p>
       <w:pPr>
-        <w:jc w:val="center"/>
         <w:rPr>
           <w:rFonts w:ascii="Arial" w:hAnsi="Arial" w:cs="Arial"/>
           <w:sz w:val="24"/>
-          <w:lang w:val="en-US"/>
-        </w:rPr>
-      </w:pPr>
-    </w:p>
-    <w:p>
-      <w:pPr>
-        <w:jc w:val="center"/>
-        <w:rPr>
-          <w:rFonts w:ascii="Arial" w:hAnsi="Arial" w:cs="Arial"/>
-          <w:sz w:val="24"/>
-          <w:lang w:val="en-US"/>
-        </w:rPr>
-      </w:pPr>
-    </w:p>
-    <w:p>
-      <w:pPr>
-        <w:jc w:val="center"/>
-        <w:rPr>
-          <w:rFonts w:ascii="Arial" w:hAnsi="Arial" w:cs="Arial"/>
-          <w:sz w:val="24"/>
-          <w:lang w:val="en-US"/>
-        </w:rPr>
-      </w:pPr>
-    </w:p>
-    <w:p>
-      <w:pPr>
-        <w:jc w:val="center"/>
-        <w:rPr>
-          <w:rFonts w:ascii="Arial" w:hAnsi="Arial" w:cs="Arial"/>
-          <w:sz w:val="24"/>
-          <w:lang w:val="en-US"/>
-        </w:rPr>
-      </w:pPr>
-    </w:p>
-    <w:p>
-      <w:pPr>
-        <w:jc w:val="center"/>
-        <w:rPr>
-          <w:rFonts w:ascii="Arial" w:hAnsi="Arial" w:cs="Arial"/>
-          <w:sz w:val="28"/>
-          <w:lang w:val="en-US"/>
-        </w:rPr>
-      </w:pPr>
-    </w:p>
-    <w:p>
-      <w:pPr>
-        <w:rPr>
-          <w:rFonts w:ascii="Arial" w:hAnsi="Arial" w:cs="Arial"/>
           <w:lang w:val="en-US"/>
         </w:rPr>
       </w:pPr>
@@ -900,7 +752,7 @@
     </w:p>
     <w:p>
       <w:pPr>
-        <w:pStyle w:val="Spistreci1"/>
+        <w:pStyle w:val="TOC1"/>
         <w:tabs>
           <w:tab w:val="right" w:leader="dot" w:pos="8493"/>
         </w:tabs>
@@ -909,13 +761,12 @@
           <w:noProof/>
           <w:sz w:val="22"/>
           <w:szCs w:val="22"/>
-          <w:lang w:val="en-US" w:eastAsia="en-US"/>
-        </w:rPr>
-      </w:pPr>
-      <w:hyperlink w:anchor="_Toc133156256" w:history="1">
-        <w:r>
-          <w:rPr>
-            <w:rStyle w:val="Hipercze"/>
+        </w:rPr>
+      </w:pPr>
+      <w:hyperlink w:anchor="_Toc135986988" w:history="1">
+        <w:r>
+          <w:rPr>
+            <w:rStyle w:val="Hyperlink"/>
             <w:rFonts w:ascii="Arial" w:hAnsi="Arial" w:cs="Arial"/>
             <w:noProof/>
           </w:rPr>
@@ -940,7 +791,7 @@
             <w:noProof/>
             <w:webHidden/>
           </w:rPr>
-          <w:instrText xml:space="preserve"> PAGEREF _Toc133156256 \h </w:instrText>
+          <w:instrText xml:space="preserve"> PAGEREF _Toc135986988 \h </w:instrText>
         </w:r>
         <w:r>
           <w:rPr>
@@ -960,7 +811,7 @@
             <w:noProof/>
             <w:webHidden/>
           </w:rPr>
-          <w:t>11</w:t>
+          <w:t>10</w:t>
         </w:r>
         <w:r>
           <w:rPr>
@@ -973,7 +824,7 @@
     </w:p>
     <w:p>
       <w:pPr>
-        <w:pStyle w:val="Spistreci1"/>
+        <w:pStyle w:val="TOC1"/>
         <w:tabs>
           <w:tab w:val="right" w:leader="dot" w:pos="8493"/>
         </w:tabs>
@@ -982,13 +833,12 @@
           <w:noProof/>
           <w:sz w:val="22"/>
           <w:szCs w:val="22"/>
-          <w:lang w:val="en-US" w:eastAsia="en-US"/>
-        </w:rPr>
-      </w:pPr>
-      <w:hyperlink w:anchor="_Toc133156257" w:history="1">
-        <w:r>
-          <w:rPr>
-            <w:rStyle w:val="Hipercze"/>
+        </w:rPr>
+      </w:pPr>
+      <w:hyperlink w:anchor="_Toc135986989" w:history="1">
+        <w:r>
+          <w:rPr>
+            <w:rStyle w:val="Hyperlink"/>
             <w:rFonts w:ascii="Arial" w:hAnsi="Arial" w:cs="Arial"/>
             <w:noProof/>
           </w:rPr>
@@ -1013,7 +863,7 @@
             <w:noProof/>
             <w:webHidden/>
           </w:rPr>
-          <w:instrText xml:space="preserve"> PAGEREF _Toc133156257 \h </w:instrText>
+          <w:instrText xml:space="preserve"> PAGEREF _Toc135986989 \h </w:instrText>
         </w:r>
         <w:r>
           <w:rPr>
@@ -1033,7 +883,7 @@
             <w:noProof/>
             <w:webHidden/>
           </w:rPr>
-          <w:t>12</w:t>
+          <w:t>11</w:t>
         </w:r>
         <w:r>
           <w:rPr>
@@ -1046,7 +896,7 @@
     </w:p>
     <w:p>
       <w:pPr>
-        <w:pStyle w:val="Spistreci1"/>
+        <w:pStyle w:val="TOC1"/>
         <w:tabs>
           <w:tab w:val="right" w:leader="dot" w:pos="8493"/>
         </w:tabs>
@@ -1055,13 +905,12 @@
           <w:noProof/>
           <w:sz w:val="22"/>
           <w:szCs w:val="22"/>
-          <w:lang w:val="en-US" w:eastAsia="en-US"/>
-        </w:rPr>
-      </w:pPr>
-      <w:hyperlink w:anchor="_Toc133156258" w:history="1">
-        <w:r>
-          <w:rPr>
-            <w:rStyle w:val="Hipercze"/>
+        </w:rPr>
+      </w:pPr>
+      <w:hyperlink w:anchor="_Toc135986990" w:history="1">
+        <w:r>
+          <w:rPr>
+            <w:rStyle w:val="Hyperlink"/>
             <w:rFonts w:ascii="Arial" w:hAnsi="Arial" w:cs="Arial"/>
             <w:noProof/>
           </w:rPr>
@@ -1086,7 +935,7 @@
             <w:noProof/>
             <w:webHidden/>
           </w:rPr>
-          <w:instrText xml:space="preserve"> PAGEREF _Toc133156258 \h </w:instrText>
+          <w:instrText xml:space="preserve"> PAGEREF _Toc135986990 \h </w:instrText>
         </w:r>
         <w:r>
           <w:rPr>
@@ -1106,7 +955,7 @@
             <w:noProof/>
             <w:webHidden/>
           </w:rPr>
-          <w:t>13</w:t>
+          <w:t>12</w:t>
         </w:r>
         <w:r>
           <w:rPr>
@@ -1119,16 +968,15 @@
     </w:p>
     <w:p>
       <w:pPr>
-        <w:pStyle w:val="Spistreci2"/>
+        <w:pStyle w:val="TOC2"/>
         <w:rPr>
           <w:rFonts w:asciiTheme="minorHAnsi" w:hAnsiTheme="minorHAnsi" w:cstheme="minorBidi"/>
-          <w:lang w:val="en-US" w:eastAsia="en-US"/>
-        </w:rPr>
-      </w:pPr>
-      <w:hyperlink w:anchor="_Toc133156259" w:history="1">
-        <w:r>
-          <w:rPr>
-            <w:rStyle w:val="Hipercze"/>
+        </w:rPr>
+      </w:pPr>
+      <w:hyperlink w:anchor="_Toc135986991" w:history="1">
+        <w:r>
+          <w:rPr>
+            <w:rStyle w:val="Hyperlink"/>
             <w:rFonts w:ascii="Arial" w:hAnsi="Arial" w:cs="Arial"/>
             <w:b/>
             <w:bCs/>
@@ -1151,7 +999,7 @@
           <w:rPr>
             <w:webHidden/>
           </w:rPr>
-          <w:instrText xml:space="preserve"> PAGEREF _Toc133156259 \h </w:instrText>
+          <w:instrText xml:space="preserve"> PAGEREF _Toc135986991 \h </w:instrText>
         </w:r>
         <w:r>
           <w:rPr>
@@ -1168,7 +1016,7 @@
           <w:rPr>
             <w:webHidden/>
           </w:rPr>
-          <w:t>13</w:t>
+          <w:t>12</w:t>
         </w:r>
         <w:r>
           <w:rPr>
@@ -1180,16 +1028,15 @@
     </w:p>
     <w:p>
       <w:pPr>
-        <w:pStyle w:val="Spistreci2"/>
+        <w:pStyle w:val="TOC2"/>
         <w:rPr>
           <w:rFonts w:asciiTheme="minorHAnsi" w:hAnsiTheme="minorHAnsi" w:cstheme="minorBidi"/>
-          <w:lang w:val="en-US" w:eastAsia="en-US"/>
-        </w:rPr>
-      </w:pPr>
-      <w:hyperlink w:anchor="_Toc133156260" w:history="1">
-        <w:r>
-          <w:rPr>
-            <w:rStyle w:val="Hipercze"/>
+        </w:rPr>
+      </w:pPr>
+      <w:hyperlink w:anchor="_Toc135986992" w:history="1">
+        <w:r>
+          <w:rPr>
+            <w:rStyle w:val="Hyperlink"/>
             <w:rFonts w:ascii="Arial" w:hAnsi="Arial" w:cs="Arial"/>
             <w:b/>
             <w:bCs/>
@@ -1212,7 +1059,7 @@
           <w:rPr>
             <w:webHidden/>
           </w:rPr>
-          <w:instrText xml:space="preserve"> PAGEREF _Toc133156260 \h </w:instrText>
+          <w:instrText xml:space="preserve"> PAGEREF _Toc135986992 \h </w:instrText>
         </w:r>
         <w:r>
           <w:rPr>
@@ -1229,7 +1076,7 @@
           <w:rPr>
             <w:webHidden/>
           </w:rPr>
-          <w:t>14</w:t>
+          <w:t>13</w:t>
         </w:r>
         <w:r>
           <w:rPr>
@@ -1241,16 +1088,15 @@
     </w:p>
     <w:p>
       <w:pPr>
-        <w:pStyle w:val="Spistreci2"/>
+        <w:pStyle w:val="TOC2"/>
         <w:rPr>
           <w:rFonts w:asciiTheme="minorHAnsi" w:hAnsiTheme="minorHAnsi" w:cstheme="minorBidi"/>
-          <w:lang w:val="en-US" w:eastAsia="en-US"/>
-        </w:rPr>
-      </w:pPr>
-      <w:hyperlink w:anchor="_Toc133156261" w:history="1">
-        <w:r>
-          <w:rPr>
-            <w:rStyle w:val="Hipercze"/>
+        </w:rPr>
+      </w:pPr>
+      <w:hyperlink w:anchor="_Toc135986993" w:history="1">
+        <w:r>
+          <w:rPr>
+            <w:rStyle w:val="Hyperlink"/>
             <w:rFonts w:ascii="Arial" w:hAnsi="Arial" w:cs="Arial"/>
             <w:b/>
             <w:bCs/>
@@ -1273,7 +1119,7 @@
           <w:rPr>
             <w:webHidden/>
           </w:rPr>
-          <w:instrText xml:space="preserve"> PAGEREF _Toc133156261 \h </w:instrText>
+          <w:instrText xml:space="preserve"> PAGEREF _Toc135986993 \h </w:instrText>
         </w:r>
         <w:r>
           <w:rPr>
@@ -1290,7 +1136,7 @@
           <w:rPr>
             <w:webHidden/>
           </w:rPr>
-          <w:t>15</w:t>
+          <w:t>14</w:t>
         </w:r>
         <w:r>
           <w:rPr>
@@ -1302,7 +1148,7 @@
     </w:p>
     <w:p>
       <w:pPr>
-        <w:pStyle w:val="Spistreci1"/>
+        <w:pStyle w:val="TOC1"/>
         <w:tabs>
           <w:tab w:val="right" w:leader="dot" w:pos="8493"/>
         </w:tabs>
@@ -1311,13 +1157,12 @@
           <w:noProof/>
           <w:sz w:val="22"/>
           <w:szCs w:val="22"/>
-          <w:lang w:val="en-US" w:eastAsia="en-US"/>
-        </w:rPr>
-      </w:pPr>
-      <w:hyperlink w:anchor="_Toc133156262" w:history="1">
-        <w:r>
-          <w:rPr>
-            <w:rStyle w:val="Hipercze"/>
+        </w:rPr>
+      </w:pPr>
+      <w:hyperlink w:anchor="_Toc135986994" w:history="1">
+        <w:r>
+          <w:rPr>
+            <w:rStyle w:val="Hyperlink"/>
             <w:rFonts w:ascii="Arial" w:hAnsi="Arial" w:cs="Arial"/>
             <w:noProof/>
           </w:rPr>
@@ -1342,7 +1187,7 @@
             <w:noProof/>
             <w:webHidden/>
           </w:rPr>
-          <w:instrText xml:space="preserve"> PAGEREF _Toc133156262 \h </w:instrText>
+          <w:instrText xml:space="preserve"> PAGEREF _Toc135986994 \h </w:instrText>
         </w:r>
         <w:r>
           <w:rPr>
@@ -1362,7 +1207,7 @@
             <w:noProof/>
             <w:webHidden/>
           </w:rPr>
-          <w:t>16</w:t>
+          <w:t>15</w:t>
         </w:r>
         <w:r>
           <w:rPr>
@@ -1375,16 +1220,15 @@
     </w:p>
     <w:p>
       <w:pPr>
-        <w:pStyle w:val="Spistreci2"/>
+        <w:pStyle w:val="TOC2"/>
         <w:rPr>
           <w:rFonts w:asciiTheme="minorHAnsi" w:hAnsiTheme="minorHAnsi" w:cstheme="minorBidi"/>
-          <w:lang w:val="en-US" w:eastAsia="en-US"/>
-        </w:rPr>
-      </w:pPr>
-      <w:hyperlink w:anchor="_Toc133156263" w:history="1">
-        <w:r>
-          <w:rPr>
-            <w:rStyle w:val="Hipercze"/>
+        </w:rPr>
+      </w:pPr>
+      <w:hyperlink w:anchor="_Toc135986995" w:history="1">
+        <w:r>
+          <w:rPr>
+            <w:rStyle w:val="Hyperlink"/>
             <w:rFonts w:ascii="Arial" w:hAnsi="Arial" w:cs="Arial"/>
             <w:b/>
             <w:bCs/>
@@ -1407,7 +1251,7 @@
           <w:rPr>
             <w:webHidden/>
           </w:rPr>
-          <w:instrText xml:space="preserve"> PAGEREF _Toc133156263 \h </w:instrText>
+          <w:instrText xml:space="preserve"> PAGEREF _Toc135986995 \h </w:instrText>
         </w:r>
         <w:r>
           <w:rPr>
@@ -1424,7 +1268,7 @@
           <w:rPr>
             <w:webHidden/>
           </w:rPr>
-          <w:t>16</w:t>
+          <w:t>4</w:t>
         </w:r>
         <w:r>
           <w:rPr>
@@ -1436,16 +1280,15 @@
     </w:p>
     <w:p>
       <w:pPr>
-        <w:pStyle w:val="Spistreci2"/>
+        <w:pStyle w:val="TOC2"/>
         <w:rPr>
           <w:rFonts w:asciiTheme="minorHAnsi" w:hAnsiTheme="minorHAnsi" w:cstheme="minorBidi"/>
-          <w:lang w:val="en-US" w:eastAsia="en-US"/>
-        </w:rPr>
-      </w:pPr>
-      <w:hyperlink w:anchor="_Toc133156264" w:history="1">
-        <w:r>
-          <w:rPr>
-            <w:rStyle w:val="Hipercze"/>
+        </w:rPr>
+      </w:pPr>
+      <w:hyperlink w:anchor="_Toc135986996" w:history="1">
+        <w:r>
+          <w:rPr>
+            <w:rStyle w:val="Hyperlink"/>
             <w:rFonts w:ascii="Arial" w:hAnsi="Arial" w:cs="Arial"/>
             <w:b/>
             <w:bCs/>
@@ -1468,7 +1311,7 @@
           <w:rPr>
             <w:webHidden/>
           </w:rPr>
-          <w:instrText xml:space="preserve"> PAGEREF _Toc133156264 \h </w:instrText>
+          <w:instrText xml:space="preserve"> PAGEREF _Toc135986996 \h </w:instrText>
         </w:r>
         <w:r>
           <w:rPr>
@@ -1485,7 +1328,7 @@
           <w:rPr>
             <w:webHidden/>
           </w:rPr>
-          <w:t>17</w:t>
+          <w:t>4</w:t>
         </w:r>
         <w:r>
           <w:rPr>
@@ -1497,7 +1340,7 @@
     </w:p>
     <w:p>
       <w:pPr>
-        <w:pStyle w:val="Spistreci1"/>
+        <w:pStyle w:val="TOC1"/>
         <w:tabs>
           <w:tab w:val="right" w:leader="dot" w:pos="8493"/>
         </w:tabs>
@@ -1506,13 +1349,12 @@
           <w:noProof/>
           <w:sz w:val="22"/>
           <w:szCs w:val="22"/>
-          <w:lang w:val="en-US" w:eastAsia="en-US"/>
-        </w:rPr>
-      </w:pPr>
-      <w:hyperlink w:anchor="_Toc133156265" w:history="1">
-        <w:r>
-          <w:rPr>
-            <w:rStyle w:val="Hipercze"/>
+        </w:rPr>
+      </w:pPr>
+      <w:hyperlink w:anchor="_Toc135986997" w:history="1">
+        <w:r>
+          <w:rPr>
+            <w:rStyle w:val="Hyperlink"/>
             <w:rFonts w:ascii="Arial" w:hAnsi="Arial" w:cs="Arial"/>
             <w:noProof/>
           </w:rPr>
@@ -1537,7 +1379,7 @@
             <w:noProof/>
             <w:webHidden/>
           </w:rPr>
-          <w:instrText xml:space="preserve"> PAGEREF _Toc133156265 \h </w:instrText>
+          <w:instrText xml:space="preserve"> PAGEREF _Toc135986997 \h </w:instrText>
         </w:r>
         <w:r>
           <w:rPr>
@@ -1557,7 +1399,7 @@
             <w:noProof/>
             <w:webHidden/>
           </w:rPr>
-          <w:t>19</w:t>
+          <w:t>6</w:t>
         </w:r>
         <w:r>
           <w:rPr>
@@ -1570,16 +1412,15 @@
     </w:p>
     <w:p>
       <w:pPr>
-        <w:pStyle w:val="Spistreci2"/>
+        <w:pStyle w:val="TOC2"/>
         <w:rPr>
           <w:rFonts w:asciiTheme="minorHAnsi" w:hAnsiTheme="minorHAnsi" w:cstheme="minorBidi"/>
-          <w:lang w:val="en-US" w:eastAsia="en-US"/>
-        </w:rPr>
-      </w:pPr>
-      <w:hyperlink w:anchor="_Toc133156266" w:history="1">
-        <w:r>
-          <w:rPr>
-            <w:rStyle w:val="Hipercze"/>
+        </w:rPr>
+      </w:pPr>
+      <w:hyperlink w:anchor="_Toc135986998" w:history="1">
+        <w:r>
+          <w:rPr>
+            <w:rStyle w:val="Hyperlink"/>
             <w:rFonts w:ascii="Arial" w:hAnsi="Arial" w:cs="Arial"/>
             <w:b/>
             <w:bCs/>
@@ -1602,7 +1443,7 @@
           <w:rPr>
             <w:webHidden/>
           </w:rPr>
-          <w:instrText xml:space="preserve"> PAGEREF _Toc133156266 \h </w:instrText>
+          <w:instrText xml:space="preserve"> PAGEREF _Toc135986998 \h </w:instrText>
         </w:r>
         <w:r>
           <w:rPr>
@@ -1619,7 +1460,7 @@
           <w:rPr>
             <w:webHidden/>
           </w:rPr>
-          <w:t>19</w:t>
+          <w:t>6</w:t>
         </w:r>
         <w:r>
           <w:rPr>
@@ -1631,7 +1472,7 @@
     </w:p>
     <w:p>
       <w:pPr>
-        <w:pStyle w:val="Spistreci3"/>
+        <w:pStyle w:val="TOC3"/>
         <w:tabs>
           <w:tab w:val="right" w:leader="dot" w:pos="8493"/>
         </w:tabs>
@@ -1639,13 +1480,12 @@
           <w:rFonts w:asciiTheme="minorHAnsi" w:eastAsiaTheme="minorEastAsia" w:hAnsiTheme="minorHAnsi" w:cstheme="minorBidi"/>
           <w:noProof/>
           <w:szCs w:val="22"/>
-          <w:lang w:val="en-US" w:eastAsia="en-US"/>
-        </w:rPr>
-      </w:pPr>
-      <w:hyperlink w:anchor="_Toc133156267" w:history="1">
-        <w:r>
-          <w:rPr>
-            <w:rStyle w:val="Hipercze"/>
+        </w:rPr>
+      </w:pPr>
+      <w:hyperlink w:anchor="_Toc135986999" w:history="1">
+        <w:r>
+          <w:rPr>
+            <w:rStyle w:val="Hyperlink"/>
             <w:rFonts w:ascii="Arial" w:hAnsi="Arial" w:cs="Arial"/>
             <w:b/>
             <w:bCs/>
@@ -1672,7 +1512,7 @@
             <w:noProof/>
             <w:webHidden/>
           </w:rPr>
-          <w:instrText xml:space="preserve"> PAGEREF _Toc133156267 \h </w:instrText>
+          <w:instrText xml:space="preserve"> PAGEREF _Toc135986999 \h </w:instrText>
         </w:r>
         <w:r>
           <w:rPr>
@@ -1692,7 +1532,7 @@
             <w:noProof/>
             <w:webHidden/>
           </w:rPr>
-          <w:t>19</w:t>
+          <w:t>6</w:t>
         </w:r>
         <w:r>
           <w:rPr>
@@ -1705,7 +1545,7 @@
     </w:p>
     <w:p>
       <w:pPr>
-        <w:pStyle w:val="Spistreci3"/>
+        <w:pStyle w:val="TOC3"/>
         <w:tabs>
           <w:tab w:val="right" w:leader="dot" w:pos="8493"/>
         </w:tabs>
@@ -1713,13 +1553,12 @@
           <w:rFonts w:asciiTheme="minorHAnsi" w:eastAsiaTheme="minorEastAsia" w:hAnsiTheme="minorHAnsi" w:cstheme="minorBidi"/>
           <w:noProof/>
           <w:szCs w:val="22"/>
-          <w:lang w:val="en-US" w:eastAsia="en-US"/>
-        </w:rPr>
-      </w:pPr>
-      <w:hyperlink w:anchor="_Toc133156268" w:history="1">
-        <w:r>
-          <w:rPr>
-            <w:rStyle w:val="Hipercze"/>
+        </w:rPr>
+      </w:pPr>
+      <w:hyperlink w:anchor="_Toc135987000" w:history="1">
+        <w:r>
+          <w:rPr>
+            <w:rStyle w:val="Hyperlink"/>
             <w:rFonts w:ascii="Arial" w:hAnsi="Arial" w:cs="Arial"/>
             <w:b/>
             <w:bCs/>
@@ -1746,7 +1585,7 @@
             <w:noProof/>
             <w:webHidden/>
           </w:rPr>
-          <w:instrText xml:space="preserve"> PAGEREF _Toc133156268 \h </w:instrText>
+          <w:instrText xml:space="preserve"> PAGEREF _Toc135987000 \h </w:instrText>
         </w:r>
         <w:r>
           <w:rPr>
@@ -1766,7 +1605,7 @@
             <w:noProof/>
             <w:webHidden/>
           </w:rPr>
-          <w:t>20</w:t>
+          <w:t>7</w:t>
         </w:r>
         <w:r>
           <w:rPr>
@@ -1779,7 +1618,7 @@
     </w:p>
     <w:p>
       <w:pPr>
-        <w:pStyle w:val="Spistreci3"/>
+        <w:pStyle w:val="TOC3"/>
         <w:tabs>
           <w:tab w:val="right" w:leader="dot" w:pos="8493"/>
         </w:tabs>
@@ -1787,13 +1626,12 @@
           <w:rFonts w:asciiTheme="minorHAnsi" w:eastAsiaTheme="minorEastAsia" w:hAnsiTheme="minorHAnsi" w:cstheme="minorBidi"/>
           <w:noProof/>
           <w:szCs w:val="22"/>
-          <w:lang w:val="en-US" w:eastAsia="en-US"/>
-        </w:rPr>
-      </w:pPr>
-      <w:hyperlink w:anchor="_Toc133156269" w:history="1">
-        <w:r>
-          <w:rPr>
-            <w:rStyle w:val="Hipercze"/>
+        </w:rPr>
+      </w:pPr>
+      <w:hyperlink w:anchor="_Toc135987001" w:history="1">
+        <w:r>
+          <w:rPr>
+            <w:rStyle w:val="Hyperlink"/>
             <w:rFonts w:ascii="Arial" w:hAnsi="Arial" w:cs="Arial"/>
             <w:b/>
             <w:bCs/>
@@ -1820,7 +1658,7 @@
             <w:noProof/>
             <w:webHidden/>
           </w:rPr>
-          <w:instrText xml:space="preserve"> PAGEREF _Toc133156269 \h </w:instrText>
+          <w:instrText xml:space="preserve"> PAGEREF _Toc135987001 \h </w:instrText>
         </w:r>
         <w:r>
           <w:rPr>
@@ -1840,7 +1678,7 @@
             <w:noProof/>
             <w:webHidden/>
           </w:rPr>
-          <w:t>20</w:t>
+          <w:t>7</w:t>
         </w:r>
         <w:r>
           <w:rPr>
@@ -1853,7 +1691,7 @@
     </w:p>
     <w:p>
       <w:pPr>
-        <w:pStyle w:val="Spistreci3"/>
+        <w:pStyle w:val="TOC3"/>
         <w:tabs>
           <w:tab w:val="right" w:leader="dot" w:pos="8493"/>
         </w:tabs>
@@ -1861,13 +1699,12 @@
           <w:rFonts w:asciiTheme="minorHAnsi" w:eastAsiaTheme="minorEastAsia" w:hAnsiTheme="minorHAnsi" w:cstheme="minorBidi"/>
           <w:noProof/>
           <w:szCs w:val="22"/>
-          <w:lang w:val="en-US" w:eastAsia="en-US"/>
-        </w:rPr>
-      </w:pPr>
-      <w:hyperlink w:anchor="_Toc133156270" w:history="1">
-        <w:r>
-          <w:rPr>
-            <w:rStyle w:val="Hipercze"/>
+        </w:rPr>
+      </w:pPr>
+      <w:hyperlink w:anchor="_Toc135987002" w:history="1">
+        <w:r>
+          <w:rPr>
+            <w:rStyle w:val="Hyperlink"/>
             <w:rFonts w:ascii="Arial" w:hAnsi="Arial" w:cs="Arial"/>
             <w:b/>
             <w:bCs/>
@@ -1894,7 +1731,7 @@
             <w:noProof/>
             <w:webHidden/>
           </w:rPr>
-          <w:instrText xml:space="preserve"> PAGEREF _Toc133156270 \h </w:instrText>
+          <w:instrText xml:space="preserve"> PAGEREF _Toc135987002 \h </w:instrText>
         </w:r>
         <w:r>
           <w:rPr>
@@ -1914,7 +1751,7 @@
             <w:noProof/>
             <w:webHidden/>
           </w:rPr>
-          <w:t>21</w:t>
+          <w:t>8</w:t>
         </w:r>
         <w:r>
           <w:rPr>
@@ -1927,16 +1764,15 @@
     </w:p>
     <w:p>
       <w:pPr>
-        <w:pStyle w:val="Spistreci2"/>
+        <w:pStyle w:val="TOC2"/>
         <w:rPr>
           <w:rFonts w:asciiTheme="minorHAnsi" w:hAnsiTheme="minorHAnsi" w:cstheme="minorBidi"/>
-          <w:lang w:val="en-US" w:eastAsia="en-US"/>
-        </w:rPr>
-      </w:pPr>
-      <w:hyperlink w:anchor="_Toc133156271" w:history="1">
-        <w:r>
-          <w:rPr>
-            <w:rStyle w:val="Hipercze"/>
+        </w:rPr>
+      </w:pPr>
+      <w:hyperlink w:anchor="_Toc135987003" w:history="1">
+        <w:r>
+          <w:rPr>
+            <w:rStyle w:val="Hyperlink"/>
             <w:rFonts w:ascii="Arial" w:hAnsi="Arial" w:cs="Arial"/>
             <w:b/>
             <w:bCs/>
@@ -1959,7 +1795,7 @@
           <w:rPr>
             <w:webHidden/>
           </w:rPr>
-          <w:instrText xml:space="preserve"> PAGEREF _Toc133156271 \h </w:instrText>
+          <w:instrText xml:space="preserve"> PAGEREF _Toc135987003 \h </w:instrText>
         </w:r>
         <w:r>
           <w:rPr>
@@ -1976,7 +1812,7 @@
           <w:rPr>
             <w:webHidden/>
           </w:rPr>
-          <w:t>21</w:t>
+          <w:t>9</w:t>
         </w:r>
         <w:r>
           <w:rPr>
@@ -1988,16 +1824,15 @@
     </w:p>
     <w:p>
       <w:pPr>
-        <w:pStyle w:val="Spistreci2"/>
+        <w:pStyle w:val="TOC2"/>
         <w:rPr>
           <w:rFonts w:asciiTheme="minorHAnsi" w:hAnsiTheme="minorHAnsi" w:cstheme="minorBidi"/>
-          <w:lang w:val="en-US" w:eastAsia="en-US"/>
-        </w:rPr>
-      </w:pPr>
-      <w:hyperlink w:anchor="_Toc133156272" w:history="1">
-        <w:r>
-          <w:rPr>
-            <w:rStyle w:val="Hipercze"/>
+        </w:rPr>
+      </w:pPr>
+      <w:hyperlink w:anchor="_Toc135987004" w:history="1">
+        <w:r>
+          <w:rPr>
+            <w:rStyle w:val="Hyperlink"/>
             <w:rFonts w:ascii="Arial" w:hAnsi="Arial" w:cs="Arial"/>
             <w:b/>
             <w:bCs/>
@@ -2020,7 +1855,7 @@
           <w:rPr>
             <w:webHidden/>
           </w:rPr>
-          <w:instrText xml:space="preserve"> PAGEREF _Toc133156272 \h </w:instrText>
+          <w:instrText xml:space="preserve"> PAGEREF _Toc135987004 \h </w:instrText>
         </w:r>
         <w:r>
           <w:rPr>
@@ -2037,7 +1872,7 @@
           <w:rPr>
             <w:webHidden/>
           </w:rPr>
-          <w:t>22</w:t>
+          <w:t>9</w:t>
         </w:r>
         <w:r>
           <w:rPr>
@@ -2049,16 +1884,15 @@
     </w:p>
     <w:p>
       <w:pPr>
-        <w:pStyle w:val="Spistreci2"/>
+        <w:pStyle w:val="TOC2"/>
         <w:rPr>
           <w:rFonts w:asciiTheme="minorHAnsi" w:hAnsiTheme="minorHAnsi" w:cstheme="minorBidi"/>
-          <w:lang w:val="en-US" w:eastAsia="en-US"/>
-        </w:rPr>
-      </w:pPr>
-      <w:hyperlink w:anchor="_Toc133156273" w:history="1">
-        <w:r>
-          <w:rPr>
-            <w:rStyle w:val="Hipercze"/>
+        </w:rPr>
+      </w:pPr>
+      <w:hyperlink w:anchor="_Toc135987005" w:history="1">
+        <w:r>
+          <w:rPr>
+            <w:rStyle w:val="Hyperlink"/>
             <w:rFonts w:ascii="Arial" w:hAnsi="Arial" w:cs="Arial"/>
             <w:b/>
             <w:bCs/>
@@ -2081,7 +1915,7 @@
           <w:rPr>
             <w:webHidden/>
           </w:rPr>
-          <w:instrText xml:space="preserve"> PAGEREF _Toc133156273 \h </w:instrText>
+          <w:instrText xml:space="preserve"> PAGEREF _Toc135987005 \h </w:instrText>
         </w:r>
         <w:r>
           <w:rPr>
@@ -2098,7 +1932,7 @@
           <w:rPr>
             <w:webHidden/>
           </w:rPr>
-          <w:t>22</w:t>
+          <w:t>9</w:t>
         </w:r>
         <w:r>
           <w:rPr>
@@ -2110,16 +1944,15 @@
     </w:p>
     <w:p>
       <w:pPr>
-        <w:pStyle w:val="Spistreci2"/>
+        <w:pStyle w:val="TOC2"/>
         <w:rPr>
           <w:rFonts w:asciiTheme="minorHAnsi" w:hAnsiTheme="minorHAnsi" w:cstheme="minorBidi"/>
-          <w:lang w:val="en-US" w:eastAsia="en-US"/>
-        </w:rPr>
-      </w:pPr>
-      <w:hyperlink w:anchor="_Toc133156274" w:history="1">
-        <w:r>
-          <w:rPr>
-            <w:rStyle w:val="Hipercze"/>
+        </w:rPr>
+      </w:pPr>
+      <w:hyperlink w:anchor="_Toc135987006" w:history="1">
+        <w:r>
+          <w:rPr>
+            <w:rStyle w:val="Hyperlink"/>
             <w:rFonts w:ascii="Arial" w:hAnsi="Arial" w:cs="Arial"/>
             <w:b/>
             <w:bCs/>
@@ -2142,7 +1975,7 @@
           <w:rPr>
             <w:webHidden/>
           </w:rPr>
-          <w:instrText xml:space="preserve"> PAGEREF _Toc133156274 \h </w:instrText>
+          <w:instrText xml:space="preserve"> PAGEREF _Toc135987006 \h </w:instrText>
         </w:r>
         <w:r>
           <w:rPr>
@@ -2159,7 +1992,7 @@
           <w:rPr>
             <w:webHidden/>
           </w:rPr>
-          <w:t>22</w:t>
+          <w:t>10</w:t>
         </w:r>
         <w:r>
           <w:rPr>
@@ -2171,7 +2004,7 @@
     </w:p>
     <w:p>
       <w:pPr>
-        <w:pStyle w:val="Spistreci1"/>
+        <w:pStyle w:val="TOC1"/>
         <w:tabs>
           <w:tab w:val="right" w:leader="dot" w:pos="8493"/>
         </w:tabs>
@@ -2180,13 +2013,12 @@
           <w:noProof/>
           <w:sz w:val="22"/>
           <w:szCs w:val="22"/>
-          <w:lang w:val="en-US" w:eastAsia="en-US"/>
-        </w:rPr>
-      </w:pPr>
-      <w:hyperlink w:anchor="_Toc133156275" w:history="1">
-        <w:r>
-          <w:rPr>
-            <w:rStyle w:val="Hipercze"/>
+        </w:rPr>
+      </w:pPr>
+      <w:hyperlink w:anchor="_Toc135987007" w:history="1">
+        <w:r>
+          <w:rPr>
+            <w:rStyle w:val="Hyperlink"/>
             <w:rFonts w:ascii="Arial" w:hAnsi="Arial" w:cs="Arial"/>
             <w:noProof/>
           </w:rPr>
@@ -2211,7 +2043,7 @@
             <w:noProof/>
             <w:webHidden/>
           </w:rPr>
-          <w:instrText xml:space="preserve"> PAGEREF _Toc133156275 \h </w:instrText>
+          <w:instrText xml:space="preserve"> PAGEREF _Toc135987007 \h </w:instrText>
         </w:r>
         <w:r>
           <w:rPr>
@@ -2231,7 +2063,7 @@
             <w:noProof/>
             <w:webHidden/>
           </w:rPr>
-          <w:t>23</w:t>
+          <w:t>11</w:t>
         </w:r>
         <w:r>
           <w:rPr>
@@ -2244,7 +2076,7 @@
     </w:p>
     <w:p>
       <w:pPr>
-        <w:pStyle w:val="Spistreci1"/>
+        <w:pStyle w:val="TOC1"/>
         <w:tabs>
           <w:tab w:val="right" w:leader="dot" w:pos="8493"/>
         </w:tabs>
@@ -2253,13 +2085,12 @@
           <w:noProof/>
           <w:sz w:val="22"/>
           <w:szCs w:val="22"/>
-          <w:lang w:val="en-US" w:eastAsia="en-US"/>
-        </w:rPr>
-      </w:pPr>
-      <w:hyperlink w:anchor="_Toc133156276" w:history="1">
-        <w:r>
-          <w:rPr>
-            <w:rStyle w:val="Hipercze"/>
+        </w:rPr>
+      </w:pPr>
+      <w:hyperlink w:anchor="_Toc135987008" w:history="1">
+        <w:r>
+          <w:rPr>
+            <w:rStyle w:val="Hyperlink"/>
             <w:rFonts w:ascii="Arial" w:hAnsi="Arial" w:cs="Arial"/>
             <w:noProof/>
           </w:rPr>
@@ -2284,7 +2115,7 @@
             <w:noProof/>
             <w:webHidden/>
           </w:rPr>
-          <w:instrText xml:space="preserve"> PAGEREF _Toc133156276 \h </w:instrText>
+          <w:instrText xml:space="preserve"> PAGEREF _Toc135987008 \h </w:instrText>
         </w:r>
         <w:r>
           <w:rPr>
@@ -2304,7 +2135,7 @@
             <w:noProof/>
             <w:webHidden/>
           </w:rPr>
-          <w:t>24</w:t>
+          <w:t>12</w:t>
         </w:r>
         <w:r>
           <w:rPr>
@@ -2317,7 +2148,7 @@
     </w:p>
     <w:p>
       <w:pPr>
-        <w:pStyle w:val="Spistreci1"/>
+        <w:pStyle w:val="TOC1"/>
         <w:tabs>
           <w:tab w:val="right" w:leader="dot" w:pos="8493"/>
         </w:tabs>
@@ -2326,13 +2157,12 @@
           <w:noProof/>
           <w:sz w:val="22"/>
           <w:szCs w:val="22"/>
-          <w:lang w:val="en-US" w:eastAsia="en-US"/>
-        </w:rPr>
-      </w:pPr>
-      <w:hyperlink w:anchor="_Toc133156277" w:history="1">
-        <w:r>
-          <w:rPr>
-            <w:rStyle w:val="Hipercze"/>
+        </w:rPr>
+      </w:pPr>
+      <w:hyperlink w:anchor="_Toc135987009" w:history="1">
+        <w:r>
+          <w:rPr>
+            <w:rStyle w:val="Hyperlink"/>
             <w:rFonts w:ascii="Arial" w:hAnsi="Arial" w:cs="Arial"/>
             <w:noProof/>
             <w:lang w:val="en-US"/>
@@ -2358,7 +2188,7 @@
             <w:noProof/>
             <w:webHidden/>
           </w:rPr>
-          <w:instrText xml:space="preserve"> PAGEREF _Toc133156277 \h </w:instrText>
+          <w:instrText xml:space="preserve"> PAGEREF _Toc135987009 \h </w:instrText>
         </w:r>
         <w:r>
           <w:rPr>
@@ -2378,7 +2208,7 @@
             <w:noProof/>
             <w:webHidden/>
           </w:rPr>
-          <w:t>25</w:t>
+          <w:t>13</w:t>
         </w:r>
         <w:r>
           <w:rPr>
@@ -2391,7 +2221,7 @@
     </w:p>
     <w:p>
       <w:pPr>
-        <w:pStyle w:val="Spistreci1"/>
+        <w:pStyle w:val="TOC1"/>
         <w:tabs>
           <w:tab w:val="right" w:leader="dot" w:pos="8493"/>
         </w:tabs>
@@ -2400,13 +2230,12 @@
           <w:noProof/>
           <w:sz w:val="22"/>
           <w:szCs w:val="22"/>
-          <w:lang w:val="en-US" w:eastAsia="en-US"/>
-        </w:rPr>
-      </w:pPr>
-      <w:hyperlink w:anchor="_Toc133156278" w:history="1">
-        <w:r>
-          <w:rPr>
-            <w:rStyle w:val="Hipercze"/>
+        </w:rPr>
+      </w:pPr>
+      <w:hyperlink w:anchor="_Toc135987010" w:history="1">
+        <w:r>
+          <w:rPr>
+            <w:rStyle w:val="Hyperlink"/>
             <w:rFonts w:ascii="Arial" w:hAnsi="Arial" w:cs="Arial"/>
             <w:noProof/>
           </w:rPr>
@@ -2431,7 +2260,7 @@
             <w:noProof/>
             <w:webHidden/>
           </w:rPr>
-          <w:instrText xml:space="preserve"> PAGEREF _Toc133156278 \h </w:instrText>
+          <w:instrText xml:space="preserve"> PAGEREF _Toc135987010 \h </w:instrText>
         </w:r>
         <w:r>
           <w:rPr>
@@ -2451,7 +2280,7 @@
             <w:noProof/>
             <w:webHidden/>
           </w:rPr>
-          <w:t>26</w:t>
+          <w:t>14</w:t>
         </w:r>
         <w:r>
           <w:rPr>
@@ -2464,7 +2293,7 @@
     </w:p>
     <w:p>
       <w:pPr>
-        <w:pStyle w:val="Spistreci3"/>
+        <w:pStyle w:val="TOC3"/>
         <w:tabs>
           <w:tab w:val="right" w:leader="dot" w:pos="8493"/>
         </w:tabs>
@@ -2481,7 +2310,6 @@
           <w:sz w:val="32"/>
           <w:szCs w:val="32"/>
         </w:rPr>
-        <w:lastRenderedPageBreak/>
         <w:fldChar w:fldCharType="end"/>
       </w:r>
       <w:r>
@@ -2519,7 +2347,7 @@
     </w:p>
     <w:p>
       <w:pPr>
-        <w:pStyle w:val="Nagwek1"/>
+        <w:pStyle w:val="Heading1"/>
         <w:jc w:val="both"/>
         <w:rPr>
           <w:rFonts w:ascii="Arial" w:hAnsi="Arial" w:cs="Arial"/>
@@ -2532,7 +2360,7 @@
       <w:bookmarkStart w:id="24" w:name="_Toc61208926"/>
       <w:bookmarkStart w:id="25" w:name="_Toc61209237"/>
       <w:bookmarkStart w:id="26" w:name="_Toc61209349"/>
-      <w:bookmarkStart w:id="27" w:name="_Toc133156256"/>
+      <w:bookmarkStart w:id="27" w:name="_Toc135986988"/>
       <w:r>
         <w:rPr>
           <w:rFonts w:ascii="Arial" w:hAnsi="Arial" w:cs="Arial"/>
@@ -2755,7 +2583,7 @@
     </w:p>
     <w:p>
       <w:pPr>
-        <w:pStyle w:val="Nagwek1"/>
+        <w:pStyle w:val="Heading1"/>
         <w:jc w:val="both"/>
         <w:rPr>
           <w:rFonts w:ascii="Arial" w:hAnsi="Arial" w:cs="Arial"/>
@@ -2768,7 +2596,7 @@
       <w:bookmarkStart w:id="30" w:name="_Toc61208927"/>
       <w:bookmarkStart w:id="31" w:name="_Toc61209238"/>
       <w:bookmarkStart w:id="32" w:name="_Toc61209350"/>
-      <w:bookmarkStart w:id="33" w:name="_Toc133156257"/>
+      <w:bookmarkStart w:id="33" w:name="_Toc135986989"/>
       <w:r>
         <w:rPr>
           <w:rFonts w:ascii="Arial" w:hAnsi="Arial" w:cs="Arial"/>
@@ -2832,30 +2660,12 @@
           <w:szCs w:val="22"/>
           <w:highlight w:val="yellow"/>
         </w:rPr>
-        <w:t xml:space="preserve">Zainteresowanie sztucznymi sieciami neuronowymi w branży logistycznej rośnie w tempie ekspotencjalnym. Według raportu firmy Allied Market </w:t>
-      </w:r>
-      <w:proofErr w:type="spellStart"/>
-      <w:r>
-        <w:rPr>
-          <w:rFonts w:ascii="Arial" w:hAnsi="Arial" w:cs="Arial"/>
-          <w:szCs w:val="22"/>
-          <w:highlight w:val="yellow"/>
-        </w:rPr>
-        <w:t>Research</w:t>
-      </w:r>
-      <w:proofErr w:type="spellEnd"/>
-      <w:r>
-        <w:rPr>
-          <w:rFonts w:ascii="Arial" w:hAnsi="Arial" w:cs="Arial"/>
-          <w:szCs w:val="22"/>
-          <w:highlight w:val="yellow"/>
-        </w:rPr>
-        <w:t>, globalny rynek sztucznych sieci neuronowych w branży logistycznej wzrośnie z 712,2 milionów dolarów w 2020 roku do 1,98 miliarda dolarów w 2027 roku, co stanowi roczny wzrost o 16,4% w okresie prognozowanym.</w:t>
+        <w:t>Zainteresowanie sztucznymi sieciami neuronowymi w branży logistycznej rośnie w tempie ekspotencjalnym. Według raportu firmy Allied Market Research, globalny rynek sztucznych sieci neuronowych w branży logistycznej wzrośnie z 712,2 milionów dolarów w 2020 roku do 1,98 miliarda dolarów w 2027 roku, co stanowi roczny wzrost o 16,4% w okresie prognozowanym.</w:t>
       </w:r>
       <w:commentRangeEnd w:id="34"/>
       <w:r>
         <w:rPr>
-          <w:rStyle w:val="Odwoaniedokomentarza"/>
+          <w:rStyle w:val="CommentReference"/>
           <w:rFonts w:ascii="Arial" w:hAnsi="Arial" w:cs="Arial"/>
           <w:sz w:val="22"/>
           <w:szCs w:val="22"/>
@@ -2879,7 +2689,7 @@
     </w:p>
     <w:p>
       <w:pPr>
-        <w:pStyle w:val="Nagwek1"/>
+        <w:pStyle w:val="Heading1"/>
         <w:jc w:val="both"/>
         <w:rPr>
           <w:rFonts w:ascii="Arial" w:hAnsi="Arial" w:cs="Arial"/>
@@ -2892,7 +2702,7 @@
       <w:bookmarkStart w:id="37" w:name="_Toc61208928"/>
       <w:bookmarkStart w:id="38" w:name="_Toc61209239"/>
       <w:bookmarkStart w:id="39" w:name="_Toc61209351"/>
-      <w:bookmarkStart w:id="40" w:name="_Toc133156258"/>
+      <w:bookmarkStart w:id="40" w:name="_Toc135986990"/>
       <w:r>
         <w:rPr>
           <w:rFonts w:ascii="Arial" w:hAnsi="Arial" w:cs="Arial"/>
@@ -2966,7 +2776,7 @@
     </w:p>
     <w:p>
       <w:pPr>
-        <w:pStyle w:val="Nagwek2"/>
+        <w:pStyle w:val="Heading2"/>
         <w:rPr>
           <w:rFonts w:ascii="Arial" w:hAnsi="Arial" w:cs="Arial"/>
           <w:b/>
@@ -2978,7 +2788,7 @@
       <w:bookmarkStart w:id="42" w:name="_Toc61208780"/>
       <w:bookmarkStart w:id="43" w:name="_Toc61208929"/>
       <w:bookmarkStart w:id="44" w:name="_Toc61209352"/>
-      <w:bookmarkStart w:id="45" w:name="_Toc133156259"/>
+      <w:bookmarkStart w:id="45" w:name="_Toc135986991"/>
       <w:r>
         <w:rPr>
           <w:rFonts w:ascii="Arial" w:hAnsi="Arial" w:cs="Arial"/>
@@ -3044,7 +2854,7 @@
         <w:rPr>
           <w:rFonts w:ascii="Arial" w:hAnsi="Arial" w:cs="Arial"/>
         </w:rPr>
-        <w:t>W tym podrozdziale zostaną przedstawione ogólne zasady wykorzystania sztucznej inteligencji w logistyce, wraz z przykładami zastosowań w praktyce. Wśród najważniejszych zastosowań sztucznej inteligencji w logistyce należy wymienić:</w:t>
+        <w:t>Wśród najważniejszych zastosowań sztucznej inteligencji w logistyce należy wymienić:</w:t>
       </w:r>
     </w:p>
     <w:p>
@@ -3115,7 +2925,7 @@
     </w:p>
     <w:p>
       <w:pPr>
-        <w:pStyle w:val="Akapitzlist"/>
+        <w:pStyle w:val="ListParagraph"/>
         <w:numPr>
           <w:ilvl w:val="0"/>
           <w:numId w:val="11"/>
@@ -3128,7 +2938,6 @@
         <w:rPr>
           <w:rFonts w:ascii="Arial" w:hAnsi="Arial" w:cs="Arial"/>
         </w:rPr>
-        <w:lastRenderedPageBreak/>
         <w:t>Wprowadzenie systemu AI w procesie planowania tras pozwoliło firmie UPS na zaoszczędzenie 8 milionów litrów paliwa rocznie oraz zmniejszenie emisji CO2 o ponad 20 tysięcy ton</w:t>
       </w:r>
       <w:r>
@@ -3140,7 +2949,7 @@
     </w:p>
     <w:p>
       <w:pPr>
-        <w:pStyle w:val="Akapitzlist"/>
+        <w:pStyle w:val="ListParagraph"/>
         <w:numPr>
           <w:ilvl w:val="0"/>
           <w:numId w:val="11"/>
@@ -3153,6 +2962,7 @@
         <w:rPr>
           <w:rFonts w:ascii="Arial" w:hAnsi="Arial" w:cs="Arial"/>
         </w:rPr>
+        <w:lastRenderedPageBreak/>
         <w:t>Firma Amazon wykorzystuje sztuczną inteligencję do skutecznego zarządzania magazynami, w tym do przewidywania zapotrzebowania na poszczególne produkty, optymalizacji procesów pakowania i kompletacji zamówień, a także do monitorowania stanu magazynowego</w:t>
       </w:r>
       <w:r>
@@ -3164,7 +2974,7 @@
     </w:p>
     <w:p>
       <w:pPr>
-        <w:pStyle w:val="Akapitzlist"/>
+        <w:pStyle w:val="ListParagraph"/>
         <w:numPr>
           <w:ilvl w:val="0"/>
           <w:numId w:val="11"/>
@@ -3177,26 +2987,12 @@
         <w:rPr>
           <w:rFonts w:ascii="Arial" w:hAnsi="Arial" w:cs="Arial"/>
         </w:rPr>
-        <w:t xml:space="preserve">Firma </w:t>
-      </w:r>
-      <w:proofErr w:type="spellStart"/>
-      <w:r>
-        <w:rPr>
-          <w:rFonts w:ascii="Arial" w:hAnsi="Arial" w:cs="Arial"/>
-        </w:rPr>
-        <w:t>Maersk</w:t>
-      </w:r>
-      <w:proofErr w:type="spellEnd"/>
-      <w:r>
-        <w:rPr>
-          <w:rFonts w:ascii="Arial" w:hAnsi="Arial" w:cs="Arial"/>
-        </w:rPr>
-        <w:t>, jedna z największych firm transportowych na świecie, wykorzystuje sztuczną inteligencję do optymalizacji procesów logistycznych, w tym do predykcji popytu na transport morski, planowania tras oraz zarządzania magazynami.</w:t>
-      </w:r>
-    </w:p>
-    <w:p>
-      <w:pPr>
-        <w:pStyle w:val="Akapitzlist"/>
+        <w:t>Firma Maersk, jedna z największych firm transportowych na świecie, wykorzystuje sztuczną inteligencję do optymalizacji procesów logistycznych, w tym do predykcji popytu na transport morski, planowania tras oraz zarządzania magazynami.</w:t>
+      </w:r>
+    </w:p>
+    <w:p>
+      <w:pPr>
+        <w:pStyle w:val="ListParagraph"/>
         <w:numPr>
           <w:ilvl w:val="0"/>
           <w:numId w:val="11"/>
@@ -3214,7 +3010,7 @@
     </w:p>
     <w:p>
       <w:pPr>
-        <w:pStyle w:val="Akapitzlist"/>
+        <w:pStyle w:val="ListParagraph"/>
         <w:numPr>
           <w:ilvl w:val="0"/>
           <w:numId w:val="11"/>
@@ -3246,7 +3042,7 @@
     </w:p>
     <w:p>
       <w:pPr>
-        <w:pStyle w:val="Nagwek2"/>
+        <w:pStyle w:val="Heading2"/>
         <w:rPr>
           <w:rFonts w:ascii="Arial" w:hAnsi="Arial" w:cs="Arial"/>
           <w:b/>
@@ -3258,7 +3054,7 @@
       <w:bookmarkStart w:id="47" w:name="_Toc61208781"/>
       <w:bookmarkStart w:id="48" w:name="_Toc61208930"/>
       <w:bookmarkStart w:id="49" w:name="_Toc61209353"/>
-      <w:bookmarkStart w:id="50" w:name="_Toc133156260"/>
+      <w:bookmarkStart w:id="50" w:name="_Toc135986992"/>
       <w:r>
         <w:rPr>
           <w:rFonts w:ascii="Arial" w:hAnsi="Arial" w:cs="Arial"/>
@@ -3329,7 +3125,7 @@
     </w:p>
     <w:p>
       <w:pPr>
-        <w:pStyle w:val="Akapitzlist"/>
+        <w:pStyle w:val="ListParagraph"/>
         <w:numPr>
           <w:ilvl w:val="0"/>
           <w:numId w:val="12"/>
@@ -3347,7 +3143,7 @@
     </w:p>
     <w:p>
       <w:pPr>
-        <w:pStyle w:val="Akapitzlist"/>
+        <w:pStyle w:val="ListParagraph"/>
         <w:numPr>
           <w:ilvl w:val="0"/>
           <w:numId w:val="12"/>
@@ -3365,7 +3161,7 @@
     </w:p>
     <w:p>
       <w:pPr>
-        <w:pStyle w:val="Akapitzlist"/>
+        <w:pStyle w:val="ListParagraph"/>
         <w:numPr>
           <w:ilvl w:val="0"/>
           <w:numId w:val="12"/>
@@ -3404,20 +3200,20 @@
         <w:rPr>
           <w:rFonts w:ascii="Arial" w:hAnsi="Arial" w:cs="Arial"/>
         </w:rPr>
+        <w:t>Sieci rekurencyjne wykorzystywane są w zadaniach przetwarzania języka naturalnego, tłumaczenia maszynowego oraz przetwarzania czasowego. RNN posiada połączenia zwrotne między neuronami, co pozwala na przetwarzanie sekwencji danych.</w:t>
+      </w:r>
+    </w:p>
+    <w:p>
+      <w:pPr>
+        <w:rPr>
+          <w:rFonts w:ascii="Arial" w:hAnsi="Arial" w:cs="Arial"/>
+        </w:rPr>
+      </w:pPr>
+      <w:r>
+        <w:rPr>
+          <w:rFonts w:ascii="Arial" w:hAnsi="Arial" w:cs="Arial"/>
+        </w:rPr>
         <w:lastRenderedPageBreak/>
-        <w:t>Sieci rekurencyjne wykorzystywane są w zadaniach przetwarzania języka naturalnego, tłumaczenia maszynowego oraz przetwarzania czasowego. RNN posiada połączenia zwrotne między neuronami, co pozwala na przetwarzanie sekwencji danych.</w:t>
-      </w:r>
-    </w:p>
-    <w:p>
-      <w:pPr>
-        <w:rPr>
-          <w:rFonts w:ascii="Arial" w:hAnsi="Arial" w:cs="Arial"/>
-        </w:rPr>
-      </w:pPr>
-      <w:r>
-        <w:rPr>
-          <w:rFonts w:ascii="Arial" w:hAnsi="Arial" w:cs="Arial"/>
-        </w:rPr>
         <w:t>Sieci konwolucyjne wykorzystywane są w zadaniach przetwarzania obrazów i dźwięków. CNN wykorzystuje filtrację i warstwy konwolucyjne, które pozwalają na ekstrakcję cech z obrazów i dźwięków.</w:t>
       </w:r>
     </w:p>
@@ -3436,7 +3232,7 @@
     </w:p>
     <w:p>
       <w:pPr>
-        <w:pStyle w:val="Akapitzlist"/>
+        <w:pStyle w:val="ListParagraph"/>
         <w:numPr>
           <w:ilvl w:val="0"/>
           <w:numId w:val="13"/>
@@ -3449,12 +3245,24 @@
         <w:rPr>
           <w:rFonts w:ascii="Arial" w:hAnsi="Arial" w:cs="Arial"/>
         </w:rPr>
-        <w:t>Przewidywanie popytu na produkty w handlu detalicznym</w:t>
-      </w:r>
-    </w:p>
-    <w:p>
-      <w:pPr>
-        <w:pStyle w:val="Akapitzlist"/>
+        <w:t>p</w:t>
+      </w:r>
+      <w:r>
+        <w:rPr>
+          <w:rFonts w:ascii="Arial" w:hAnsi="Arial" w:cs="Arial"/>
+        </w:rPr>
+        <w:t>rzewidywanie popytu na produkty w handlu detalicznym</w:t>
+      </w:r>
+      <w:r>
+        <w:rPr>
+          <w:rFonts w:ascii="Arial" w:hAnsi="Arial" w:cs="Arial"/>
+        </w:rPr>
+        <w:t>,</w:t>
+      </w:r>
+    </w:p>
+    <w:p>
+      <w:pPr>
+        <w:pStyle w:val="ListParagraph"/>
         <w:numPr>
           <w:ilvl w:val="0"/>
           <w:numId w:val="13"/>
@@ -3467,12 +3275,24 @@
         <w:rPr>
           <w:rFonts w:ascii="Arial" w:hAnsi="Arial" w:cs="Arial"/>
         </w:rPr>
-        <w:t>Klasyfikacja dokumentów w przetwarzaniu języka naturalnego</w:t>
-      </w:r>
-    </w:p>
-    <w:p>
-      <w:pPr>
-        <w:pStyle w:val="Akapitzlist"/>
+        <w:t>k</w:t>
+      </w:r>
+      <w:r>
+        <w:rPr>
+          <w:rFonts w:ascii="Arial" w:hAnsi="Arial" w:cs="Arial"/>
+        </w:rPr>
+        <w:t>lasyfikacja dokumentów w przetwarzaniu języka naturalnego</w:t>
+      </w:r>
+      <w:r>
+        <w:rPr>
+          <w:rFonts w:ascii="Arial" w:hAnsi="Arial" w:cs="Arial"/>
+        </w:rPr>
+        <w:t>,</w:t>
+      </w:r>
+    </w:p>
+    <w:p>
+      <w:pPr>
+        <w:pStyle w:val="ListParagraph"/>
         <w:numPr>
           <w:ilvl w:val="0"/>
           <w:numId w:val="13"/>
@@ -3485,12 +3305,24 @@
         <w:rPr>
           <w:rFonts w:ascii="Arial" w:hAnsi="Arial" w:cs="Arial"/>
         </w:rPr>
-        <w:t>Diagnozowanie chorób na podstawie badań medycznych</w:t>
-      </w:r>
-    </w:p>
-    <w:p>
-      <w:pPr>
-        <w:pStyle w:val="Akapitzlist"/>
+        <w:t>d</w:t>
+      </w:r>
+      <w:r>
+        <w:rPr>
+          <w:rFonts w:ascii="Arial" w:hAnsi="Arial" w:cs="Arial"/>
+        </w:rPr>
+        <w:t>iagnozowanie chorób na podstawie badań medycznych</w:t>
+      </w:r>
+      <w:r>
+        <w:rPr>
+          <w:rFonts w:ascii="Arial" w:hAnsi="Arial" w:cs="Arial"/>
+        </w:rPr>
+        <w:t>,</w:t>
+      </w:r>
+    </w:p>
+    <w:p>
+      <w:pPr>
+        <w:pStyle w:val="ListParagraph"/>
         <w:numPr>
           <w:ilvl w:val="0"/>
           <w:numId w:val="13"/>
@@ -3503,12 +3335,24 @@
         <w:rPr>
           <w:rFonts w:ascii="Arial" w:hAnsi="Arial" w:cs="Arial"/>
         </w:rPr>
-        <w:t>Przewidywanie wyników meczów w sporcie</w:t>
-      </w:r>
-    </w:p>
-    <w:p>
-      <w:pPr>
-        <w:pStyle w:val="Akapitzlist"/>
+        <w:t>p</w:t>
+      </w:r>
+      <w:r>
+        <w:rPr>
+          <w:rFonts w:ascii="Arial" w:hAnsi="Arial" w:cs="Arial"/>
+        </w:rPr>
+        <w:t>rzewidywanie wyników meczów w sporcie</w:t>
+      </w:r>
+      <w:r>
+        <w:rPr>
+          <w:rFonts w:ascii="Arial" w:hAnsi="Arial" w:cs="Arial"/>
+        </w:rPr>
+        <w:t>,</w:t>
+      </w:r>
+    </w:p>
+    <w:p>
+      <w:pPr>
+        <w:pStyle w:val="ListParagraph"/>
         <w:numPr>
           <w:ilvl w:val="0"/>
           <w:numId w:val="13"/>
@@ -3521,12 +3365,24 @@
         <w:rPr>
           <w:rFonts w:ascii="Arial" w:hAnsi="Arial" w:cs="Arial"/>
         </w:rPr>
-        <w:t>Rozpoznawanie twarzy w systemach zabezpieczeń</w:t>
-      </w:r>
-    </w:p>
-    <w:p>
-      <w:pPr>
-        <w:pStyle w:val="Akapitzlist"/>
+        <w:t>r</w:t>
+      </w:r>
+      <w:r>
+        <w:rPr>
+          <w:rFonts w:ascii="Arial" w:hAnsi="Arial" w:cs="Arial"/>
+        </w:rPr>
+        <w:t>ozpoznawanie twarzy w systemach zabezpieczeń</w:t>
+      </w:r>
+      <w:r>
+        <w:rPr>
+          <w:rFonts w:ascii="Arial" w:hAnsi="Arial" w:cs="Arial"/>
+        </w:rPr>
+        <w:t>,</w:t>
+      </w:r>
+    </w:p>
+    <w:p>
+      <w:pPr>
+        <w:pStyle w:val="ListParagraph"/>
         <w:numPr>
           <w:ilvl w:val="0"/>
           <w:numId w:val="13"/>
@@ -3539,7 +3395,19 @@
         <w:rPr>
           <w:rFonts w:ascii="Arial" w:hAnsi="Arial" w:cs="Arial"/>
         </w:rPr>
-        <w:t>Sterowanie robotami w przemyśle</w:t>
+        <w:t>s</w:t>
+      </w:r>
+      <w:r>
+        <w:rPr>
+          <w:rFonts w:ascii="Arial" w:hAnsi="Arial" w:cs="Arial"/>
+        </w:rPr>
+        <w:t>terowanie robotami w przemyśle</w:t>
+      </w:r>
+      <w:r>
+        <w:rPr>
+          <w:rFonts w:ascii="Arial" w:hAnsi="Arial" w:cs="Arial"/>
+        </w:rPr>
+        <w:t>.</w:t>
       </w:r>
     </w:p>
     <w:p>
@@ -3557,7 +3425,7 @@
     </w:p>
     <w:p>
       <w:pPr>
-        <w:pStyle w:val="Nagwek2"/>
+        <w:pStyle w:val="Heading2"/>
         <w:rPr>
           <w:rFonts w:ascii="Arial" w:hAnsi="Arial" w:cs="Arial"/>
           <w:b/>
@@ -3565,7 +3433,7 @@
           <w:color w:val="000000" w:themeColor="text1"/>
         </w:rPr>
       </w:pPr>
-      <w:bookmarkStart w:id="51" w:name="_Toc133156261"/>
+      <w:bookmarkStart w:id="51" w:name="_Toc135986993"/>
       <w:r>
         <w:rPr>
           <w:rFonts w:ascii="Arial" w:hAnsi="Arial" w:cs="Arial"/>
@@ -3631,7 +3499,7 @@
     </w:p>
     <w:p>
       <w:pPr>
-        <w:pStyle w:val="Akapitzlist"/>
+        <w:pStyle w:val="ListParagraph"/>
         <w:numPr>
           <w:ilvl w:val="0"/>
           <w:numId w:val="14"/>
@@ -3644,7 +3512,6 @@
         <w:rPr>
           <w:rFonts w:ascii="Arial" w:hAnsi="Arial" w:cs="Arial"/>
         </w:rPr>
-        <w:lastRenderedPageBreak/>
         <w:t>Przygotowanie danych do uczenia maszynowego, w tym czyszczenie, normalizacja i transformacja danych</w:t>
       </w:r>
       <w:r>
@@ -3656,7 +3523,7 @@
     </w:p>
     <w:p>
       <w:pPr>
-        <w:pStyle w:val="Akapitzlist"/>
+        <w:pStyle w:val="ListParagraph"/>
         <w:numPr>
           <w:ilvl w:val="0"/>
           <w:numId w:val="14"/>
@@ -3680,7 +3547,7 @@
     </w:p>
     <w:p>
       <w:pPr>
-        <w:pStyle w:val="Akapitzlist"/>
+        <w:pStyle w:val="ListParagraph"/>
         <w:numPr>
           <w:ilvl w:val="0"/>
           <w:numId w:val="14"/>
@@ -3704,7 +3571,7 @@
     </w:p>
     <w:p>
       <w:pPr>
-        <w:pStyle w:val="Akapitzlist"/>
+        <w:pStyle w:val="ListParagraph"/>
         <w:numPr>
           <w:ilvl w:val="0"/>
           <w:numId w:val="14"/>
@@ -3717,6 +3584,7 @@
         <w:rPr>
           <w:rFonts w:ascii="Arial" w:hAnsi="Arial" w:cs="Arial"/>
         </w:rPr>
+        <w:lastRenderedPageBreak/>
         <w:t>Monitorowanie i ocena modelu, w celu wykrycia błędów i poprawy dokładności modelu.</w:t>
       </w:r>
     </w:p>
@@ -3735,7 +3603,7 @@
     </w:p>
     <w:p>
       <w:pPr>
-        <w:pStyle w:val="Nagwek1"/>
+        <w:pStyle w:val="Heading1"/>
         <w:jc w:val="both"/>
         <w:rPr>
           <w:rFonts w:ascii="Arial" w:hAnsi="Arial" w:cs="Arial"/>
@@ -3748,7 +3616,7 @@
       <w:bookmarkStart w:id="54" w:name="_Toc61208931"/>
       <w:bookmarkStart w:id="55" w:name="_Toc61209240"/>
       <w:bookmarkStart w:id="56" w:name="_Toc61209354"/>
-      <w:bookmarkStart w:id="57" w:name="_Toc133156262"/>
+      <w:bookmarkStart w:id="57" w:name="_Toc135986994"/>
       <w:r>
         <w:rPr>
           <w:rFonts w:ascii="Arial" w:hAnsi="Arial" w:cs="Arial"/>
@@ -3808,7 +3676,7 @@
         <w:rPr>
           <w:rFonts w:ascii="Arial" w:hAnsi="Arial" w:cs="Arial"/>
         </w:rPr>
-        <w:t>Kolejnym założeniem projektowym jest wykorzystanie realnych danych transportowych, aby model sztucznej inteligencji był oparty na rzeczywistych danych i mógł być łatwiej zastosowany w praktyce. W ramach pracy zostaną zebrane i wstępnie przetworzone odpowiednie dane, aby były gotowe do wykorzystania w procesie uczenia maszynowego.</w:t>
+        <w:t>Kolejnym założeniem projektowym jest wykorzystanie realnych danych transportowych, aby model sztucznej inteligencji był oparty na rzeczywistych danych i mógł być łatwiej zastosowany w praktyce. W ramach pracy zostaną przetworzone odpowiednie dane, aby były gotowe do wykorzystania w procesie uczenia maszynowego.</w:t>
       </w:r>
     </w:p>
     <w:p>
@@ -3826,26 +3694,59 @@
     </w:p>
     <w:p>
       <w:pPr>
-        <w:pStyle w:val="Nagwek2"/>
+        <w:rPr>
+          <w:rFonts w:ascii="Arial" w:hAnsi="Arial" w:cs="Arial"/>
+        </w:rPr>
+      </w:pPr>
+      <w:r>
+        <w:rPr>
+          <w:rFonts w:ascii="Arial" w:hAnsi="Arial" w:cs="Arial"/>
+        </w:rPr>
+        <w:br w:type="page"/>
+      </w:r>
+    </w:p>
+    <w:p>
+      <w:pPr>
+        <w:pStyle w:val="Heading2"/>
         <w:rPr>
           <w:rFonts w:ascii="Arial" w:hAnsi="Arial" w:cs="Arial"/>
           <w:b/>
           <w:bCs/>
           <w:color w:val="000000" w:themeColor="text1"/>
         </w:rPr>
+        <w:sectPr>
+          <w:footerReference w:type="default" r:id="rId16"/>
+          <w:pgSz w:w="11906" w:h="16838"/>
+          <w:pgMar w:top="1418" w:right="1418" w:bottom="1418" w:left="1985" w:header="709" w:footer="709" w:gutter="0"/>
+          <w:pgNumType w:start="4"/>
+          <w:cols w:space="708"/>
+          <w:docGrid w:linePitch="360"/>
+        </w:sectPr>
       </w:pPr>
       <w:bookmarkStart w:id="58" w:name="_Toc61205914"/>
       <w:bookmarkStart w:id="59" w:name="_Toc61208783"/>
       <w:bookmarkStart w:id="60" w:name="_Toc61208932"/>
       <w:bookmarkStart w:id="61" w:name="_Toc61209355"/>
-      <w:bookmarkStart w:id="62" w:name="_Toc133156263"/>
-      <w:r>
+    </w:p>
+    <w:p>
+      <w:pPr>
+        <w:pStyle w:val="Heading2"/>
         <w:rPr>
           <w:rFonts w:ascii="Arial" w:hAnsi="Arial" w:cs="Arial"/>
           <w:b/>
           <w:bCs/>
           <w:color w:val="000000" w:themeColor="text1"/>
         </w:rPr>
+      </w:pPr>
+      <w:bookmarkStart w:id="62" w:name="_Toc135986995"/>
+      <w:r>
+        <w:rPr>
+          <w:rFonts w:ascii="Arial" w:hAnsi="Arial" w:cs="Arial"/>
+          <w:b/>
+          <w:bCs/>
+          <w:color w:val="000000" w:themeColor="text1"/>
+        </w:rPr>
+        <w:lastRenderedPageBreak/>
         <w:t>4.1</w:t>
       </w:r>
       <w:r>
@@ -3891,83 +3792,2022 @@
         <w:rPr>
           <w:rFonts w:ascii="Arial" w:hAnsi="Arial" w:cs="Arial"/>
         </w:rPr>
-        <w:t>W pracy magisterskiej "Zastosowanie sztucznych sieci neuronowych w przewidywaniu losowych zdarzeń podczas transportu towarów" dane wejściowe są w formacie CSV (</w:t>
-      </w:r>
-      <w:proofErr w:type="spellStart"/>
-      <w:r>
-        <w:rPr>
-          <w:rFonts w:ascii="Arial" w:hAnsi="Arial" w:cs="Arial"/>
-        </w:rPr>
-        <w:t>Comma</w:t>
-      </w:r>
-      <w:proofErr w:type="spellEnd"/>
+        <w:t xml:space="preserve">W pracy magisterskiej "Zastosowanie sztucznych sieci neuronowych w przewidywaniu losowych zdarzeń podczas transportu towarów" dane wejściowe są w </w:t>
+      </w:r>
+      <w:r>
+        <w:rPr>
+          <w:rFonts w:ascii="Arial" w:hAnsi="Arial" w:cs="Arial"/>
+        </w:rPr>
+        <w:t xml:space="preserve">dostarczone </w:t>
+      </w:r>
+      <w:r>
+        <w:rPr>
+          <w:rFonts w:ascii="Arial" w:hAnsi="Arial" w:cs="Arial"/>
+        </w:rPr>
+        <w:t>formacie CSV (Comma Separated Values).</w:t>
+      </w:r>
+    </w:p>
+    <w:tbl>
+      <w:tblPr>
+        <w:tblStyle w:val="TableGrid"/>
+        <w:tblW w:w="16436" w:type="dxa"/>
+        <w:jc w:val="center"/>
+        <w:tblLayout w:type="fixed"/>
+        <w:tblLook w:val="04A0" w:firstRow="1" w:lastRow="0" w:firstColumn="1" w:lastColumn="0" w:noHBand="0" w:noVBand="1"/>
+      </w:tblPr>
+      <w:tblGrid>
+        <w:gridCol w:w="877"/>
+        <w:gridCol w:w="2637"/>
+        <w:gridCol w:w="3128"/>
+        <w:gridCol w:w="1598"/>
+        <w:gridCol w:w="2540"/>
+        <w:gridCol w:w="2430"/>
+        <w:gridCol w:w="1362"/>
+        <w:gridCol w:w="730"/>
+        <w:gridCol w:w="1134"/>
+      </w:tblGrid>
+      <w:tr>
+        <w:trPr>
+          <w:jc w:val="center"/>
+        </w:trPr>
+        <w:tc>
+          <w:tcPr>
+            <w:tcW w:w="877" w:type="dxa"/>
+            <w:shd w:val="clear" w:color="auto" w:fill="D9E2F3" w:themeFill="accent1" w:themeFillTint="33"/>
+            <w:vAlign w:val="center"/>
+          </w:tcPr>
+          <w:p>
+            <w:pPr>
+              <w:spacing w:before="240" w:line="300" w:lineRule="auto"/>
+              <w:ind w:firstLine="0"/>
+              <w:jc w:val="center"/>
+              <w:rPr>
+                <w:rFonts w:ascii="Arial" w:hAnsi="Arial" w:cs="Arial"/>
+                <w:b/>
+                <w:bCs/>
+              </w:rPr>
+            </w:pPr>
+            <w:r>
+              <w:rPr>
+                <w:rFonts w:ascii="Arial" w:hAnsi="Arial" w:cs="Arial"/>
+                <w:b/>
+                <w:bCs/>
+              </w:rPr>
+              <w:t>Index</w:t>
+            </w:r>
+          </w:p>
+        </w:tc>
+        <w:tc>
+          <w:tcPr>
+            <w:tcW w:w="2637" w:type="dxa"/>
+            <w:shd w:val="clear" w:color="auto" w:fill="D9E2F3" w:themeFill="accent1" w:themeFillTint="33"/>
+            <w:vAlign w:val="center"/>
+          </w:tcPr>
+          <w:p>
+            <w:pPr>
+              <w:spacing w:before="240" w:line="300" w:lineRule="auto"/>
+              <w:ind w:firstLine="0"/>
+              <w:jc w:val="center"/>
+              <w:rPr>
+                <w:rFonts w:ascii="Arial" w:hAnsi="Arial" w:cs="Arial"/>
+                <w:b/>
+                <w:bCs/>
+              </w:rPr>
+            </w:pPr>
+            <w:r>
+              <w:rPr>
+                <w:rFonts w:ascii="Arial" w:hAnsi="Arial" w:cs="Arial"/>
+                <w:b/>
+                <w:bCs/>
+              </w:rPr>
+              <w:t>MeasurementDateTim</w:t>
+            </w:r>
+            <w:r>
+              <w:rPr>
+                <w:rFonts w:ascii="Arial" w:hAnsi="Arial" w:cs="Arial"/>
+                <w:b/>
+                <w:bCs/>
+              </w:rPr>
+              <w:t>e</w:t>
+            </w:r>
+          </w:p>
+        </w:tc>
+        <w:tc>
+          <w:tcPr>
+            <w:tcW w:w="3128" w:type="dxa"/>
+            <w:shd w:val="clear" w:color="auto" w:fill="D9E2F3" w:themeFill="accent1" w:themeFillTint="33"/>
+            <w:vAlign w:val="center"/>
+          </w:tcPr>
+          <w:p>
+            <w:pPr>
+              <w:spacing w:before="240" w:line="300" w:lineRule="auto"/>
+              <w:ind w:firstLine="0"/>
+              <w:jc w:val="center"/>
+              <w:rPr>
+                <w:rFonts w:ascii="Arial" w:hAnsi="Arial" w:cs="Arial"/>
+                <w:b/>
+                <w:bCs/>
+              </w:rPr>
+            </w:pPr>
+            <w:r>
+              <w:rPr>
+                <w:rFonts w:ascii="Arial" w:hAnsi="Arial" w:cs="Arial"/>
+                <w:b/>
+                <w:bCs/>
+              </w:rPr>
+              <w:t>SensorId</w:t>
+            </w:r>
+          </w:p>
+        </w:tc>
+        <w:tc>
+          <w:tcPr>
+            <w:tcW w:w="1598" w:type="dxa"/>
+            <w:shd w:val="clear" w:color="auto" w:fill="D9E2F3" w:themeFill="accent1" w:themeFillTint="33"/>
+            <w:vAlign w:val="center"/>
+          </w:tcPr>
+          <w:p>
+            <w:pPr>
+              <w:spacing w:before="240" w:line="300" w:lineRule="auto"/>
+              <w:ind w:firstLine="0"/>
+              <w:jc w:val="center"/>
+              <w:rPr>
+                <w:rFonts w:ascii="Arial" w:hAnsi="Arial" w:cs="Arial"/>
+                <w:b/>
+                <w:bCs/>
+              </w:rPr>
+            </w:pPr>
+            <w:r>
+              <w:rPr>
+                <w:rFonts w:ascii="Arial" w:hAnsi="Arial" w:cs="Arial"/>
+                <w:b/>
+                <w:bCs/>
+              </w:rPr>
+              <w:t>ModuleCode</w:t>
+            </w:r>
+          </w:p>
+        </w:tc>
+        <w:tc>
+          <w:tcPr>
+            <w:tcW w:w="2540" w:type="dxa"/>
+            <w:shd w:val="clear" w:color="auto" w:fill="D9E2F3" w:themeFill="accent1" w:themeFillTint="33"/>
+            <w:vAlign w:val="center"/>
+          </w:tcPr>
+          <w:p>
+            <w:pPr>
+              <w:spacing w:before="240" w:line="300" w:lineRule="auto"/>
+              <w:ind w:firstLine="0"/>
+              <w:jc w:val="center"/>
+              <w:rPr>
+                <w:rFonts w:ascii="Arial" w:hAnsi="Arial" w:cs="Arial"/>
+                <w:b/>
+                <w:bCs/>
+              </w:rPr>
+            </w:pPr>
+            <w:r>
+              <w:rPr>
+                <w:rFonts w:ascii="Arial" w:hAnsi="Arial" w:cs="Arial"/>
+                <w:b/>
+                <w:bCs/>
+              </w:rPr>
+              <w:t>MeasurementInterval</w:t>
+            </w:r>
+          </w:p>
+        </w:tc>
+        <w:tc>
+          <w:tcPr>
+            <w:tcW w:w="2430" w:type="dxa"/>
+            <w:shd w:val="clear" w:color="auto" w:fill="D9E2F3" w:themeFill="accent1" w:themeFillTint="33"/>
+            <w:vAlign w:val="center"/>
+          </w:tcPr>
+          <w:p>
+            <w:pPr>
+              <w:spacing w:before="240" w:line="300" w:lineRule="auto"/>
+              <w:ind w:firstLine="0"/>
+              <w:jc w:val="center"/>
+              <w:rPr>
+                <w:rFonts w:ascii="Arial" w:hAnsi="Arial" w:cs="Arial"/>
+                <w:b/>
+                <w:bCs/>
+              </w:rPr>
+            </w:pPr>
+            <w:r>
+              <w:rPr>
+                <w:rFonts w:ascii="Arial" w:hAnsi="Arial" w:cs="Arial"/>
+                <w:b/>
+                <w:bCs/>
+              </w:rPr>
+              <w:t>ModuleName</w:t>
+            </w:r>
+          </w:p>
+        </w:tc>
+        <w:tc>
+          <w:tcPr>
+            <w:tcW w:w="1362" w:type="dxa"/>
+            <w:shd w:val="clear" w:color="auto" w:fill="D9E2F3" w:themeFill="accent1" w:themeFillTint="33"/>
+            <w:vAlign w:val="center"/>
+          </w:tcPr>
+          <w:p>
+            <w:pPr>
+              <w:spacing w:before="240" w:line="300" w:lineRule="auto"/>
+              <w:ind w:firstLine="0"/>
+              <w:jc w:val="center"/>
+              <w:rPr>
+                <w:rFonts w:ascii="Arial" w:hAnsi="Arial" w:cs="Arial"/>
+                <w:b/>
+                <w:bCs/>
+              </w:rPr>
+            </w:pPr>
+            <w:r>
+              <w:rPr>
+                <w:rFonts w:ascii="Arial" w:hAnsi="Arial" w:cs="Arial"/>
+                <w:b/>
+                <w:bCs/>
+              </w:rPr>
+              <w:t>Number of</w:t>
+            </w:r>
+            <w:r>
+              <w:rPr>
+                <w:rFonts w:ascii="Arial" w:hAnsi="Arial" w:cs="Arial"/>
+                <w:b/>
+                <w:bCs/>
+              </w:rPr>
+              <w:t xml:space="preserve"> </w:t>
+            </w:r>
+            <w:r>
+              <w:rPr>
+                <w:rFonts w:ascii="Arial" w:hAnsi="Arial" w:cs="Arial"/>
+                <w:b/>
+                <w:bCs/>
+              </w:rPr>
+              <w:t>Records</w:t>
+            </w:r>
+          </w:p>
+        </w:tc>
+        <w:tc>
+          <w:tcPr>
+            <w:tcW w:w="730" w:type="dxa"/>
+            <w:shd w:val="clear" w:color="auto" w:fill="D9E2F3" w:themeFill="accent1" w:themeFillTint="33"/>
+            <w:vAlign w:val="center"/>
+          </w:tcPr>
+          <w:p>
+            <w:pPr>
+              <w:spacing w:before="240" w:line="300" w:lineRule="auto"/>
+              <w:ind w:firstLine="0"/>
+              <w:jc w:val="center"/>
+              <w:rPr>
+                <w:rFonts w:ascii="Arial" w:hAnsi="Arial" w:cs="Arial"/>
+                <w:b/>
+                <w:bCs/>
+              </w:rPr>
+            </w:pPr>
+            <w:r>
+              <w:rPr>
+                <w:rFonts w:ascii="Arial" w:hAnsi="Arial" w:cs="Arial"/>
+                <w:b/>
+                <w:bCs/>
+              </w:rPr>
+              <w:t>Unit</w:t>
+            </w:r>
+          </w:p>
+        </w:tc>
+        <w:tc>
+          <w:tcPr>
+            <w:tcW w:w="1134" w:type="dxa"/>
+            <w:shd w:val="clear" w:color="auto" w:fill="D9E2F3" w:themeFill="accent1" w:themeFillTint="33"/>
+            <w:vAlign w:val="center"/>
+          </w:tcPr>
+          <w:p>
+            <w:pPr>
+              <w:spacing w:before="240" w:line="300" w:lineRule="auto"/>
+              <w:ind w:firstLine="0"/>
+              <w:jc w:val="center"/>
+              <w:rPr>
+                <w:rFonts w:ascii="Arial" w:hAnsi="Arial" w:cs="Arial"/>
+                <w:b/>
+                <w:bCs/>
+              </w:rPr>
+            </w:pPr>
+            <w:r>
+              <w:rPr>
+                <w:rFonts w:ascii="Arial" w:hAnsi="Arial" w:cs="Arial"/>
+                <w:b/>
+                <w:bCs/>
+              </w:rPr>
+              <w:t>Value</w:t>
+            </w:r>
+          </w:p>
+        </w:tc>
+      </w:tr>
+      <w:tr>
+        <w:trPr>
+          <w:jc w:val="center"/>
+        </w:trPr>
+        <w:tc>
+          <w:tcPr>
+            <w:tcW w:w="877" w:type="dxa"/>
+            <w:vAlign w:val="center"/>
+            <w:hideMark/>
+          </w:tcPr>
+          <w:p>
+            <w:pPr>
+              <w:spacing w:before="240" w:line="300" w:lineRule="auto"/>
+              <w:ind w:firstLine="0"/>
+              <w:jc w:val="left"/>
+              <w:rPr>
+                <w:rFonts w:ascii="Arial" w:hAnsi="Arial" w:cs="Arial"/>
+              </w:rPr>
+            </w:pPr>
+            <w:r>
+              <w:rPr>
+                <w:rFonts w:ascii="Arial" w:hAnsi="Arial" w:cs="Arial"/>
+              </w:rPr>
+              <w:t>0</w:t>
+            </w:r>
+          </w:p>
+        </w:tc>
+        <w:tc>
+          <w:tcPr>
+            <w:tcW w:w="2637" w:type="dxa"/>
+            <w:vAlign w:val="center"/>
+            <w:hideMark/>
+          </w:tcPr>
+          <w:p>
+            <w:pPr>
+              <w:spacing w:before="240" w:line="300" w:lineRule="auto"/>
+              <w:ind w:firstLine="0"/>
+              <w:jc w:val="left"/>
+              <w:rPr>
+                <w:rFonts w:ascii="Arial" w:hAnsi="Arial" w:cs="Arial"/>
+              </w:rPr>
+            </w:pPr>
+            <w:r>
+              <w:rPr>
+                <w:rFonts w:ascii="Arial" w:hAnsi="Arial" w:cs="Arial"/>
+              </w:rPr>
+              <w:t>21.06.2020 19:03</w:t>
+            </w:r>
+          </w:p>
+        </w:tc>
+        <w:tc>
+          <w:tcPr>
+            <w:tcW w:w="3128" w:type="dxa"/>
+            <w:vAlign w:val="center"/>
+            <w:hideMark/>
+          </w:tcPr>
+          <w:p>
+            <w:pPr>
+              <w:spacing w:before="240" w:line="300" w:lineRule="auto"/>
+              <w:ind w:firstLine="0"/>
+              <w:jc w:val="left"/>
+              <w:rPr>
+                <w:rFonts w:ascii="Arial" w:hAnsi="Arial" w:cs="Arial"/>
+              </w:rPr>
+            </w:pPr>
+            <w:r>
+              <w:rPr>
+                <w:rFonts w:ascii="Arial" w:hAnsi="Arial" w:cs="Arial"/>
+              </w:rPr>
+              <w:t>602267e77f522d0007fb01cc</w:t>
+            </w:r>
+          </w:p>
+        </w:tc>
+        <w:tc>
+          <w:tcPr>
+            <w:tcW w:w="1598" w:type="dxa"/>
+            <w:vAlign w:val="center"/>
+            <w:hideMark/>
+          </w:tcPr>
+          <w:p>
+            <w:pPr>
+              <w:spacing w:before="240" w:line="300" w:lineRule="auto"/>
+              <w:ind w:firstLine="0"/>
+              <w:jc w:val="left"/>
+              <w:rPr>
+                <w:rFonts w:ascii="Arial" w:hAnsi="Arial" w:cs="Arial"/>
+              </w:rPr>
+            </w:pPr>
+            <w:r>
+              <w:rPr>
+                <w:rFonts w:ascii="Arial" w:hAnsi="Arial" w:cs="Arial"/>
+              </w:rPr>
+              <w:t>Temperature</w:t>
+            </w:r>
+          </w:p>
+        </w:tc>
+        <w:tc>
+          <w:tcPr>
+            <w:tcW w:w="2540" w:type="dxa"/>
+            <w:vAlign w:val="center"/>
+            <w:hideMark/>
+          </w:tcPr>
+          <w:p>
+            <w:pPr>
+              <w:spacing w:before="240" w:line="300" w:lineRule="auto"/>
+              <w:ind w:firstLine="0"/>
+              <w:jc w:val="left"/>
+              <w:rPr>
+                <w:rFonts w:ascii="Arial" w:hAnsi="Arial" w:cs="Arial"/>
+              </w:rPr>
+            </w:pPr>
+            <w:r>
+              <w:rPr>
+                <w:rFonts w:ascii="Arial" w:hAnsi="Arial" w:cs="Arial"/>
+              </w:rPr>
+              <w:t>00:05:00</w:t>
+            </w:r>
+          </w:p>
+        </w:tc>
+        <w:tc>
+          <w:tcPr>
+            <w:tcW w:w="2430" w:type="dxa"/>
+            <w:vAlign w:val="center"/>
+            <w:hideMark/>
+          </w:tcPr>
+          <w:p>
+            <w:pPr>
+              <w:spacing w:before="240" w:line="300" w:lineRule="auto"/>
+              <w:ind w:firstLine="0"/>
+              <w:jc w:val="left"/>
+              <w:rPr>
+                <w:rFonts w:ascii="Arial" w:hAnsi="Arial" w:cs="Arial"/>
+              </w:rPr>
+            </w:pPr>
+            <w:r>
+              <w:rPr>
+                <w:rFonts w:ascii="Arial" w:hAnsi="Arial" w:cs="Arial"/>
+              </w:rPr>
+              <w:t>SHT3X_Temperature</w:t>
+            </w:r>
+          </w:p>
+        </w:tc>
+        <w:tc>
+          <w:tcPr>
+            <w:tcW w:w="1362" w:type="dxa"/>
+            <w:vAlign w:val="center"/>
+            <w:hideMark/>
+          </w:tcPr>
+          <w:p>
+            <w:pPr>
+              <w:spacing w:before="240" w:line="300" w:lineRule="auto"/>
+              <w:ind w:firstLine="0"/>
+              <w:jc w:val="left"/>
+              <w:rPr>
+                <w:rFonts w:ascii="Arial" w:hAnsi="Arial" w:cs="Arial"/>
+              </w:rPr>
+            </w:pPr>
+            <w:r>
+              <w:rPr>
+                <w:rFonts w:ascii="Arial" w:hAnsi="Arial" w:cs="Arial"/>
+              </w:rPr>
+              <w:t>1</w:t>
+            </w:r>
+          </w:p>
+        </w:tc>
+        <w:tc>
+          <w:tcPr>
+            <w:tcW w:w="730" w:type="dxa"/>
+            <w:vAlign w:val="center"/>
+            <w:hideMark/>
+          </w:tcPr>
+          <w:p>
+            <w:pPr>
+              <w:spacing w:before="240" w:line="300" w:lineRule="auto"/>
+              <w:ind w:firstLine="0"/>
+              <w:jc w:val="left"/>
+              <w:rPr>
+                <w:rFonts w:ascii="Arial" w:hAnsi="Arial" w:cs="Arial"/>
+              </w:rPr>
+            </w:pPr>
+            <w:r>
+              <w:rPr>
+                <w:rFonts w:ascii="Arial" w:hAnsi="Arial" w:cs="Arial"/>
+              </w:rPr>
+              <w:t>°C</w:t>
+            </w:r>
+          </w:p>
+        </w:tc>
+        <w:tc>
+          <w:tcPr>
+            <w:tcW w:w="1134" w:type="dxa"/>
+            <w:vAlign w:val="center"/>
+            <w:hideMark/>
+          </w:tcPr>
+          <w:p>
+            <w:pPr>
+              <w:spacing w:before="240" w:line="300" w:lineRule="auto"/>
+              <w:ind w:firstLine="0"/>
+              <w:jc w:val="left"/>
+              <w:rPr>
+                <w:rFonts w:ascii="Arial" w:hAnsi="Arial" w:cs="Arial"/>
+              </w:rPr>
+            </w:pPr>
+            <w:r>
+              <w:rPr>
+                <w:rFonts w:ascii="Arial" w:hAnsi="Arial" w:cs="Arial"/>
+              </w:rPr>
+              <w:t>21.5625</w:t>
+            </w:r>
+          </w:p>
+        </w:tc>
+      </w:tr>
+      <w:tr>
+        <w:trPr>
+          <w:jc w:val="center"/>
+        </w:trPr>
+        <w:tc>
+          <w:tcPr>
+            <w:tcW w:w="877" w:type="dxa"/>
+            <w:vAlign w:val="center"/>
+            <w:hideMark/>
+          </w:tcPr>
+          <w:p>
+            <w:pPr>
+              <w:spacing w:before="240" w:line="300" w:lineRule="auto"/>
+              <w:ind w:firstLine="0"/>
+              <w:jc w:val="left"/>
+              <w:rPr>
+                <w:rFonts w:ascii="Arial" w:hAnsi="Arial" w:cs="Arial"/>
+              </w:rPr>
+            </w:pPr>
+            <w:r>
+              <w:rPr>
+                <w:rFonts w:ascii="Arial" w:hAnsi="Arial" w:cs="Arial"/>
+              </w:rPr>
+              <w:t>1</w:t>
+            </w:r>
+          </w:p>
+        </w:tc>
+        <w:tc>
+          <w:tcPr>
+            <w:tcW w:w="2637" w:type="dxa"/>
+            <w:vAlign w:val="center"/>
+            <w:hideMark/>
+          </w:tcPr>
+          <w:p>
+            <w:pPr>
+              <w:spacing w:before="240" w:line="300" w:lineRule="auto"/>
+              <w:ind w:firstLine="0"/>
+              <w:jc w:val="left"/>
+              <w:rPr>
+                <w:rFonts w:ascii="Arial" w:hAnsi="Arial" w:cs="Arial"/>
+              </w:rPr>
+            </w:pPr>
+            <w:r>
+              <w:rPr>
+                <w:rFonts w:ascii="Arial" w:hAnsi="Arial" w:cs="Arial"/>
+              </w:rPr>
+              <w:t>21.06.2020 19:08</w:t>
+            </w:r>
+          </w:p>
+        </w:tc>
+        <w:tc>
+          <w:tcPr>
+            <w:tcW w:w="3128" w:type="dxa"/>
+            <w:vAlign w:val="center"/>
+            <w:hideMark/>
+          </w:tcPr>
+          <w:p>
+            <w:pPr>
+              <w:spacing w:before="240" w:line="300" w:lineRule="auto"/>
+              <w:ind w:firstLine="0"/>
+              <w:jc w:val="left"/>
+              <w:rPr>
+                <w:rFonts w:ascii="Arial" w:hAnsi="Arial" w:cs="Arial"/>
+              </w:rPr>
+            </w:pPr>
+            <w:r>
+              <w:rPr>
+                <w:rFonts w:ascii="Arial" w:hAnsi="Arial" w:cs="Arial"/>
+              </w:rPr>
+              <w:t>602267e77f522d0007fb01cc</w:t>
+            </w:r>
+          </w:p>
+        </w:tc>
+        <w:tc>
+          <w:tcPr>
+            <w:tcW w:w="1598" w:type="dxa"/>
+            <w:vAlign w:val="center"/>
+            <w:hideMark/>
+          </w:tcPr>
+          <w:p>
+            <w:pPr>
+              <w:spacing w:before="240" w:line="300" w:lineRule="auto"/>
+              <w:ind w:firstLine="0"/>
+              <w:jc w:val="left"/>
+              <w:rPr>
+                <w:rFonts w:ascii="Arial" w:hAnsi="Arial" w:cs="Arial"/>
+              </w:rPr>
+            </w:pPr>
+            <w:r>
+              <w:rPr>
+                <w:rFonts w:ascii="Arial" w:hAnsi="Arial" w:cs="Arial"/>
+              </w:rPr>
+              <w:t>Temperature</w:t>
+            </w:r>
+          </w:p>
+        </w:tc>
+        <w:tc>
+          <w:tcPr>
+            <w:tcW w:w="2540" w:type="dxa"/>
+            <w:vAlign w:val="center"/>
+            <w:hideMark/>
+          </w:tcPr>
+          <w:p>
+            <w:pPr>
+              <w:spacing w:before="240" w:line="300" w:lineRule="auto"/>
+              <w:ind w:firstLine="0"/>
+              <w:jc w:val="left"/>
+              <w:rPr>
+                <w:rFonts w:ascii="Arial" w:hAnsi="Arial" w:cs="Arial"/>
+              </w:rPr>
+            </w:pPr>
+            <w:r>
+              <w:rPr>
+                <w:rFonts w:ascii="Arial" w:hAnsi="Arial" w:cs="Arial"/>
+              </w:rPr>
+              <w:t>00:05:00</w:t>
+            </w:r>
+          </w:p>
+        </w:tc>
+        <w:tc>
+          <w:tcPr>
+            <w:tcW w:w="2430" w:type="dxa"/>
+            <w:vAlign w:val="center"/>
+            <w:hideMark/>
+          </w:tcPr>
+          <w:p>
+            <w:pPr>
+              <w:spacing w:before="240" w:line="300" w:lineRule="auto"/>
+              <w:ind w:firstLine="0"/>
+              <w:jc w:val="left"/>
+              <w:rPr>
+                <w:rFonts w:ascii="Arial" w:hAnsi="Arial" w:cs="Arial"/>
+              </w:rPr>
+            </w:pPr>
+            <w:r>
+              <w:rPr>
+                <w:rFonts w:ascii="Arial" w:hAnsi="Arial" w:cs="Arial"/>
+              </w:rPr>
+              <w:t>SHT3X_Temperature</w:t>
+            </w:r>
+          </w:p>
+        </w:tc>
+        <w:tc>
+          <w:tcPr>
+            <w:tcW w:w="1362" w:type="dxa"/>
+            <w:vAlign w:val="center"/>
+            <w:hideMark/>
+          </w:tcPr>
+          <w:p>
+            <w:pPr>
+              <w:spacing w:before="240" w:line="300" w:lineRule="auto"/>
+              <w:ind w:firstLine="0"/>
+              <w:jc w:val="left"/>
+              <w:rPr>
+                <w:rFonts w:ascii="Arial" w:hAnsi="Arial" w:cs="Arial"/>
+              </w:rPr>
+            </w:pPr>
+            <w:r>
+              <w:rPr>
+                <w:rFonts w:ascii="Arial" w:hAnsi="Arial" w:cs="Arial"/>
+              </w:rPr>
+              <w:t>1</w:t>
+            </w:r>
+          </w:p>
+        </w:tc>
+        <w:tc>
+          <w:tcPr>
+            <w:tcW w:w="730" w:type="dxa"/>
+            <w:vAlign w:val="center"/>
+            <w:hideMark/>
+          </w:tcPr>
+          <w:p>
+            <w:pPr>
+              <w:spacing w:before="240" w:line="300" w:lineRule="auto"/>
+              <w:ind w:firstLine="0"/>
+              <w:jc w:val="left"/>
+              <w:rPr>
+                <w:rFonts w:ascii="Arial" w:hAnsi="Arial" w:cs="Arial"/>
+              </w:rPr>
+            </w:pPr>
+            <w:r>
+              <w:rPr>
+                <w:rFonts w:ascii="Arial" w:hAnsi="Arial" w:cs="Arial"/>
+              </w:rPr>
+              <w:t>°C</w:t>
+            </w:r>
+          </w:p>
+        </w:tc>
+        <w:tc>
+          <w:tcPr>
+            <w:tcW w:w="1134" w:type="dxa"/>
+            <w:vAlign w:val="center"/>
+            <w:hideMark/>
+          </w:tcPr>
+          <w:p>
+            <w:pPr>
+              <w:spacing w:before="240" w:line="300" w:lineRule="auto"/>
+              <w:ind w:firstLine="0"/>
+              <w:jc w:val="left"/>
+              <w:rPr>
+                <w:rFonts w:ascii="Arial" w:hAnsi="Arial" w:cs="Arial"/>
+              </w:rPr>
+            </w:pPr>
+            <w:r>
+              <w:rPr>
+                <w:rFonts w:ascii="Arial" w:hAnsi="Arial" w:cs="Arial"/>
+              </w:rPr>
+              <w:t>21.5625</w:t>
+            </w:r>
+          </w:p>
+        </w:tc>
+      </w:tr>
+      <w:tr>
+        <w:trPr>
+          <w:jc w:val="center"/>
+        </w:trPr>
+        <w:tc>
+          <w:tcPr>
+            <w:tcW w:w="877" w:type="dxa"/>
+            <w:vAlign w:val="center"/>
+            <w:hideMark/>
+          </w:tcPr>
+          <w:p>
+            <w:pPr>
+              <w:spacing w:before="240" w:line="300" w:lineRule="auto"/>
+              <w:ind w:firstLine="0"/>
+              <w:jc w:val="left"/>
+              <w:rPr>
+                <w:rFonts w:ascii="Arial" w:hAnsi="Arial" w:cs="Arial"/>
+              </w:rPr>
+            </w:pPr>
+            <w:r>
+              <w:rPr>
+                <w:rFonts w:ascii="Arial" w:hAnsi="Arial" w:cs="Arial"/>
+              </w:rPr>
+              <w:t>2</w:t>
+            </w:r>
+          </w:p>
+        </w:tc>
+        <w:tc>
+          <w:tcPr>
+            <w:tcW w:w="2637" w:type="dxa"/>
+            <w:vAlign w:val="center"/>
+            <w:hideMark/>
+          </w:tcPr>
+          <w:p>
+            <w:pPr>
+              <w:spacing w:before="240" w:line="300" w:lineRule="auto"/>
+              <w:ind w:firstLine="0"/>
+              <w:jc w:val="left"/>
+              <w:rPr>
+                <w:rFonts w:ascii="Arial" w:hAnsi="Arial" w:cs="Arial"/>
+              </w:rPr>
+            </w:pPr>
+            <w:r>
+              <w:rPr>
+                <w:rFonts w:ascii="Arial" w:hAnsi="Arial" w:cs="Arial"/>
+              </w:rPr>
+              <w:t>21.06.2020 19:13</w:t>
+            </w:r>
+          </w:p>
+        </w:tc>
+        <w:tc>
+          <w:tcPr>
+            <w:tcW w:w="3128" w:type="dxa"/>
+            <w:vAlign w:val="center"/>
+            <w:hideMark/>
+          </w:tcPr>
+          <w:p>
+            <w:pPr>
+              <w:spacing w:before="240" w:line="300" w:lineRule="auto"/>
+              <w:ind w:firstLine="0"/>
+              <w:jc w:val="left"/>
+              <w:rPr>
+                <w:rFonts w:ascii="Arial" w:hAnsi="Arial" w:cs="Arial"/>
+              </w:rPr>
+            </w:pPr>
+            <w:r>
+              <w:rPr>
+                <w:rFonts w:ascii="Arial" w:hAnsi="Arial" w:cs="Arial"/>
+              </w:rPr>
+              <w:t>602267e77f522d0007fb01cc</w:t>
+            </w:r>
+          </w:p>
+        </w:tc>
+        <w:tc>
+          <w:tcPr>
+            <w:tcW w:w="1598" w:type="dxa"/>
+            <w:vAlign w:val="center"/>
+            <w:hideMark/>
+          </w:tcPr>
+          <w:p>
+            <w:pPr>
+              <w:spacing w:before="240" w:line="300" w:lineRule="auto"/>
+              <w:ind w:firstLine="0"/>
+              <w:jc w:val="left"/>
+              <w:rPr>
+                <w:rFonts w:ascii="Arial" w:hAnsi="Arial" w:cs="Arial"/>
+              </w:rPr>
+            </w:pPr>
+            <w:r>
+              <w:rPr>
+                <w:rFonts w:ascii="Arial" w:hAnsi="Arial" w:cs="Arial"/>
+              </w:rPr>
+              <w:t>Temperature</w:t>
+            </w:r>
+          </w:p>
+        </w:tc>
+        <w:tc>
+          <w:tcPr>
+            <w:tcW w:w="2540" w:type="dxa"/>
+            <w:vAlign w:val="center"/>
+            <w:hideMark/>
+          </w:tcPr>
+          <w:p>
+            <w:pPr>
+              <w:spacing w:before="240" w:line="300" w:lineRule="auto"/>
+              <w:ind w:firstLine="0"/>
+              <w:jc w:val="left"/>
+              <w:rPr>
+                <w:rFonts w:ascii="Arial" w:hAnsi="Arial" w:cs="Arial"/>
+              </w:rPr>
+            </w:pPr>
+            <w:r>
+              <w:rPr>
+                <w:rFonts w:ascii="Arial" w:hAnsi="Arial" w:cs="Arial"/>
+              </w:rPr>
+              <w:t>00:05:00</w:t>
+            </w:r>
+          </w:p>
+        </w:tc>
+        <w:tc>
+          <w:tcPr>
+            <w:tcW w:w="2430" w:type="dxa"/>
+            <w:vAlign w:val="center"/>
+            <w:hideMark/>
+          </w:tcPr>
+          <w:p>
+            <w:pPr>
+              <w:spacing w:before="240" w:line="300" w:lineRule="auto"/>
+              <w:ind w:firstLine="0"/>
+              <w:jc w:val="left"/>
+              <w:rPr>
+                <w:rFonts w:ascii="Arial" w:hAnsi="Arial" w:cs="Arial"/>
+              </w:rPr>
+            </w:pPr>
+            <w:r>
+              <w:rPr>
+                <w:rFonts w:ascii="Arial" w:hAnsi="Arial" w:cs="Arial"/>
+              </w:rPr>
+              <w:t>SHT3X_Temperature</w:t>
+            </w:r>
+          </w:p>
+        </w:tc>
+        <w:tc>
+          <w:tcPr>
+            <w:tcW w:w="1362" w:type="dxa"/>
+            <w:vAlign w:val="center"/>
+            <w:hideMark/>
+          </w:tcPr>
+          <w:p>
+            <w:pPr>
+              <w:spacing w:before="240" w:line="300" w:lineRule="auto"/>
+              <w:ind w:firstLine="0"/>
+              <w:jc w:val="left"/>
+              <w:rPr>
+                <w:rFonts w:ascii="Arial" w:hAnsi="Arial" w:cs="Arial"/>
+              </w:rPr>
+            </w:pPr>
+            <w:r>
+              <w:rPr>
+                <w:rFonts w:ascii="Arial" w:hAnsi="Arial" w:cs="Arial"/>
+              </w:rPr>
+              <w:t>1</w:t>
+            </w:r>
+          </w:p>
+        </w:tc>
+        <w:tc>
+          <w:tcPr>
+            <w:tcW w:w="730" w:type="dxa"/>
+            <w:vAlign w:val="center"/>
+            <w:hideMark/>
+          </w:tcPr>
+          <w:p>
+            <w:pPr>
+              <w:spacing w:before="240" w:line="300" w:lineRule="auto"/>
+              <w:ind w:firstLine="0"/>
+              <w:jc w:val="left"/>
+              <w:rPr>
+                <w:rFonts w:ascii="Arial" w:hAnsi="Arial" w:cs="Arial"/>
+              </w:rPr>
+            </w:pPr>
+            <w:r>
+              <w:rPr>
+                <w:rFonts w:ascii="Arial" w:hAnsi="Arial" w:cs="Arial"/>
+              </w:rPr>
+              <w:t>°C</w:t>
+            </w:r>
+          </w:p>
+        </w:tc>
+        <w:tc>
+          <w:tcPr>
+            <w:tcW w:w="1134" w:type="dxa"/>
+            <w:vAlign w:val="center"/>
+            <w:hideMark/>
+          </w:tcPr>
+          <w:p>
+            <w:pPr>
+              <w:spacing w:before="240" w:line="300" w:lineRule="auto"/>
+              <w:ind w:firstLine="0"/>
+              <w:jc w:val="left"/>
+              <w:rPr>
+                <w:rFonts w:ascii="Arial" w:hAnsi="Arial" w:cs="Arial"/>
+              </w:rPr>
+            </w:pPr>
+            <w:r>
+              <w:rPr>
+                <w:rFonts w:ascii="Arial" w:hAnsi="Arial" w:cs="Arial"/>
+              </w:rPr>
+              <w:t>21.5625</w:t>
+            </w:r>
+          </w:p>
+        </w:tc>
+      </w:tr>
+      <w:tr>
+        <w:trPr>
+          <w:jc w:val="center"/>
+        </w:trPr>
+        <w:tc>
+          <w:tcPr>
+            <w:tcW w:w="877" w:type="dxa"/>
+            <w:vAlign w:val="center"/>
+            <w:hideMark/>
+          </w:tcPr>
+          <w:p>
+            <w:pPr>
+              <w:spacing w:before="240" w:line="300" w:lineRule="auto"/>
+              <w:ind w:firstLine="0"/>
+              <w:jc w:val="left"/>
+              <w:rPr>
+                <w:rFonts w:ascii="Arial" w:hAnsi="Arial" w:cs="Arial"/>
+              </w:rPr>
+            </w:pPr>
+            <w:r>
+              <w:rPr>
+                <w:rFonts w:ascii="Arial" w:hAnsi="Arial" w:cs="Arial"/>
+              </w:rPr>
+              <w:t>3</w:t>
+            </w:r>
+          </w:p>
+        </w:tc>
+        <w:tc>
+          <w:tcPr>
+            <w:tcW w:w="2637" w:type="dxa"/>
+            <w:vAlign w:val="center"/>
+            <w:hideMark/>
+          </w:tcPr>
+          <w:p>
+            <w:pPr>
+              <w:spacing w:before="240" w:line="300" w:lineRule="auto"/>
+              <w:ind w:firstLine="0"/>
+              <w:jc w:val="left"/>
+              <w:rPr>
+                <w:rFonts w:ascii="Arial" w:hAnsi="Arial" w:cs="Arial"/>
+              </w:rPr>
+            </w:pPr>
+            <w:r>
+              <w:rPr>
+                <w:rFonts w:ascii="Arial" w:hAnsi="Arial" w:cs="Arial"/>
+              </w:rPr>
+              <w:t>21.06.2020 19:18</w:t>
+            </w:r>
+          </w:p>
+        </w:tc>
+        <w:tc>
+          <w:tcPr>
+            <w:tcW w:w="3128" w:type="dxa"/>
+            <w:vAlign w:val="center"/>
+            <w:hideMark/>
+          </w:tcPr>
+          <w:p>
+            <w:pPr>
+              <w:spacing w:before="240" w:line="300" w:lineRule="auto"/>
+              <w:ind w:firstLine="0"/>
+              <w:jc w:val="left"/>
+              <w:rPr>
+                <w:rFonts w:ascii="Arial" w:hAnsi="Arial" w:cs="Arial"/>
+              </w:rPr>
+            </w:pPr>
+            <w:r>
+              <w:rPr>
+                <w:rFonts w:ascii="Arial" w:hAnsi="Arial" w:cs="Arial"/>
+              </w:rPr>
+              <w:t>602267e77f522d0007fb01cc</w:t>
+            </w:r>
+          </w:p>
+        </w:tc>
+        <w:tc>
+          <w:tcPr>
+            <w:tcW w:w="1598" w:type="dxa"/>
+            <w:vAlign w:val="center"/>
+            <w:hideMark/>
+          </w:tcPr>
+          <w:p>
+            <w:pPr>
+              <w:spacing w:before="240" w:line="300" w:lineRule="auto"/>
+              <w:ind w:firstLine="0"/>
+              <w:jc w:val="left"/>
+              <w:rPr>
+                <w:rFonts w:ascii="Arial" w:hAnsi="Arial" w:cs="Arial"/>
+              </w:rPr>
+            </w:pPr>
+            <w:r>
+              <w:rPr>
+                <w:rFonts w:ascii="Arial" w:hAnsi="Arial" w:cs="Arial"/>
+              </w:rPr>
+              <w:t>Temperature</w:t>
+            </w:r>
+          </w:p>
+        </w:tc>
+        <w:tc>
+          <w:tcPr>
+            <w:tcW w:w="2540" w:type="dxa"/>
+            <w:vAlign w:val="center"/>
+            <w:hideMark/>
+          </w:tcPr>
+          <w:p>
+            <w:pPr>
+              <w:spacing w:before="240" w:line="300" w:lineRule="auto"/>
+              <w:ind w:firstLine="0"/>
+              <w:jc w:val="left"/>
+              <w:rPr>
+                <w:rFonts w:ascii="Arial" w:hAnsi="Arial" w:cs="Arial"/>
+              </w:rPr>
+            </w:pPr>
+            <w:r>
+              <w:rPr>
+                <w:rFonts w:ascii="Arial" w:hAnsi="Arial" w:cs="Arial"/>
+              </w:rPr>
+              <w:t>00:05:00</w:t>
+            </w:r>
+          </w:p>
+        </w:tc>
+        <w:tc>
+          <w:tcPr>
+            <w:tcW w:w="2430" w:type="dxa"/>
+            <w:vAlign w:val="center"/>
+            <w:hideMark/>
+          </w:tcPr>
+          <w:p>
+            <w:pPr>
+              <w:spacing w:before="240" w:line="300" w:lineRule="auto"/>
+              <w:ind w:firstLine="0"/>
+              <w:jc w:val="left"/>
+              <w:rPr>
+                <w:rFonts w:ascii="Arial" w:hAnsi="Arial" w:cs="Arial"/>
+              </w:rPr>
+            </w:pPr>
+            <w:r>
+              <w:rPr>
+                <w:rFonts w:ascii="Arial" w:hAnsi="Arial" w:cs="Arial"/>
+              </w:rPr>
+              <w:t>SHT3X_Temperature</w:t>
+            </w:r>
+          </w:p>
+        </w:tc>
+        <w:tc>
+          <w:tcPr>
+            <w:tcW w:w="1362" w:type="dxa"/>
+            <w:vAlign w:val="center"/>
+            <w:hideMark/>
+          </w:tcPr>
+          <w:p>
+            <w:pPr>
+              <w:spacing w:before="240" w:line="300" w:lineRule="auto"/>
+              <w:ind w:firstLine="0"/>
+              <w:jc w:val="left"/>
+              <w:rPr>
+                <w:rFonts w:ascii="Arial" w:hAnsi="Arial" w:cs="Arial"/>
+              </w:rPr>
+            </w:pPr>
+            <w:r>
+              <w:rPr>
+                <w:rFonts w:ascii="Arial" w:hAnsi="Arial" w:cs="Arial"/>
+              </w:rPr>
+              <w:t>1</w:t>
+            </w:r>
+          </w:p>
+        </w:tc>
+        <w:tc>
+          <w:tcPr>
+            <w:tcW w:w="730" w:type="dxa"/>
+            <w:vAlign w:val="center"/>
+            <w:hideMark/>
+          </w:tcPr>
+          <w:p>
+            <w:pPr>
+              <w:spacing w:before="240" w:line="300" w:lineRule="auto"/>
+              <w:ind w:firstLine="0"/>
+              <w:jc w:val="left"/>
+              <w:rPr>
+                <w:rFonts w:ascii="Arial" w:hAnsi="Arial" w:cs="Arial"/>
+              </w:rPr>
+            </w:pPr>
+            <w:r>
+              <w:rPr>
+                <w:rFonts w:ascii="Arial" w:hAnsi="Arial" w:cs="Arial"/>
+              </w:rPr>
+              <w:t>°C</w:t>
+            </w:r>
+          </w:p>
+        </w:tc>
+        <w:tc>
+          <w:tcPr>
+            <w:tcW w:w="1134" w:type="dxa"/>
+            <w:vAlign w:val="center"/>
+            <w:hideMark/>
+          </w:tcPr>
+          <w:p>
+            <w:pPr>
+              <w:spacing w:before="240" w:line="300" w:lineRule="auto"/>
+              <w:ind w:firstLine="0"/>
+              <w:jc w:val="left"/>
+              <w:rPr>
+                <w:rFonts w:ascii="Arial" w:hAnsi="Arial" w:cs="Arial"/>
+              </w:rPr>
+            </w:pPr>
+            <w:r>
+              <w:rPr>
+                <w:rFonts w:ascii="Arial" w:hAnsi="Arial" w:cs="Arial"/>
+              </w:rPr>
+              <w:t>21.5625</w:t>
+            </w:r>
+          </w:p>
+        </w:tc>
+      </w:tr>
+      <w:tr>
+        <w:trPr>
+          <w:jc w:val="center"/>
+        </w:trPr>
+        <w:tc>
+          <w:tcPr>
+            <w:tcW w:w="877" w:type="dxa"/>
+            <w:vAlign w:val="center"/>
+            <w:hideMark/>
+          </w:tcPr>
+          <w:p>
+            <w:pPr>
+              <w:spacing w:before="240" w:line="300" w:lineRule="auto"/>
+              <w:ind w:firstLine="0"/>
+              <w:jc w:val="left"/>
+              <w:rPr>
+                <w:rFonts w:ascii="Arial" w:hAnsi="Arial" w:cs="Arial"/>
+              </w:rPr>
+            </w:pPr>
+            <w:r>
+              <w:rPr>
+                <w:rFonts w:ascii="Arial" w:hAnsi="Arial" w:cs="Arial"/>
+              </w:rPr>
+              <w:t>4</w:t>
+            </w:r>
+          </w:p>
+        </w:tc>
+        <w:tc>
+          <w:tcPr>
+            <w:tcW w:w="2637" w:type="dxa"/>
+            <w:vAlign w:val="center"/>
+            <w:hideMark/>
+          </w:tcPr>
+          <w:p>
+            <w:pPr>
+              <w:spacing w:before="240" w:line="300" w:lineRule="auto"/>
+              <w:ind w:firstLine="0"/>
+              <w:jc w:val="left"/>
+              <w:rPr>
+                <w:rFonts w:ascii="Arial" w:hAnsi="Arial" w:cs="Arial"/>
+              </w:rPr>
+            </w:pPr>
+            <w:r>
+              <w:rPr>
+                <w:rFonts w:ascii="Arial" w:hAnsi="Arial" w:cs="Arial"/>
+              </w:rPr>
+              <w:t>21.06.2020 19:23</w:t>
+            </w:r>
+          </w:p>
+        </w:tc>
+        <w:tc>
+          <w:tcPr>
+            <w:tcW w:w="3128" w:type="dxa"/>
+            <w:vAlign w:val="center"/>
+            <w:hideMark/>
+          </w:tcPr>
+          <w:p>
+            <w:pPr>
+              <w:spacing w:before="240" w:line="300" w:lineRule="auto"/>
+              <w:ind w:firstLine="0"/>
+              <w:jc w:val="left"/>
+              <w:rPr>
+                <w:rFonts w:ascii="Arial" w:hAnsi="Arial" w:cs="Arial"/>
+              </w:rPr>
+            </w:pPr>
+            <w:r>
+              <w:rPr>
+                <w:rFonts w:ascii="Arial" w:hAnsi="Arial" w:cs="Arial"/>
+              </w:rPr>
+              <w:t>602267e77f522d0007fb01cc</w:t>
+            </w:r>
+          </w:p>
+        </w:tc>
+        <w:tc>
+          <w:tcPr>
+            <w:tcW w:w="1598" w:type="dxa"/>
+            <w:vAlign w:val="center"/>
+            <w:hideMark/>
+          </w:tcPr>
+          <w:p>
+            <w:pPr>
+              <w:spacing w:before="240" w:line="300" w:lineRule="auto"/>
+              <w:ind w:firstLine="0"/>
+              <w:jc w:val="left"/>
+              <w:rPr>
+                <w:rFonts w:ascii="Arial" w:hAnsi="Arial" w:cs="Arial"/>
+              </w:rPr>
+            </w:pPr>
+            <w:r>
+              <w:rPr>
+                <w:rFonts w:ascii="Arial" w:hAnsi="Arial" w:cs="Arial"/>
+              </w:rPr>
+              <w:t>Temperature</w:t>
+            </w:r>
+          </w:p>
+        </w:tc>
+        <w:tc>
+          <w:tcPr>
+            <w:tcW w:w="2540" w:type="dxa"/>
+            <w:vAlign w:val="center"/>
+            <w:hideMark/>
+          </w:tcPr>
+          <w:p>
+            <w:pPr>
+              <w:spacing w:before="240" w:line="300" w:lineRule="auto"/>
+              <w:ind w:firstLine="0"/>
+              <w:jc w:val="left"/>
+              <w:rPr>
+                <w:rFonts w:ascii="Arial" w:hAnsi="Arial" w:cs="Arial"/>
+              </w:rPr>
+            </w:pPr>
+            <w:r>
+              <w:rPr>
+                <w:rFonts w:ascii="Arial" w:hAnsi="Arial" w:cs="Arial"/>
+              </w:rPr>
+              <w:t>00:05:00</w:t>
+            </w:r>
+          </w:p>
+        </w:tc>
+        <w:tc>
+          <w:tcPr>
+            <w:tcW w:w="2430" w:type="dxa"/>
+            <w:vAlign w:val="center"/>
+            <w:hideMark/>
+          </w:tcPr>
+          <w:p>
+            <w:pPr>
+              <w:spacing w:before="240" w:line="300" w:lineRule="auto"/>
+              <w:ind w:firstLine="0"/>
+              <w:jc w:val="left"/>
+              <w:rPr>
+                <w:rFonts w:ascii="Arial" w:hAnsi="Arial" w:cs="Arial"/>
+              </w:rPr>
+            </w:pPr>
+            <w:r>
+              <w:rPr>
+                <w:rFonts w:ascii="Arial" w:hAnsi="Arial" w:cs="Arial"/>
+              </w:rPr>
+              <w:t>SHT3X_Temperature</w:t>
+            </w:r>
+          </w:p>
+        </w:tc>
+        <w:tc>
+          <w:tcPr>
+            <w:tcW w:w="1362" w:type="dxa"/>
+            <w:vAlign w:val="center"/>
+            <w:hideMark/>
+          </w:tcPr>
+          <w:p>
+            <w:pPr>
+              <w:spacing w:before="240" w:line="300" w:lineRule="auto"/>
+              <w:ind w:firstLine="0"/>
+              <w:jc w:val="left"/>
+              <w:rPr>
+                <w:rFonts w:ascii="Arial" w:hAnsi="Arial" w:cs="Arial"/>
+              </w:rPr>
+            </w:pPr>
+            <w:r>
+              <w:rPr>
+                <w:rFonts w:ascii="Arial" w:hAnsi="Arial" w:cs="Arial"/>
+              </w:rPr>
+              <w:t>1</w:t>
+            </w:r>
+          </w:p>
+        </w:tc>
+        <w:tc>
+          <w:tcPr>
+            <w:tcW w:w="730" w:type="dxa"/>
+            <w:vAlign w:val="center"/>
+            <w:hideMark/>
+          </w:tcPr>
+          <w:p>
+            <w:pPr>
+              <w:spacing w:before="240" w:line="300" w:lineRule="auto"/>
+              <w:ind w:firstLine="0"/>
+              <w:jc w:val="left"/>
+              <w:rPr>
+                <w:rFonts w:ascii="Arial" w:hAnsi="Arial" w:cs="Arial"/>
+              </w:rPr>
+            </w:pPr>
+            <w:r>
+              <w:rPr>
+                <w:rFonts w:ascii="Arial" w:hAnsi="Arial" w:cs="Arial"/>
+              </w:rPr>
+              <w:t>°C</w:t>
+            </w:r>
+          </w:p>
+        </w:tc>
+        <w:tc>
+          <w:tcPr>
+            <w:tcW w:w="1134" w:type="dxa"/>
+            <w:vAlign w:val="center"/>
+            <w:hideMark/>
+          </w:tcPr>
+          <w:p>
+            <w:pPr>
+              <w:spacing w:before="240" w:line="300" w:lineRule="auto"/>
+              <w:ind w:firstLine="0"/>
+              <w:jc w:val="left"/>
+              <w:rPr>
+                <w:rFonts w:ascii="Arial" w:hAnsi="Arial" w:cs="Arial"/>
+              </w:rPr>
+            </w:pPr>
+            <w:r>
+              <w:rPr>
+                <w:rFonts w:ascii="Arial" w:hAnsi="Arial" w:cs="Arial"/>
+              </w:rPr>
+              <w:t>21.5625</w:t>
+            </w:r>
+          </w:p>
+        </w:tc>
+      </w:tr>
+      <w:tr>
+        <w:trPr>
+          <w:jc w:val="center"/>
+        </w:trPr>
+        <w:tc>
+          <w:tcPr>
+            <w:tcW w:w="877" w:type="dxa"/>
+            <w:vAlign w:val="center"/>
+          </w:tcPr>
+          <w:p>
+            <w:pPr>
+              <w:ind w:firstLine="0"/>
+              <w:jc w:val="left"/>
+              <w:rPr>
+                <w:rFonts w:ascii="Arial" w:hAnsi="Arial" w:cs="Arial"/>
+              </w:rPr>
+            </w:pPr>
+            <w:r>
+              <w:rPr>
+                <w:rFonts w:ascii="Arial" w:hAnsi="Arial" w:cs="Arial"/>
+              </w:rPr>
+              <w:t>...</w:t>
+            </w:r>
+          </w:p>
+        </w:tc>
+        <w:tc>
+          <w:tcPr>
+            <w:tcW w:w="2637" w:type="dxa"/>
+            <w:vAlign w:val="center"/>
+          </w:tcPr>
+          <w:p>
+            <w:pPr>
+              <w:ind w:firstLine="0"/>
+              <w:jc w:val="left"/>
+              <w:rPr>
+                <w:rFonts w:ascii="Arial" w:hAnsi="Arial" w:cs="Arial"/>
+              </w:rPr>
+            </w:pPr>
+            <w:r>
+              <w:rPr>
+                <w:rFonts w:ascii="Arial" w:hAnsi="Arial" w:cs="Arial"/>
+              </w:rPr>
+              <w:t>...</w:t>
+            </w:r>
+          </w:p>
+        </w:tc>
+        <w:tc>
+          <w:tcPr>
+            <w:tcW w:w="3128" w:type="dxa"/>
+            <w:vAlign w:val="center"/>
+          </w:tcPr>
+          <w:p>
+            <w:pPr>
+              <w:ind w:firstLine="0"/>
+              <w:jc w:val="left"/>
+              <w:rPr>
+                <w:rFonts w:ascii="Arial" w:hAnsi="Arial" w:cs="Arial"/>
+              </w:rPr>
+            </w:pPr>
+            <w:r>
+              <w:rPr>
+                <w:rFonts w:ascii="Arial" w:hAnsi="Arial" w:cs="Arial"/>
+              </w:rPr>
+              <w:t>...</w:t>
+            </w:r>
+          </w:p>
+        </w:tc>
+        <w:tc>
+          <w:tcPr>
+            <w:tcW w:w="1598" w:type="dxa"/>
+            <w:vAlign w:val="center"/>
+          </w:tcPr>
+          <w:p>
+            <w:pPr>
+              <w:ind w:firstLine="0"/>
+              <w:jc w:val="left"/>
+              <w:rPr>
+                <w:rFonts w:ascii="Arial" w:hAnsi="Arial" w:cs="Arial"/>
+              </w:rPr>
+            </w:pPr>
+            <w:r>
+              <w:rPr>
+                <w:rFonts w:ascii="Arial" w:hAnsi="Arial" w:cs="Arial"/>
+              </w:rPr>
+              <w:t>...</w:t>
+            </w:r>
+          </w:p>
+        </w:tc>
+        <w:tc>
+          <w:tcPr>
+            <w:tcW w:w="2540" w:type="dxa"/>
+            <w:vAlign w:val="center"/>
+          </w:tcPr>
+          <w:p>
+            <w:pPr>
+              <w:ind w:firstLine="0"/>
+              <w:jc w:val="left"/>
+              <w:rPr>
+                <w:rFonts w:ascii="Arial" w:hAnsi="Arial" w:cs="Arial"/>
+              </w:rPr>
+            </w:pPr>
+            <w:r>
+              <w:rPr>
+                <w:rFonts w:ascii="Arial" w:hAnsi="Arial" w:cs="Arial"/>
+              </w:rPr>
+              <w:t>...</w:t>
+            </w:r>
+          </w:p>
+        </w:tc>
+        <w:tc>
+          <w:tcPr>
+            <w:tcW w:w="2430" w:type="dxa"/>
+            <w:vAlign w:val="center"/>
+          </w:tcPr>
+          <w:p>
+            <w:pPr>
+              <w:ind w:firstLine="0"/>
+              <w:jc w:val="left"/>
+              <w:rPr>
+                <w:rFonts w:ascii="Arial" w:hAnsi="Arial" w:cs="Arial"/>
+              </w:rPr>
+            </w:pPr>
+            <w:r>
+              <w:rPr>
+                <w:rFonts w:ascii="Arial" w:hAnsi="Arial" w:cs="Arial"/>
+              </w:rPr>
+              <w:t>...</w:t>
+            </w:r>
+          </w:p>
+        </w:tc>
+        <w:tc>
+          <w:tcPr>
+            <w:tcW w:w="1362" w:type="dxa"/>
+            <w:vAlign w:val="center"/>
+          </w:tcPr>
+          <w:p>
+            <w:pPr>
+              <w:ind w:firstLine="0"/>
+              <w:jc w:val="left"/>
+              <w:rPr>
+                <w:rFonts w:ascii="Arial" w:hAnsi="Arial" w:cs="Arial"/>
+              </w:rPr>
+            </w:pPr>
+            <w:r>
+              <w:rPr>
+                <w:rFonts w:ascii="Arial" w:hAnsi="Arial" w:cs="Arial"/>
+              </w:rPr>
+              <w:t>...</w:t>
+            </w:r>
+          </w:p>
+        </w:tc>
+        <w:tc>
+          <w:tcPr>
+            <w:tcW w:w="730" w:type="dxa"/>
+            <w:vAlign w:val="center"/>
+          </w:tcPr>
+          <w:p>
+            <w:pPr>
+              <w:ind w:firstLine="0"/>
+              <w:jc w:val="left"/>
+              <w:rPr>
+                <w:rFonts w:ascii="Arial" w:hAnsi="Arial" w:cs="Arial"/>
+              </w:rPr>
+            </w:pPr>
+            <w:r>
+              <w:rPr>
+                <w:rFonts w:ascii="Arial" w:hAnsi="Arial" w:cs="Arial"/>
+              </w:rPr>
+              <w:t>...</w:t>
+            </w:r>
+          </w:p>
+        </w:tc>
+        <w:tc>
+          <w:tcPr>
+            <w:tcW w:w="1134" w:type="dxa"/>
+            <w:vAlign w:val="center"/>
+          </w:tcPr>
+          <w:p>
+            <w:pPr>
+              <w:ind w:firstLine="0"/>
+              <w:jc w:val="left"/>
+              <w:rPr>
+                <w:rFonts w:ascii="Arial" w:hAnsi="Arial" w:cs="Arial"/>
+              </w:rPr>
+            </w:pPr>
+            <w:r>
+              <w:rPr>
+                <w:rFonts w:ascii="Arial" w:hAnsi="Arial" w:cs="Arial"/>
+              </w:rPr>
+              <w:t>...</w:t>
+            </w:r>
+          </w:p>
+        </w:tc>
+      </w:tr>
+    </w:tbl>
+    <w:p>
+      <w:pPr>
+        <w:ind w:firstLine="0"/>
+        <w:rPr>
+          <w:rFonts w:ascii="Arial" w:hAnsi="Arial" w:cs="Arial"/>
+        </w:rPr>
+        <w:sectPr>
+          <w:pgSz w:w="16838" w:h="11906" w:orient="landscape"/>
+          <w:pgMar w:top="1985" w:right="1418" w:bottom="1418" w:left="1418" w:header="709" w:footer="709" w:gutter="0"/>
+          <w:pgNumType w:start="4"/>
+          <w:cols w:space="708"/>
+          <w:docGrid w:linePitch="360"/>
+        </w:sectPr>
+      </w:pPr>
+    </w:p>
+    <w:p>
+      <w:pPr>
+        <w:rPr>
+          <w:rFonts w:ascii="Arial" w:hAnsi="Arial" w:cs="Arial"/>
+        </w:rPr>
+      </w:pPr>
+      <w:r>
+        <w:rPr>
+          <w:rFonts w:ascii="Arial" w:hAnsi="Arial" w:cs="Arial"/>
+        </w:rPr>
+        <w:lastRenderedPageBreak/>
+        <w:t xml:space="preserve">Dane te zawierają informacje </w:t>
+      </w:r>
+      <w:r>
+        <w:rPr>
+          <w:rFonts w:ascii="Arial" w:hAnsi="Arial" w:cs="Arial"/>
+        </w:rPr>
+        <w:t xml:space="preserve">pomiarowe </w:t>
+      </w:r>
+      <w:r>
+        <w:rPr>
+          <w:rFonts w:ascii="Arial" w:hAnsi="Arial" w:cs="Arial"/>
+        </w:rPr>
+        <w:t xml:space="preserve">o różnych aspektach związanych z </w:t>
+      </w:r>
+      <w:r>
+        <w:rPr>
+          <w:rFonts w:ascii="Arial" w:hAnsi="Arial" w:cs="Arial"/>
+        </w:rPr>
+        <w:t>warunkami wewnątrz chłodni</w:t>
+      </w:r>
+      <w:r>
+        <w:rPr>
+          <w:rFonts w:ascii="Arial" w:hAnsi="Arial" w:cs="Arial"/>
+        </w:rPr>
+        <w:t>:</w:t>
+      </w:r>
+    </w:p>
+    <w:p>
+      <w:pPr>
+        <w:pStyle w:val="ListParagraph"/>
+        <w:numPr>
+          <w:ilvl w:val="0"/>
+          <w:numId w:val="19"/>
+        </w:numPr>
+        <w:rPr>
+          <w:rFonts w:ascii="Arial" w:hAnsi="Arial" w:cs="Arial"/>
+        </w:rPr>
+      </w:pPr>
+      <w:r>
+        <w:rPr>
+          <w:rFonts w:ascii="Arial" w:hAnsi="Arial" w:cs="Arial"/>
+        </w:rPr>
+        <w:t>‘</w:t>
+      </w:r>
+      <w:r>
+        <w:rPr>
+          <w:rFonts w:ascii="Arial" w:hAnsi="Arial" w:cs="Arial"/>
+        </w:rPr>
+        <w:t>MeasurementDateTime</w:t>
+      </w:r>
+      <w:r>
+        <w:rPr>
+          <w:rFonts w:ascii="Arial" w:hAnsi="Arial" w:cs="Arial"/>
+        </w:rPr>
+        <w:t>’</w:t>
+      </w:r>
       <w:r>
         <w:rPr>
           <w:rFonts w:ascii="Arial" w:hAnsi="Arial" w:cs="Arial"/>
         </w:rPr>
         <w:t xml:space="preserve"> </w:t>
       </w:r>
-      <w:proofErr w:type="spellStart"/>
-      <w:r>
-        <w:rPr>
-          <w:rFonts w:ascii="Arial" w:hAnsi="Arial" w:cs="Arial"/>
-        </w:rPr>
-        <w:t>Separated</w:t>
-      </w:r>
-      <w:proofErr w:type="spellEnd"/>
+      <w:r>
+        <w:rPr>
+          <w:rFonts w:ascii="Arial" w:hAnsi="Arial" w:cs="Arial"/>
+        </w:rPr>
+        <w:t>–</w:t>
+      </w:r>
       <w:r>
         <w:rPr>
           <w:rFonts w:ascii="Arial" w:hAnsi="Arial" w:cs="Arial"/>
         </w:rPr>
         <w:t xml:space="preserve"> </w:t>
       </w:r>
-      <w:proofErr w:type="spellStart"/>
-      <w:r>
-        <w:rPr>
-          <w:rFonts w:ascii="Arial" w:hAnsi="Arial" w:cs="Arial"/>
-        </w:rPr>
-        <w:t>Values</w:t>
-      </w:r>
-      <w:proofErr w:type="spellEnd"/>
-      <w:r>
-        <w:rPr>
-          <w:rFonts w:ascii="Arial" w:hAnsi="Arial" w:cs="Arial"/>
-        </w:rPr>
-        <w:t>).</w:t>
-      </w:r>
-    </w:p>
-    <w:p>
-      <w:pPr>
-        <w:rPr>
-          <w:rFonts w:ascii="Arial" w:hAnsi="Arial" w:cs="Arial"/>
-        </w:rPr>
-      </w:pPr>
-    </w:p>
-    <w:p>
-      <w:pPr>
-        <w:rPr>
-          <w:rFonts w:ascii="Arial" w:hAnsi="Arial" w:cs="Arial"/>
-        </w:rPr>
-      </w:pPr>
-      <w:r>
-        <w:rPr>
-          <w:rFonts w:ascii="Arial" w:hAnsi="Arial" w:cs="Arial"/>
-        </w:rPr>
-        <w:lastRenderedPageBreak/>
-        <w:t>Dane te zawierają informacje o różnych aspektach związanych z transportem towarów, takie jak: pochodzenie i cel przesyłki, waga, objętość, wartość, rodzaj produktu, rodzaj transportu (samochód, pociąg, samolot itp.), trasa przewozu, czas trwania transportu, koszty transportu i inne.</w:t>
-      </w:r>
-    </w:p>
-    <w:p>
-      <w:pPr>
-        <w:rPr>
-          <w:rFonts w:ascii="Arial" w:hAnsi="Arial" w:cs="Arial"/>
-        </w:rPr>
-      </w:pPr>
-      <w:r>
-        <w:rPr>
-          <w:rFonts w:ascii="Arial" w:hAnsi="Arial" w:cs="Arial"/>
-        </w:rPr>
-        <w:t>Wszystkie dane zostały zebrane z rzeczywistych operacji logistycznych i wstępnie przetworzone w celu usunięcia niepotrzebnych informacji oraz wypełnienia ewentualnych braków danych. Następnie zostały one zapisane w pliku CSV, który będzie wykorzystany jako wejście do modelu sztucznej inteligencji.</w:t>
+      <w:r>
+        <w:rPr>
+          <w:rFonts w:ascii="Arial" w:hAnsi="Arial" w:cs="Arial"/>
+        </w:rPr>
+        <w:t>d</w:t>
+      </w:r>
+      <w:r>
+        <w:rPr>
+          <w:rFonts w:ascii="Arial" w:hAnsi="Arial" w:cs="Arial"/>
+        </w:rPr>
+        <w:t>ata i godzina zarejestrowa</w:t>
+      </w:r>
+      <w:r>
+        <w:rPr>
+          <w:rFonts w:ascii="Arial" w:hAnsi="Arial" w:cs="Arial"/>
+        </w:rPr>
+        <w:t>nia pomiaru,</w:t>
+      </w:r>
+    </w:p>
+    <w:p>
+      <w:pPr>
+        <w:pStyle w:val="ListParagraph"/>
+        <w:numPr>
+          <w:ilvl w:val="0"/>
+          <w:numId w:val="19"/>
+        </w:numPr>
+        <w:rPr>
+          <w:rFonts w:ascii="Arial" w:hAnsi="Arial" w:cs="Arial"/>
+        </w:rPr>
+      </w:pPr>
+      <w:r>
+        <w:rPr>
+          <w:rFonts w:ascii="Arial" w:hAnsi="Arial" w:cs="Arial"/>
+        </w:rPr>
+        <w:t>‘</w:t>
+      </w:r>
+      <w:r>
+        <w:rPr>
+          <w:rFonts w:ascii="Arial" w:hAnsi="Arial" w:cs="Arial"/>
+        </w:rPr>
+        <w:t>SensorId</w:t>
+      </w:r>
+      <w:r>
+        <w:rPr>
+          <w:rFonts w:ascii="Arial" w:hAnsi="Arial" w:cs="Arial"/>
+        </w:rPr>
+        <w:t>’</w:t>
+      </w:r>
+      <w:r>
+        <w:rPr>
+          <w:rFonts w:ascii="Arial" w:hAnsi="Arial" w:cs="Arial"/>
+        </w:rPr>
+        <w:t xml:space="preserve"> </w:t>
+      </w:r>
+      <w:r>
+        <w:rPr>
+          <w:rFonts w:ascii="Arial" w:hAnsi="Arial" w:cs="Arial"/>
+        </w:rPr>
+        <w:t>–</w:t>
+      </w:r>
+      <w:r>
+        <w:rPr>
+          <w:rFonts w:ascii="Arial" w:hAnsi="Arial" w:cs="Arial"/>
+        </w:rPr>
+        <w:t xml:space="preserve"> </w:t>
+      </w:r>
+      <w:r>
+        <w:rPr>
+          <w:rFonts w:ascii="Arial" w:hAnsi="Arial" w:cs="Arial"/>
+        </w:rPr>
+        <w:t>identyfikator sensora,</w:t>
+      </w:r>
+    </w:p>
+    <w:p>
+      <w:pPr>
+        <w:pStyle w:val="ListParagraph"/>
+        <w:numPr>
+          <w:ilvl w:val="0"/>
+          <w:numId w:val="19"/>
+        </w:numPr>
+        <w:rPr>
+          <w:rFonts w:ascii="Arial" w:hAnsi="Arial" w:cs="Arial"/>
+        </w:rPr>
+      </w:pPr>
+      <w:r>
+        <w:rPr>
+          <w:rFonts w:ascii="Arial" w:hAnsi="Arial" w:cs="Arial"/>
+        </w:rPr>
+        <w:t>‘</w:t>
+      </w:r>
+      <w:r>
+        <w:rPr>
+          <w:rFonts w:ascii="Arial" w:hAnsi="Arial" w:cs="Arial"/>
+        </w:rPr>
+        <w:t>ModuleCode</w:t>
+      </w:r>
+      <w:r>
+        <w:rPr>
+          <w:rFonts w:ascii="Arial" w:hAnsi="Arial" w:cs="Arial"/>
+        </w:rPr>
+        <w:t>’</w:t>
+      </w:r>
+      <w:r>
+        <w:rPr>
+          <w:rFonts w:ascii="Arial" w:hAnsi="Arial" w:cs="Arial"/>
+        </w:rPr>
+        <w:t xml:space="preserve"> </w:t>
+      </w:r>
+      <w:r>
+        <w:rPr>
+          <w:rFonts w:ascii="Arial" w:hAnsi="Arial" w:cs="Arial"/>
+        </w:rPr>
+        <w:t>–</w:t>
+      </w:r>
+      <w:r>
+        <w:rPr>
+          <w:rFonts w:ascii="Arial" w:hAnsi="Arial" w:cs="Arial"/>
+        </w:rPr>
+        <w:t xml:space="preserve"> </w:t>
+      </w:r>
+      <w:r>
+        <w:rPr>
+          <w:rFonts w:ascii="Arial" w:hAnsi="Arial" w:cs="Arial"/>
+        </w:rPr>
+        <w:t>rodzaj informacji zarejestrowanej przed sensor,</w:t>
+      </w:r>
+    </w:p>
+    <w:p>
+      <w:pPr>
+        <w:pStyle w:val="ListParagraph"/>
+        <w:numPr>
+          <w:ilvl w:val="0"/>
+          <w:numId w:val="19"/>
+        </w:numPr>
+        <w:rPr>
+          <w:rFonts w:ascii="Arial" w:hAnsi="Arial" w:cs="Arial"/>
+        </w:rPr>
+      </w:pPr>
+      <w:r>
+        <w:rPr>
+          <w:rFonts w:ascii="Arial" w:hAnsi="Arial" w:cs="Arial"/>
+        </w:rPr>
+        <w:t>‘</w:t>
+      </w:r>
+      <w:r>
+        <w:rPr>
+          <w:rFonts w:ascii="Arial" w:hAnsi="Arial" w:cs="Arial"/>
+        </w:rPr>
+        <w:t>MeasurementInterval</w:t>
+      </w:r>
+      <w:r>
+        <w:rPr>
+          <w:rFonts w:ascii="Arial" w:hAnsi="Arial" w:cs="Arial"/>
+        </w:rPr>
+        <w:t>’</w:t>
+      </w:r>
+      <w:r>
+        <w:rPr>
+          <w:rFonts w:ascii="Arial" w:hAnsi="Arial" w:cs="Arial"/>
+        </w:rPr>
+        <w:t xml:space="preserve"> </w:t>
+      </w:r>
+      <w:r>
+        <w:rPr>
+          <w:rFonts w:ascii="Arial" w:hAnsi="Arial" w:cs="Arial"/>
+        </w:rPr>
+        <w:t>–</w:t>
+      </w:r>
+      <w:r>
+        <w:rPr>
+          <w:rFonts w:ascii="Arial" w:hAnsi="Arial" w:cs="Arial"/>
+        </w:rPr>
+        <w:t xml:space="preserve"> </w:t>
+      </w:r>
+      <w:r>
+        <w:rPr>
+          <w:rFonts w:ascii="Arial" w:hAnsi="Arial" w:cs="Arial"/>
+        </w:rPr>
+        <w:t xml:space="preserve">odstęp czasowy pomiędzy </w:t>
+      </w:r>
+      <w:r>
+        <w:rPr>
+          <w:rFonts w:ascii="Arial" w:hAnsi="Arial" w:cs="Arial"/>
+        </w:rPr>
+        <w:t>pomiarami,</w:t>
+      </w:r>
+    </w:p>
+    <w:p>
+      <w:pPr>
+        <w:pStyle w:val="ListParagraph"/>
+        <w:numPr>
+          <w:ilvl w:val="0"/>
+          <w:numId w:val="19"/>
+        </w:numPr>
+        <w:rPr>
+          <w:rFonts w:ascii="Arial" w:hAnsi="Arial" w:cs="Arial"/>
+        </w:rPr>
+      </w:pPr>
+      <w:r>
+        <w:rPr>
+          <w:rFonts w:ascii="Arial" w:hAnsi="Arial" w:cs="Arial"/>
+        </w:rPr>
+        <w:t>‘</w:t>
+      </w:r>
+      <w:r>
+        <w:rPr>
+          <w:rFonts w:ascii="Arial" w:hAnsi="Arial" w:cs="Arial"/>
+        </w:rPr>
+        <w:t>ModuleName</w:t>
+      </w:r>
+      <w:r>
+        <w:rPr>
+          <w:rFonts w:ascii="Arial" w:hAnsi="Arial" w:cs="Arial"/>
+        </w:rPr>
+        <w:t>’</w:t>
+      </w:r>
+      <w:r>
+        <w:rPr>
+          <w:rFonts w:ascii="Arial" w:hAnsi="Arial" w:cs="Arial"/>
+        </w:rPr>
+        <w:t xml:space="preserve"> </w:t>
+      </w:r>
+      <w:r>
+        <w:rPr>
+          <w:rFonts w:ascii="Arial" w:hAnsi="Arial" w:cs="Arial"/>
+        </w:rPr>
+        <w:t>–</w:t>
+      </w:r>
+      <w:r>
+        <w:rPr>
+          <w:rFonts w:ascii="Arial" w:hAnsi="Arial" w:cs="Arial"/>
+        </w:rPr>
+        <w:t xml:space="preserve"> </w:t>
+      </w:r>
+      <w:r>
+        <w:rPr>
+          <w:rFonts w:ascii="Arial" w:hAnsi="Arial" w:cs="Arial"/>
+        </w:rPr>
+        <w:t>rodzaj sensora,</w:t>
+      </w:r>
+    </w:p>
+    <w:p>
+      <w:pPr>
+        <w:pStyle w:val="ListParagraph"/>
+        <w:numPr>
+          <w:ilvl w:val="0"/>
+          <w:numId w:val="19"/>
+        </w:numPr>
+        <w:rPr>
+          <w:rFonts w:ascii="Arial" w:hAnsi="Arial" w:cs="Arial"/>
+        </w:rPr>
+      </w:pPr>
+      <w:r>
+        <w:rPr>
+          <w:rFonts w:ascii="Arial" w:hAnsi="Arial" w:cs="Arial"/>
+        </w:rPr>
+        <w:t>‘</w:t>
+      </w:r>
+      <w:r>
+        <w:rPr>
+          <w:rFonts w:ascii="Arial" w:hAnsi="Arial" w:cs="Arial"/>
+        </w:rPr>
+        <w:t>Number of Records</w:t>
+      </w:r>
+      <w:r>
+        <w:rPr>
+          <w:rFonts w:ascii="Arial" w:hAnsi="Arial" w:cs="Arial"/>
+        </w:rPr>
+        <w:t>’</w:t>
+      </w:r>
+      <w:r>
+        <w:rPr>
+          <w:rFonts w:ascii="Arial" w:hAnsi="Arial" w:cs="Arial"/>
+        </w:rPr>
+        <w:t xml:space="preserve"> – ilość rejestrów </w:t>
+      </w:r>
+      <w:r>
+        <w:rPr>
+          <w:rFonts w:ascii="Arial" w:hAnsi="Arial" w:cs="Arial"/>
+        </w:rPr>
+        <w:t>w jednym po</w:t>
+      </w:r>
+      <w:r>
+        <w:rPr>
+          <w:rFonts w:ascii="Arial" w:hAnsi="Arial" w:cs="Arial"/>
+        </w:rPr>
+        <w:t>miarze,</w:t>
+      </w:r>
+    </w:p>
+    <w:p>
+      <w:pPr>
+        <w:pStyle w:val="ListParagraph"/>
+        <w:numPr>
+          <w:ilvl w:val="0"/>
+          <w:numId w:val="19"/>
+        </w:numPr>
+        <w:jc w:val="left"/>
+        <w:rPr>
+          <w:rFonts w:ascii="Arial" w:hAnsi="Arial" w:cs="Arial"/>
+        </w:rPr>
+      </w:pPr>
+      <w:r>
+        <w:rPr>
+          <w:rFonts w:ascii="Arial" w:hAnsi="Arial" w:cs="Arial"/>
+        </w:rPr>
+        <w:t>‘</w:t>
+      </w:r>
+      <w:r>
+        <w:rPr>
+          <w:rFonts w:ascii="Arial" w:hAnsi="Arial" w:cs="Arial"/>
+        </w:rPr>
+        <w:t>Value</w:t>
+      </w:r>
+      <w:r>
+        <w:rPr>
+          <w:rFonts w:ascii="Arial" w:hAnsi="Arial" w:cs="Arial"/>
+        </w:rPr>
+        <w:t>’</w:t>
+      </w:r>
+      <w:r>
+        <w:rPr>
+          <w:rFonts w:ascii="Arial" w:hAnsi="Arial" w:cs="Arial"/>
+        </w:rPr>
+        <w:t xml:space="preserve"> – zarejestrowana wartość.</w:t>
+      </w:r>
+    </w:p>
+    <w:p>
+      <w:pPr>
+        <w:rPr>
+          <w:rFonts w:ascii="Arial" w:hAnsi="Arial" w:cs="Arial"/>
+        </w:rPr>
+      </w:pPr>
+      <w:r>
+        <w:rPr>
+          <w:rFonts w:ascii="Arial" w:hAnsi="Arial" w:cs="Arial"/>
+        </w:rPr>
+        <w:t>Dane</w:t>
+      </w:r>
+      <w:r>
+        <w:rPr>
+          <w:rFonts w:ascii="Arial" w:hAnsi="Arial" w:cs="Arial"/>
+        </w:rPr>
+        <w:t xml:space="preserve"> zostały</w:t>
+      </w:r>
+      <w:r>
+        <w:rPr>
+          <w:rFonts w:ascii="Arial" w:hAnsi="Arial" w:cs="Arial"/>
+        </w:rPr>
+        <w:t xml:space="preserve"> </w:t>
+      </w:r>
+      <w:r>
+        <w:rPr>
+          <w:rFonts w:ascii="Arial" w:hAnsi="Arial" w:cs="Arial"/>
+        </w:rPr>
+        <w:t>zapisane w pliku CSV, który będzie wykorzystany jako wejście do modelu sztucznej inteligencji.</w:t>
       </w:r>
     </w:p>
     <w:p>
@@ -3998,7 +5838,7 @@
     </w:p>
     <w:p>
       <w:pPr>
-        <w:pStyle w:val="Nagwek2"/>
+        <w:pStyle w:val="Heading2"/>
         <w:rPr>
           <w:rFonts w:ascii="Arial" w:hAnsi="Arial" w:cs="Arial"/>
           <w:b/>
@@ -4006,12 +5846,12 @@
           <w:color w:val="000000" w:themeColor="text1"/>
         </w:rPr>
       </w:pPr>
-      <w:bookmarkStart w:id="63" w:name="_Toc133156264"/>
-      <w:bookmarkStart w:id="64" w:name="_Toc61205917"/>
-      <w:bookmarkStart w:id="65" w:name="_Toc61208786"/>
-      <w:bookmarkStart w:id="66" w:name="_Toc61208935"/>
-      <w:bookmarkStart w:id="67" w:name="_Toc61209241"/>
-      <w:bookmarkStart w:id="68" w:name="_Toc61209358"/>
+      <w:bookmarkStart w:id="63" w:name="_Toc61205917"/>
+      <w:bookmarkStart w:id="64" w:name="_Toc61208786"/>
+      <w:bookmarkStart w:id="65" w:name="_Toc61208935"/>
+      <w:bookmarkStart w:id="66" w:name="_Toc61209241"/>
+      <w:bookmarkStart w:id="67" w:name="_Toc61209358"/>
+      <w:bookmarkStart w:id="68" w:name="_Toc135986996"/>
       <w:r>
         <w:rPr>
           <w:rFonts w:ascii="Arial" w:hAnsi="Arial" w:cs="Arial"/>
@@ -4039,7 +5879,7 @@
         </w:rPr>
         <w:t>. Oprogramowanie</w:t>
       </w:r>
-      <w:bookmarkEnd w:id="63"/>
+      <w:bookmarkEnd w:id="68"/>
     </w:p>
     <w:p>
       <w:pPr>
@@ -4064,96 +5904,40 @@
         <w:rPr>
           <w:rFonts w:ascii="Arial" w:hAnsi="Arial" w:cs="Arial"/>
         </w:rPr>
-        <w:t xml:space="preserve">Jedną z najważniejszych zalet Pythona jest jego prostota i czytelność kodu. Dzięki temu programiści mogą tworzyć czytelne i łatwe do zrozumienia modele, które są intuicyjne dla użytkowników końcowych. Ponadto, Python posiada bogatą bibliotekę modułów i narzędzi, które ułatwiają pracę z danymi i uczeniem maszynowym. Wśród nich znajdują się m.in. NumPy, Pandas, </w:t>
-      </w:r>
-      <w:proofErr w:type="spellStart"/>
-      <w:r>
-        <w:rPr>
-          <w:rFonts w:ascii="Arial" w:hAnsi="Arial" w:cs="Arial"/>
-        </w:rPr>
-        <w:t>Scikit-Learn</w:t>
-      </w:r>
-      <w:proofErr w:type="spellEnd"/>
-      <w:r>
-        <w:rPr>
-          <w:rFonts w:ascii="Arial" w:hAnsi="Arial" w:cs="Arial"/>
-        </w:rPr>
-        <w:t xml:space="preserve">, TensorFlow i </w:t>
-      </w:r>
-      <w:proofErr w:type="spellStart"/>
-      <w:r>
-        <w:rPr>
-          <w:rFonts w:ascii="Arial" w:hAnsi="Arial" w:cs="Arial"/>
-        </w:rPr>
-        <w:t>Keras</w:t>
-      </w:r>
-      <w:proofErr w:type="spellEnd"/>
-      <w:r>
-        <w:rPr>
-          <w:rFonts w:ascii="Arial" w:hAnsi="Arial" w:cs="Arial"/>
-        </w:rPr>
-        <w:t>.</w:t>
-      </w:r>
-    </w:p>
-    <w:p>
-      <w:pPr>
-        <w:rPr>
-          <w:rFonts w:ascii="Arial" w:hAnsi="Arial" w:cs="Arial"/>
-        </w:rPr>
-      </w:pPr>
-      <w:r>
-        <w:rPr>
-          <w:rFonts w:ascii="Arial" w:hAnsi="Arial" w:cs="Arial"/>
-        </w:rPr>
-        <w:t xml:space="preserve">Python 3 jest również bardzo popularny w środowisku sztucznych sieci neuronowych. Dzięki narzędziom takim jak TensorFlow i </w:t>
-      </w:r>
-      <w:proofErr w:type="spellStart"/>
-      <w:r>
-        <w:rPr>
-          <w:rFonts w:ascii="Arial" w:hAnsi="Arial" w:cs="Arial"/>
-        </w:rPr>
-        <w:t>Keras</w:t>
-      </w:r>
-      <w:proofErr w:type="spellEnd"/>
-      <w:r>
-        <w:rPr>
-          <w:rFonts w:ascii="Arial" w:hAnsi="Arial" w:cs="Arial"/>
-        </w:rPr>
-        <w:t>, można łatwo i szybko tworzyć i trenować modele sieci neuronowych. Python umożliwia tworzenie zarówno prostych, jak i skomplikowanych modeli, które można dopasować do specyficznych potrzeb projektu.</w:t>
-      </w:r>
-    </w:p>
-    <w:p>
-      <w:pPr>
-        <w:rPr>
-          <w:rFonts w:ascii="Arial" w:hAnsi="Arial" w:cs="Arial"/>
-        </w:rPr>
-      </w:pPr>
-      <w:r>
-        <w:rPr>
-          <w:rFonts w:ascii="Arial" w:hAnsi="Arial" w:cs="Arial"/>
-        </w:rPr>
-        <w:t xml:space="preserve">Python ma również zalety związane z jego otwartością i wsparciem społeczności. Dostępność </w:t>
-      </w:r>
-      <w:proofErr w:type="spellStart"/>
-      <w:r>
-        <w:rPr>
-          <w:rFonts w:ascii="Arial" w:hAnsi="Arial" w:cs="Arial"/>
-        </w:rPr>
-        <w:t>otwartoźródłowych</w:t>
-      </w:r>
-      <w:proofErr w:type="spellEnd"/>
-      <w:r>
-        <w:rPr>
-          <w:rFonts w:ascii="Arial" w:hAnsi="Arial" w:cs="Arial"/>
-        </w:rPr>
-        <w:t xml:space="preserve"> narzędzi i bibliotek umożliwia łatwe dzielenie się kodem i rozwiązaniami z innymi programistami na całym świecie. Dodatkowo, Python 3 jest </w:t>
+        <w:t>Jedną z najważniejszych zalet Pythona jest jego prostota i czytelność kodu. Dzięki temu programiści mogą tworzyć czytelne i łatwe do zrozumienia modele, które są intuicyjne dla użytkowników końcowych. Ponadto, Python posiada bogatą bibliotekę modułów i narzędzi, które ułatwiają pracę z danymi i uczeniem maszynowym. Wśród nich znajdują się m.in. NumPy, Pandas, Scikit-Learn, TensorFlow i Keras.</w:t>
+      </w:r>
+    </w:p>
+    <w:p>
+      <w:pPr>
+        <w:rPr>
+          <w:rFonts w:ascii="Arial" w:hAnsi="Arial" w:cs="Arial"/>
+        </w:rPr>
+      </w:pPr>
+      <w:r>
+        <w:rPr>
+          <w:rFonts w:ascii="Arial" w:hAnsi="Arial" w:cs="Arial"/>
+        </w:rPr>
+        <w:t xml:space="preserve">Python 3 jest również bardzo popularny w środowisku sztucznych sieci neuronowych. Dzięki narzędziom takim jak TensorFlow i Keras, można łatwo i szybko tworzyć i </w:t>
       </w:r>
       <w:r>
         <w:rPr>
           <w:rFonts w:ascii="Arial" w:hAnsi="Arial" w:cs="Arial"/>
         </w:rPr>
         <w:lastRenderedPageBreak/>
-        <w:t>aktywnie rozwijany i aktualizowany, co oznacza, że użytkownicy mogą liczyć na stałe udoskonalenia i nowe funkcjonalności.</w:t>
+        <w:t>trenować modele sieci neuronowych. Python umożliwia tworzenie zarówno prostych, jak i skomplikowanych modeli, które można dopasować do specyficznych potrzeb projektu.</w:t>
+      </w:r>
+    </w:p>
+    <w:p>
+      <w:pPr>
+        <w:rPr>
+          <w:rFonts w:ascii="Arial" w:hAnsi="Arial" w:cs="Arial"/>
+        </w:rPr>
+      </w:pPr>
+      <w:r>
+        <w:rPr>
+          <w:rFonts w:ascii="Arial" w:hAnsi="Arial" w:cs="Arial"/>
+        </w:rPr>
+        <w:t>Python ma również zalety związane z jego otwartością i wsparciem społeczności. Dostępność otwartoźródłowych narzędzi i bibliotek umożliwia łatwe dzielenie się kodem i rozwiązaniami z innymi programistami na całym świecie. Dodatkowo, Python 3 jest aktywnie rozwijany i aktualizowany, co oznacza, że użytkownicy mogą liczyć na stałe udoskonalenia i nowe funkcjonalności.</w:t>
       </w:r>
     </w:p>
     <w:p>
@@ -4167,21 +5951,7 @@
         <w:rPr>
           <w:rFonts w:ascii="Arial" w:hAnsi="Arial" w:cs="Arial"/>
         </w:rPr>
-        <w:t xml:space="preserve">Podsumowując, język Python 3 jest bardzo dobrym wyborem dla projektów związanych z uczeniem maszynowym i sztucznymi sieciami neuronowymi. Prostota i czytelność kodu, bogata biblioteka modułów i narzędzi oraz </w:t>
-      </w:r>
-      <w:proofErr w:type="spellStart"/>
-      <w:r>
-        <w:rPr>
-          <w:rFonts w:ascii="Arial" w:hAnsi="Arial" w:cs="Arial"/>
-        </w:rPr>
-        <w:t>otwartoźródłowe</w:t>
-      </w:r>
-      <w:proofErr w:type="spellEnd"/>
-      <w:r>
-        <w:rPr>
-          <w:rFonts w:ascii="Arial" w:hAnsi="Arial" w:cs="Arial"/>
-        </w:rPr>
-        <w:t xml:space="preserve"> podejście do rozwoju sprawiają, że Python 3 jest jednym z najpopularniejszych języków w środowisku data science i uczenia maszynowego.</w:t>
+        <w:t>Podsumowując, język Python 3 jest bardzo dobrym wyborem dla projektów związanych z uczeniem maszynowym i sztucznymi sieciami neuronowymi. Prostota i czytelność kodu, bogata biblioteka modułów i narzędzi oraz otwartoźródłowe podejście do rozwoju sprawiają, że Python 3 jest jednym z najpopularniejszych języków w środowisku data science i uczenia maszynowego.</w:t>
       </w:r>
     </w:p>
     <w:p>
@@ -4202,7 +5972,7 @@
     </w:p>
     <w:p>
       <w:pPr>
-        <w:pStyle w:val="Nagwek1"/>
+        <w:pStyle w:val="Heading1"/>
         <w:jc w:val="both"/>
         <w:rPr>
           <w:rFonts w:ascii="Arial" w:hAnsi="Arial" w:cs="Arial"/>
@@ -4210,7 +5980,7 @@
           <w:szCs w:val="28"/>
         </w:rPr>
       </w:pPr>
-      <w:bookmarkStart w:id="69" w:name="_Toc133156265"/>
+      <w:bookmarkStart w:id="69" w:name="_Toc135986997"/>
       <w:r>
         <w:rPr>
           <w:rFonts w:ascii="Arial" w:hAnsi="Arial" w:cs="Arial"/>
@@ -4220,11 +5990,11 @@
         <w:lastRenderedPageBreak/>
         <w:t>5. Wykonanie projektu</w:t>
       </w:r>
+      <w:bookmarkEnd w:id="63"/>
       <w:bookmarkEnd w:id="64"/>
       <w:bookmarkEnd w:id="65"/>
       <w:bookmarkEnd w:id="66"/>
       <w:bookmarkEnd w:id="67"/>
-      <w:bookmarkEnd w:id="68"/>
       <w:bookmarkEnd w:id="69"/>
     </w:p>
     <w:p>
@@ -4242,7 +6012,7 @@
     </w:p>
     <w:p>
       <w:pPr>
-        <w:pStyle w:val="Nagwek2"/>
+        <w:pStyle w:val="Heading2"/>
         <w:rPr>
           <w:rFonts w:ascii="Arial" w:hAnsi="Arial" w:cs="Arial"/>
           <w:b/>
@@ -4254,11 +6024,11 @@
       <w:bookmarkStart w:id="71" w:name="_Toc61208784"/>
       <w:bookmarkStart w:id="72" w:name="_Toc61208933"/>
       <w:bookmarkStart w:id="73" w:name="_Toc61209356"/>
-      <w:bookmarkStart w:id="74" w:name="_Toc133156266"/>
-      <w:bookmarkStart w:id="75" w:name="_Toc61205919"/>
-      <w:bookmarkStart w:id="76" w:name="_Toc61208788"/>
-      <w:bookmarkStart w:id="77" w:name="_Toc61208937"/>
-      <w:bookmarkStart w:id="78" w:name="_Toc61209360"/>
+      <w:bookmarkStart w:id="74" w:name="_Toc61205919"/>
+      <w:bookmarkStart w:id="75" w:name="_Toc61208788"/>
+      <w:bookmarkStart w:id="76" w:name="_Toc61208937"/>
+      <w:bookmarkStart w:id="77" w:name="_Toc61209360"/>
+      <w:bookmarkStart w:id="78" w:name="_Toc135986998"/>
       <w:r>
         <w:rPr>
           <w:rFonts w:ascii="Arial" w:hAnsi="Arial" w:cs="Arial"/>
@@ -4281,7 +6051,7 @@
         </w:rPr>
         <w:t>Biblioteki Pythona</w:t>
       </w:r>
-      <w:bookmarkEnd w:id="74"/>
+      <w:bookmarkEnd w:id="78"/>
     </w:p>
     <w:p>
       <w:pPr>
@@ -4298,7 +6068,7 @@
     </w:p>
     <w:p>
       <w:pPr>
-        <w:pStyle w:val="Nagwek3"/>
+        <w:pStyle w:val="Heading3"/>
         <w:jc w:val="both"/>
         <w:rPr>
           <w:rFonts w:ascii="Arial" w:hAnsi="Arial" w:cs="Arial"/>
@@ -4309,7 +6079,7 @@
           <w:szCs w:val="26"/>
         </w:rPr>
       </w:pPr>
-      <w:bookmarkStart w:id="79" w:name="_Toc133156267"/>
+      <w:bookmarkStart w:id="79" w:name="_Toc135986999"/>
       <w:r>
         <w:rPr>
           <w:rFonts w:ascii="Arial" w:hAnsi="Arial" w:cs="Arial"/>
@@ -4386,7 +6156,7 @@
     </w:p>
     <w:p>
       <w:pPr>
-        <w:pStyle w:val="Akapitzlist"/>
+        <w:pStyle w:val="ListParagraph"/>
         <w:numPr>
           <w:ilvl w:val="0"/>
           <w:numId w:val="15"/>
@@ -4404,7 +6174,7 @@
     </w:p>
     <w:p>
       <w:pPr>
-        <w:pStyle w:val="Akapitzlist"/>
+        <w:pStyle w:val="ListParagraph"/>
         <w:numPr>
           <w:ilvl w:val="0"/>
           <w:numId w:val="15"/>
@@ -4422,7 +6192,7 @@
     </w:p>
     <w:p>
       <w:pPr>
-        <w:pStyle w:val="Akapitzlist"/>
+        <w:pStyle w:val="ListParagraph"/>
         <w:numPr>
           <w:ilvl w:val="0"/>
           <w:numId w:val="15"/>
@@ -4440,7 +6210,7 @@
     </w:p>
     <w:p>
       <w:pPr>
-        <w:pStyle w:val="Akapitzlist"/>
+        <w:pStyle w:val="ListParagraph"/>
         <w:numPr>
           <w:ilvl w:val="0"/>
           <w:numId w:val="15"/>
@@ -4471,7 +6241,7 @@
     </w:p>
     <w:p>
       <w:pPr>
-        <w:pStyle w:val="Nagwek3"/>
+        <w:pStyle w:val="Heading3"/>
         <w:jc w:val="both"/>
         <w:rPr>
           <w:rFonts w:ascii="Arial" w:hAnsi="Arial" w:cs="Arial"/>
@@ -4482,7 +6252,7 @@
           <w:szCs w:val="26"/>
         </w:rPr>
       </w:pPr>
-      <w:bookmarkStart w:id="80" w:name="_Toc133156268"/>
+      <w:bookmarkStart w:id="80" w:name="_Toc135987000"/>
       <w:r>
         <w:rPr>
           <w:rFonts w:ascii="Arial" w:hAnsi="Arial" w:cs="Arial"/>
@@ -4525,7 +6295,7 @@
     </w:p>
     <w:p>
       <w:pPr>
-        <w:pStyle w:val="Akapitzlist"/>
+        <w:pStyle w:val="ListParagraph"/>
         <w:numPr>
           <w:ilvl w:val="0"/>
           <w:numId w:val="16"/>
@@ -4543,7 +6313,7 @@
     </w:p>
     <w:p>
       <w:pPr>
-        <w:pStyle w:val="Akapitzlist"/>
+        <w:pStyle w:val="ListParagraph"/>
         <w:numPr>
           <w:ilvl w:val="0"/>
           <w:numId w:val="16"/>
@@ -4561,7 +6331,7 @@
     </w:p>
     <w:p>
       <w:pPr>
-        <w:pStyle w:val="Akapitzlist"/>
+        <w:pStyle w:val="ListParagraph"/>
         <w:numPr>
           <w:ilvl w:val="0"/>
           <w:numId w:val="16"/>
@@ -4579,7 +6349,7 @@
     </w:p>
     <w:p>
       <w:pPr>
-        <w:pStyle w:val="Akapitzlist"/>
+        <w:pStyle w:val="ListParagraph"/>
         <w:numPr>
           <w:ilvl w:val="0"/>
           <w:numId w:val="16"/>
@@ -4610,7 +6380,7 @@
     </w:p>
     <w:p>
       <w:pPr>
-        <w:pStyle w:val="Nagwek3"/>
+        <w:pStyle w:val="Heading3"/>
         <w:jc w:val="both"/>
         <w:rPr>
           <w:rFonts w:ascii="Arial" w:hAnsi="Arial" w:cs="Arial"/>
@@ -4621,7 +6391,7 @@
           <w:szCs w:val="26"/>
         </w:rPr>
       </w:pPr>
-      <w:bookmarkStart w:id="81" w:name="_Toc133156269"/>
+      <w:bookmarkStart w:id="81" w:name="_Toc135987001"/>
       <w:r>
         <w:rPr>
           <w:rFonts w:ascii="Arial" w:hAnsi="Arial" w:cs="Arial"/>
@@ -4665,7 +6435,7 @@
     </w:p>
     <w:p>
       <w:pPr>
-        <w:pStyle w:val="Akapitzlist"/>
+        <w:pStyle w:val="ListParagraph"/>
         <w:numPr>
           <w:ilvl w:val="0"/>
           <w:numId w:val="17"/>
@@ -4683,7 +6453,7 @@
     </w:p>
     <w:p>
       <w:pPr>
-        <w:pStyle w:val="Akapitzlist"/>
+        <w:pStyle w:val="ListParagraph"/>
         <w:numPr>
           <w:ilvl w:val="0"/>
           <w:numId w:val="17"/>
@@ -4701,7 +6471,7 @@
     </w:p>
     <w:p>
       <w:pPr>
-        <w:pStyle w:val="Akapitzlist"/>
+        <w:pStyle w:val="ListParagraph"/>
         <w:numPr>
           <w:ilvl w:val="0"/>
           <w:numId w:val="17"/>
@@ -4719,7 +6489,7 @@
     </w:p>
     <w:p>
       <w:pPr>
-        <w:pStyle w:val="Akapitzlist"/>
+        <w:pStyle w:val="ListParagraph"/>
         <w:numPr>
           <w:ilvl w:val="0"/>
           <w:numId w:val="17"/>
@@ -4752,7 +6522,7 @@
     </w:p>
     <w:p>
       <w:pPr>
-        <w:pStyle w:val="Nagwek3"/>
+        <w:pStyle w:val="Heading3"/>
         <w:jc w:val="both"/>
         <w:rPr>
           <w:rFonts w:ascii="Arial" w:hAnsi="Arial" w:cs="Arial"/>
@@ -4763,7 +6533,7 @@
           <w:szCs w:val="26"/>
         </w:rPr>
       </w:pPr>
-      <w:bookmarkStart w:id="82" w:name="_Toc133156270"/>
+      <w:bookmarkStart w:id="82" w:name="_Toc135987002"/>
       <w:r>
         <w:rPr>
           <w:rFonts w:ascii="Arial" w:hAnsi="Arial" w:cs="Arial"/>
@@ -4821,7 +6591,7 @@
     </w:p>
     <w:p>
       <w:pPr>
-        <w:pStyle w:val="Akapitzlist"/>
+        <w:pStyle w:val="ListParagraph"/>
         <w:numPr>
           <w:ilvl w:val="0"/>
           <w:numId w:val="18"/>
@@ -4839,7 +6609,7 @@
     </w:p>
     <w:p>
       <w:pPr>
-        <w:pStyle w:val="Akapitzlist"/>
+        <w:pStyle w:val="ListParagraph"/>
         <w:numPr>
           <w:ilvl w:val="0"/>
           <w:numId w:val="18"/>
@@ -4857,7 +6627,7 @@
     </w:p>
     <w:p>
       <w:pPr>
-        <w:pStyle w:val="Akapitzlist"/>
+        <w:pStyle w:val="ListParagraph"/>
         <w:numPr>
           <w:ilvl w:val="0"/>
           <w:numId w:val="18"/>
@@ -4875,7 +6645,7 @@
     </w:p>
     <w:p>
       <w:pPr>
-        <w:pStyle w:val="Akapitzlist"/>
+        <w:pStyle w:val="ListParagraph"/>
         <w:numPr>
           <w:ilvl w:val="0"/>
           <w:numId w:val="18"/>
@@ -4907,7 +6677,7 @@
     </w:p>
     <w:p>
       <w:pPr>
-        <w:pStyle w:val="Nagwek2"/>
+        <w:pStyle w:val="Heading2"/>
         <w:rPr>
           <w:rFonts w:ascii="Arial" w:hAnsi="Arial" w:cs="Arial"/>
           <w:b/>
@@ -4915,7 +6685,7 @@
           <w:color w:val="000000" w:themeColor="text1"/>
         </w:rPr>
       </w:pPr>
-      <w:bookmarkStart w:id="83" w:name="_Toc133156271"/>
+      <w:bookmarkStart w:id="83" w:name="_Toc135987003"/>
       <w:r>
         <w:rPr>
           <w:rFonts w:ascii="Arial" w:hAnsi="Arial" w:cs="Arial"/>
@@ -4944,10 +6714,10 @@
         </w:rPr>
         <w:t xml:space="preserve">. </w:t>
       </w:r>
+      <w:bookmarkEnd w:id="74"/>
       <w:bookmarkEnd w:id="75"/>
       <w:bookmarkEnd w:id="76"/>
       <w:bookmarkEnd w:id="77"/>
-      <w:bookmarkEnd w:id="78"/>
       <w:r>
         <w:rPr>
           <w:rFonts w:ascii="Arial" w:hAnsi="Arial" w:cs="Arial"/>
@@ -4970,7 +6740,6 @@
       <w:bookmarkStart w:id="85" w:name="_Toc61208789"/>
       <w:bookmarkStart w:id="86" w:name="_Toc61208938"/>
       <w:bookmarkStart w:id="87" w:name="_Toc61209361"/>
-      <w:bookmarkStart w:id="88" w:name="_Toc133156272"/>
       <w:r>
         <w:rPr>
           <w:rFonts w:ascii="Arial" w:hAnsi="Arial" w:cs="Arial"/>
@@ -4980,7 +6749,7 @@
     </w:p>
     <w:p>
       <w:pPr>
-        <w:pStyle w:val="Nagwek2"/>
+        <w:pStyle w:val="Heading2"/>
         <w:rPr>
           <w:rFonts w:ascii="Arial" w:hAnsi="Arial" w:cs="Arial"/>
           <w:b/>
@@ -4988,6 +6757,7 @@
           <w:color w:val="000000" w:themeColor="text1"/>
         </w:rPr>
       </w:pPr>
+      <w:bookmarkStart w:id="88" w:name="_Toc135987004"/>
       <w:r>
         <w:rPr>
           <w:rFonts w:ascii="Arial" w:hAnsi="Arial" w:cs="Arial"/>
@@ -5030,6 +6800,7 @@
       </w:r>
       <w:bookmarkEnd w:id="88"/>
     </w:p>
+    <w:p/>
     <w:p>
       <w:pPr>
         <w:ind w:firstLine="0"/>
@@ -5040,7 +6811,7 @@
     </w:p>
     <w:p>
       <w:pPr>
-        <w:pStyle w:val="Nagwek2"/>
+        <w:pStyle w:val="Heading2"/>
         <w:rPr>
           <w:rFonts w:ascii="Arial" w:hAnsi="Arial" w:cs="Arial"/>
           <w:b/>
@@ -5052,7 +6823,141 @@
       <w:bookmarkStart w:id="90" w:name="_Toc61208790"/>
       <w:bookmarkStart w:id="91" w:name="_Toc61208939"/>
       <w:bookmarkStart w:id="92" w:name="_Toc61209362"/>
-      <w:bookmarkStart w:id="93" w:name="_Toc133156273"/>
+      <w:bookmarkStart w:id="93" w:name="_Toc135987005"/>
+      <w:r>
+        <w:rPr>
+          <w:noProof/>
+        </w:rPr>
+        <w:drawing>
+          <wp:anchor distT="0" distB="0" distL="114300" distR="114300" simplePos="0" relativeHeight="251659264" behindDoc="0" locked="0" layoutInCell="1" allowOverlap="1" wp14:anchorId="693FF001" wp14:editId="0C05D916">
+            <wp:simplePos x="0" y="0"/>
+            <wp:positionH relativeFrom="column">
+              <wp:posOffset>-1260475</wp:posOffset>
+            </wp:positionH>
+            <wp:positionV relativeFrom="paragraph">
+              <wp:posOffset>2745105</wp:posOffset>
+            </wp:positionV>
+            <wp:extent cx="7561580" cy="2385060"/>
+            <wp:effectExtent l="0" t="0" r="1270" b="0"/>
+            <wp:wrapSquare wrapText="bothSides"/>
+            <wp:docPr id="4" name="Picture 4"/>
+            <wp:cNvGraphicFramePr>
+              <a:graphicFrameLocks xmlns:a="http://schemas.openxmlformats.org/drawingml/2006/main" noChangeAspect="1"/>
+            </wp:cNvGraphicFramePr>
+            <a:graphic xmlns:a="http://schemas.openxmlformats.org/drawingml/2006/main">
+              <a:graphicData uri="http://schemas.openxmlformats.org/drawingml/2006/picture">
+                <pic:pic xmlns:pic="http://schemas.openxmlformats.org/drawingml/2006/picture">
+                  <pic:nvPicPr>
+                    <pic:cNvPr id="0" name="Picture 3"/>
+                    <pic:cNvPicPr>
+                      <a:picLocks noChangeAspect="1" noChangeArrowheads="1"/>
+                    </pic:cNvPicPr>
+                  </pic:nvPicPr>
+                  <pic:blipFill>
+                    <a:blip r:embed="rId17">
+                      <a:extLst>
+                        <a:ext uri="{28A0092B-C50C-407E-A947-70E740481C1C}">
+                          <a14:useLocalDpi xmlns:a14="http://schemas.microsoft.com/office/drawing/2010/main" val="0"/>
+                        </a:ext>
+                      </a:extLst>
+                    </a:blip>
+                    <a:srcRect/>
+                    <a:stretch>
+                      <a:fillRect/>
+                    </a:stretch>
+                  </pic:blipFill>
+                  <pic:spPr bwMode="auto">
+                    <a:xfrm>
+                      <a:off x="0" y="0"/>
+                      <a:ext cx="7561580" cy="2385060"/>
+                    </a:xfrm>
+                    <a:prstGeom prst="rect">
+                      <a:avLst/>
+                    </a:prstGeom>
+                    <a:noFill/>
+                    <a:ln>
+                      <a:noFill/>
+                    </a:ln>
+                  </pic:spPr>
+                </pic:pic>
+              </a:graphicData>
+            </a:graphic>
+            <wp14:sizeRelH relativeFrom="page">
+              <wp14:pctWidth>0</wp14:pctWidth>
+            </wp14:sizeRelH>
+            <wp14:sizeRelV relativeFrom="page">
+              <wp14:pctHeight>0</wp14:pctHeight>
+            </wp14:sizeRelV>
+          </wp:anchor>
+        </w:drawing>
+      </w:r>
+      <w:r>
+        <w:rPr>
+          <w:noProof/>
+        </w:rPr>
+        <w:drawing>
+          <wp:anchor distT="0" distB="0" distL="114300" distR="114300" simplePos="0" relativeHeight="251658240" behindDoc="0" locked="0" layoutInCell="1" allowOverlap="1" wp14:anchorId="782DF25E" wp14:editId="0B6ECCE2">
+            <wp:simplePos x="0" y="0"/>
+            <wp:positionH relativeFrom="column">
+              <wp:posOffset>-1260475</wp:posOffset>
+            </wp:positionH>
+            <wp:positionV relativeFrom="paragraph">
+              <wp:posOffset>415290</wp:posOffset>
+            </wp:positionV>
+            <wp:extent cx="7561580" cy="2376805"/>
+            <wp:effectExtent l="0" t="0" r="1270" b="4445"/>
+            <wp:wrapSquare wrapText="bothSides"/>
+            <wp:docPr id="3" name="Picture 3"/>
+            <wp:cNvGraphicFramePr>
+              <a:graphicFrameLocks xmlns:a="http://schemas.openxmlformats.org/drawingml/2006/main" noChangeAspect="1"/>
+            </wp:cNvGraphicFramePr>
+            <a:graphic xmlns:a="http://schemas.openxmlformats.org/drawingml/2006/main">
+              <a:graphicData uri="http://schemas.openxmlformats.org/drawingml/2006/picture">
+                <pic:pic xmlns:pic="http://schemas.openxmlformats.org/drawingml/2006/picture">
+                  <pic:nvPicPr>
+                    <pic:cNvPr id="0" name="Picture 2"/>
+                    <pic:cNvPicPr>
+                      <a:picLocks noChangeAspect="1" noChangeArrowheads="1"/>
+                    </pic:cNvPicPr>
+                  </pic:nvPicPr>
+                  <pic:blipFill>
+                    <a:blip r:embed="rId18">
+                      <a:extLst>
+                        <a:ext uri="{28A0092B-C50C-407E-A947-70E740481C1C}">
+                          <a14:useLocalDpi xmlns:a14="http://schemas.microsoft.com/office/drawing/2010/main" val="0"/>
+                        </a:ext>
+                      </a:extLst>
+                    </a:blip>
+                    <a:srcRect/>
+                    <a:stretch>
+                      <a:fillRect/>
+                    </a:stretch>
+                  </pic:blipFill>
+                  <pic:spPr bwMode="auto">
+                    <a:xfrm>
+                      <a:off x="0" y="0"/>
+                      <a:ext cx="7561580" cy="2376805"/>
+                    </a:xfrm>
+                    <a:prstGeom prst="rect">
+                      <a:avLst/>
+                    </a:prstGeom>
+                    <a:noFill/>
+                    <a:ln>
+                      <a:noFill/>
+                    </a:ln>
+                  </pic:spPr>
+                </pic:pic>
+              </a:graphicData>
+            </a:graphic>
+            <wp14:sizeRelH relativeFrom="page">
+              <wp14:pctWidth>0</wp14:pctWidth>
+            </wp14:sizeRelH>
+            <wp14:sizeRelV relativeFrom="page">
+              <wp14:pctHeight>0</wp14:pctHeight>
+            </wp14:sizeRelV>
+          </wp:anchor>
+        </w:drawing>
+      </w:r>
       <w:r>
         <w:rPr>
           <w:rFonts w:ascii="Arial" w:hAnsi="Arial" w:cs="Arial"/>
@@ -5097,15 +7002,156 @@
     </w:p>
     <w:p>
       <w:pPr>
+        <w:jc w:val="center"/>
+      </w:pPr>
+    </w:p>
+    <w:p>
+      <w:pPr>
         <w:ind w:firstLine="0"/>
         <w:rPr>
           <w:rFonts w:ascii="Arial" w:hAnsi="Arial" w:cs="Arial"/>
         </w:rPr>
       </w:pPr>
-    </w:p>
-    <w:p>
-      <w:pPr>
-        <w:pStyle w:val="Nagwek2"/>
+      <w:r>
+        <w:rPr>
+          <w:rFonts w:ascii="Arial" w:hAnsi="Arial" w:cs="Arial"/>
+          <w:noProof/>
+        </w:rPr>
+        <w:drawing>
+          <wp:anchor distT="0" distB="0" distL="114300" distR="114300" simplePos="0" relativeHeight="251661312" behindDoc="0" locked="0" layoutInCell="1" allowOverlap="1" wp14:anchorId="3DD618AC" wp14:editId="14AB479E">
+            <wp:simplePos x="0" y="0"/>
+            <wp:positionH relativeFrom="column">
+              <wp:posOffset>-1260475</wp:posOffset>
+            </wp:positionH>
+            <wp:positionV relativeFrom="paragraph">
+              <wp:posOffset>4004945</wp:posOffset>
+            </wp:positionV>
+            <wp:extent cx="7561580" cy="3180080"/>
+            <wp:effectExtent l="0" t="0" r="1270" b="1270"/>
+            <wp:wrapSquare wrapText="bothSides"/>
+            <wp:docPr id="6" name="Picture 6"/>
+            <wp:cNvGraphicFramePr>
+              <a:graphicFrameLocks xmlns:a="http://schemas.openxmlformats.org/drawingml/2006/main" noChangeAspect="1"/>
+            </wp:cNvGraphicFramePr>
+            <a:graphic xmlns:a="http://schemas.openxmlformats.org/drawingml/2006/main">
+              <a:graphicData uri="http://schemas.openxmlformats.org/drawingml/2006/picture">
+                <pic:pic xmlns:pic="http://schemas.openxmlformats.org/drawingml/2006/picture">
+                  <pic:nvPicPr>
+                    <pic:cNvPr id="0" name="Picture 5"/>
+                    <pic:cNvPicPr>
+                      <a:picLocks noChangeAspect="1" noChangeArrowheads="1"/>
+                    </pic:cNvPicPr>
+                  </pic:nvPicPr>
+                  <pic:blipFill>
+                    <a:blip r:embed="rId19">
+                      <a:extLst>
+                        <a:ext uri="{28A0092B-C50C-407E-A947-70E740481C1C}">
+                          <a14:useLocalDpi xmlns:a14="http://schemas.microsoft.com/office/drawing/2010/main" val="0"/>
+                        </a:ext>
+                      </a:extLst>
+                    </a:blip>
+                    <a:srcRect/>
+                    <a:stretch>
+                      <a:fillRect/>
+                    </a:stretch>
+                  </pic:blipFill>
+                  <pic:spPr bwMode="auto">
+                    <a:xfrm>
+                      <a:off x="0" y="0"/>
+                      <a:ext cx="7561580" cy="3180080"/>
+                    </a:xfrm>
+                    <a:prstGeom prst="rect">
+                      <a:avLst/>
+                    </a:prstGeom>
+                    <a:noFill/>
+                    <a:ln>
+                      <a:noFill/>
+                    </a:ln>
+                  </pic:spPr>
+                </pic:pic>
+              </a:graphicData>
+            </a:graphic>
+            <wp14:sizeRelH relativeFrom="page">
+              <wp14:pctWidth>0</wp14:pctWidth>
+            </wp14:sizeRelH>
+            <wp14:sizeRelV relativeFrom="page">
+              <wp14:pctHeight>0</wp14:pctHeight>
+            </wp14:sizeRelV>
+          </wp:anchor>
+        </w:drawing>
+      </w:r>
+      <w:r>
+        <w:rPr>
+          <w:rFonts w:ascii="Arial" w:hAnsi="Arial" w:cs="Arial"/>
+          <w:noProof/>
+        </w:rPr>
+        <w:drawing>
+          <wp:anchor distT="0" distB="0" distL="114300" distR="114300" simplePos="0" relativeHeight="251660288" behindDoc="0" locked="0" layoutInCell="1" allowOverlap="1" wp14:anchorId="75352E91" wp14:editId="32E00C4A">
+            <wp:simplePos x="0" y="0"/>
+            <wp:positionH relativeFrom="column">
+              <wp:posOffset>-1260475</wp:posOffset>
+            </wp:positionH>
+            <wp:positionV relativeFrom="paragraph">
+              <wp:posOffset>0</wp:posOffset>
+            </wp:positionV>
+            <wp:extent cx="7561580" cy="3855720"/>
+            <wp:effectExtent l="0" t="0" r="1270" b="0"/>
+            <wp:wrapSquare wrapText="bothSides"/>
+            <wp:docPr id="5" name="Picture 5"/>
+            <wp:cNvGraphicFramePr>
+              <a:graphicFrameLocks xmlns:a="http://schemas.openxmlformats.org/drawingml/2006/main" noChangeAspect="1"/>
+            </wp:cNvGraphicFramePr>
+            <a:graphic xmlns:a="http://schemas.openxmlformats.org/drawingml/2006/main">
+              <a:graphicData uri="http://schemas.openxmlformats.org/drawingml/2006/picture">
+                <pic:pic xmlns:pic="http://schemas.openxmlformats.org/drawingml/2006/picture">
+                  <pic:nvPicPr>
+                    <pic:cNvPr id="0" name="Picture 4"/>
+                    <pic:cNvPicPr>
+                      <a:picLocks noChangeAspect="1" noChangeArrowheads="1"/>
+                    </pic:cNvPicPr>
+                  </pic:nvPicPr>
+                  <pic:blipFill>
+                    <a:blip r:embed="rId20">
+                      <a:extLst>
+                        <a:ext uri="{28A0092B-C50C-407E-A947-70E740481C1C}">
+                          <a14:useLocalDpi xmlns:a14="http://schemas.microsoft.com/office/drawing/2010/main" val="0"/>
+                        </a:ext>
+                      </a:extLst>
+                    </a:blip>
+                    <a:srcRect/>
+                    <a:stretch>
+                      <a:fillRect/>
+                    </a:stretch>
+                  </pic:blipFill>
+                  <pic:spPr bwMode="auto">
+                    <a:xfrm>
+                      <a:off x="0" y="0"/>
+                      <a:ext cx="7561580" cy="3855720"/>
+                    </a:xfrm>
+                    <a:prstGeom prst="rect">
+                      <a:avLst/>
+                    </a:prstGeom>
+                    <a:noFill/>
+                    <a:ln>
+                      <a:noFill/>
+                    </a:ln>
+                  </pic:spPr>
+                </pic:pic>
+              </a:graphicData>
+            </a:graphic>
+            <wp14:sizeRelH relativeFrom="page">
+              <wp14:pctWidth>0</wp14:pctWidth>
+            </wp14:sizeRelH>
+            <wp14:sizeRelV relativeFrom="page">
+              <wp14:pctHeight>0</wp14:pctHeight>
+            </wp14:sizeRelV>
+          </wp:anchor>
+        </w:drawing>
+      </w:r>
+    </w:p>
+    <w:p>
+      <w:pPr>
+        <w:pStyle w:val="Heading2"/>
         <w:rPr>
           <w:rFonts w:ascii="Arial" w:hAnsi="Arial" w:cs="Arial"/>
           <w:b/>
@@ -5118,7 +7164,7 @@
       <w:bookmarkStart w:id="96" w:name="_Toc61208940"/>
       <w:bookmarkStart w:id="97" w:name="_Toc61209242"/>
       <w:bookmarkStart w:id="98" w:name="_Toc61209363"/>
-      <w:bookmarkStart w:id="99" w:name="_Toc133156274"/>
+      <w:bookmarkStart w:id="99" w:name="_Toc135987006"/>
       <w:r>
         <w:rPr>
           <w:rFonts w:ascii="Arial" w:hAnsi="Arial" w:cs="Arial"/>
@@ -5186,7 +7232,7 @@
     </w:p>
     <w:p>
       <w:pPr>
-        <w:pStyle w:val="Nagwek1"/>
+        <w:pStyle w:val="Heading1"/>
         <w:jc w:val="both"/>
         <w:rPr>
           <w:rFonts w:ascii="Arial" w:hAnsi="Arial" w:cs="Arial"/>
@@ -5194,7 +7240,7 @@
           <w:szCs w:val="28"/>
         </w:rPr>
       </w:pPr>
-      <w:bookmarkStart w:id="105" w:name="_Toc133156275"/>
+      <w:bookmarkStart w:id="105" w:name="_Toc135987007"/>
       <w:r>
         <w:rPr>
           <w:rFonts w:ascii="Arial" w:hAnsi="Arial" w:cs="Arial"/>
@@ -5215,230 +7261,22 @@
       <w:pPr>
         <w:rPr>
           <w:rFonts w:ascii="Arial" w:hAnsi="Arial" w:cs="Arial"/>
+        </w:rPr>
+      </w:pPr>
+      <w:r>
+        <w:rPr>
+          <w:rFonts w:ascii="Arial" w:hAnsi="Arial" w:cs="Arial"/>
           <w:highlight w:val="yellow"/>
         </w:rPr>
-      </w:pPr>
+        <w:t>Praca inżynierska została podzielona na część teoretyczną oraz część projektową.</w:t>
+      </w:r>
       <w:r>
         <w:rPr>
           <w:rFonts w:ascii="Arial" w:hAnsi="Arial" w:cs="Arial"/>
           <w:highlight w:val="yellow"/>
         </w:rPr>
-        <w:t>Praca inżynierska została podzielona na część teoretyczną oraz część projektową.</w:t>
-      </w:r>
-      <w:r>
-        <w:rPr>
-          <w:rFonts w:ascii="Arial" w:hAnsi="Arial" w:cs="Arial"/>
-          <w:highlight w:val="yellow"/>
-        </w:rPr>
-        <w:t xml:space="preserve"> W części teoretycznej wyjaśnione zostało pojęcie elektrycznego zespołu trakcyjnego</w:t>
-      </w:r>
-      <w:r>
-        <w:rPr>
-          <w:rFonts w:ascii="Arial" w:hAnsi="Arial" w:cs="Arial"/>
-          <w:highlight w:val="yellow"/>
-        </w:rPr>
-        <w:t xml:space="preserve"> oraz</w:t>
-      </w:r>
-      <w:r>
-        <w:rPr>
-          <w:rFonts w:ascii="Arial" w:hAnsi="Arial" w:cs="Arial"/>
-          <w:highlight w:val="yellow"/>
-        </w:rPr>
-        <w:t xml:space="preserve"> przedstawione jego zalety </w:t>
-      </w:r>
-      <w:r>
-        <w:rPr>
-          <w:rFonts w:ascii="Arial" w:hAnsi="Arial" w:cs="Arial"/>
-          <w:highlight w:val="yellow"/>
-        </w:rPr>
-        <w:t xml:space="preserve">i </w:t>
-      </w:r>
-      <w:r>
-        <w:rPr>
-          <w:rFonts w:ascii="Arial" w:hAnsi="Arial" w:cs="Arial"/>
-          <w:highlight w:val="yellow"/>
-        </w:rPr>
-        <w:t>wady.</w:t>
-      </w:r>
-      <w:r>
-        <w:rPr>
-          <w:rFonts w:ascii="Arial" w:hAnsi="Arial" w:cs="Arial"/>
-          <w:highlight w:val="yellow"/>
-        </w:rPr>
         <w:t xml:space="preserve"> </w:t>
       </w:r>
-      <w:r>
-        <w:rPr>
-          <w:rFonts w:ascii="Arial" w:hAnsi="Arial" w:cs="Arial"/>
-          <w:highlight w:val="yellow"/>
-        </w:rPr>
-        <w:t xml:space="preserve">Opisany został również Impuls 2 typu 36WEh, który był inspiracją do powstania niniejszej pracy. </w:t>
-      </w:r>
-      <w:r>
-        <w:rPr>
-          <w:rFonts w:ascii="Arial" w:hAnsi="Arial" w:cs="Arial"/>
-          <w:highlight w:val="yellow"/>
-        </w:rPr>
-        <w:t>Następnie wymienione zostały normy, którymi kierowano się podczas wykonywania projektu. Wyjaśnione zostało pojęcie ergonomii oraz czym charakteryzuje się ona w przypadku stanowiska do pracy przy komputerze w elektrycznym zespole trakcyjny.</w:t>
-      </w:r>
-      <w:r>
-        <w:rPr>
-          <w:rFonts w:ascii="Arial" w:hAnsi="Arial" w:cs="Arial"/>
-          <w:highlight w:val="yellow"/>
-        </w:rPr>
-        <w:t xml:space="preserve"> Omówiona została teoria prospektu i ostoi, która stanowiła podstawę do kwestii prywatności i bezpieczeństwa stanowiska.</w:t>
-      </w:r>
-      <w:r>
-        <w:rPr>
-          <w:rFonts w:ascii="Arial" w:hAnsi="Arial" w:cs="Arial"/>
-          <w:highlight w:val="yellow"/>
-        </w:rPr>
-        <w:t xml:space="preserve"> Wyjaśniono procesy technologiczne wykorzystane w procesie twórczym projektu, którymi były następujące procesy obróbki plastycznej materiałów: cięcie, gięcie. Ostatnim omówionym zagadnieniem była technologia łączenia, spawanie. </w:t>
-      </w:r>
-    </w:p>
-    <w:p>
-      <w:pPr>
-        <w:rPr>
-          <w:rFonts w:ascii="Arial" w:hAnsi="Arial" w:cs="Arial"/>
-          <w:highlight w:val="yellow"/>
-        </w:rPr>
-      </w:pPr>
-      <w:r>
-        <w:rPr>
-          <w:rFonts w:ascii="Arial" w:hAnsi="Arial" w:cs="Arial"/>
-          <w:highlight w:val="yellow"/>
-        </w:rPr>
-        <w:t xml:space="preserve">W części drugiej, projektowej </w:t>
-      </w:r>
-      <w:r>
-        <w:rPr>
-          <w:rFonts w:ascii="Arial" w:hAnsi="Arial" w:cs="Arial"/>
-          <w:highlight w:val="yellow"/>
-        </w:rPr>
-        <w:t xml:space="preserve">przedstawiono program użyty to modelowania oraz sporządzenia dokumentacji technicznej </w:t>
-      </w:r>
-      <w:r>
-        <w:rPr>
-          <w:rFonts w:ascii="Arial" w:hAnsi="Arial" w:cs="Arial"/>
-          <w:highlight w:val="yellow"/>
-        </w:rPr>
-        <w:t>stanowiska.</w:t>
-      </w:r>
-      <w:r>
-        <w:rPr>
-          <w:rFonts w:ascii="Arial" w:hAnsi="Arial" w:cs="Arial"/>
-          <w:highlight w:val="yellow"/>
-        </w:rPr>
-        <w:t xml:space="preserve"> Następnie omówione zostały, jedna po drugiej, podgrupy złożeniowe.</w:t>
-      </w:r>
-      <w:r>
-        <w:rPr>
-          <w:rFonts w:ascii="Arial" w:hAnsi="Arial" w:cs="Arial"/>
-          <w:highlight w:val="yellow"/>
-        </w:rPr>
-        <w:t xml:space="preserve"> Do zobrazowania podgrup projektowych zostały użyte </w:t>
-      </w:r>
-      <w:proofErr w:type="spellStart"/>
-      <w:r>
-        <w:rPr>
-          <w:rFonts w:ascii="Arial" w:hAnsi="Arial" w:cs="Arial"/>
-          <w:highlight w:val="yellow"/>
-        </w:rPr>
-        <w:t>rendery</w:t>
-      </w:r>
-      <w:proofErr w:type="spellEnd"/>
-      <w:r>
-        <w:rPr>
-          <w:rFonts w:ascii="Arial" w:hAnsi="Arial" w:cs="Arial"/>
-          <w:highlight w:val="yellow"/>
-        </w:rPr>
-        <w:t>.</w:t>
-      </w:r>
-      <w:r>
-        <w:rPr>
-          <w:rFonts w:ascii="Arial" w:hAnsi="Arial" w:cs="Arial"/>
-          <w:highlight w:val="yellow"/>
-        </w:rPr>
-        <w:t xml:space="preserve"> Ostatnią czynnością wykonaną w pracy było wykonanie wizualizacji stanowiska do pracy </w:t>
-      </w:r>
-      <w:r>
-        <w:rPr>
-          <w:rFonts w:ascii="Arial" w:hAnsi="Arial" w:cs="Arial"/>
-          <w:highlight w:val="yellow"/>
-        </w:rPr>
-        <w:t>z mobilnym urządzeniem komputerowym</w:t>
-      </w:r>
-      <w:r>
-        <w:rPr>
-          <w:rFonts w:ascii="Arial" w:hAnsi="Arial" w:cs="Arial"/>
-          <w:highlight w:val="yellow"/>
-        </w:rPr>
-        <w:t xml:space="preserve">, co również zostało pokazane na zamieszczonych </w:t>
-      </w:r>
-      <w:proofErr w:type="spellStart"/>
-      <w:r>
-        <w:rPr>
-          <w:rFonts w:ascii="Arial" w:hAnsi="Arial" w:cs="Arial"/>
-          <w:highlight w:val="yellow"/>
-        </w:rPr>
-        <w:t>renderach</w:t>
-      </w:r>
-      <w:proofErr w:type="spellEnd"/>
-      <w:r>
-        <w:rPr>
-          <w:rFonts w:ascii="Arial" w:hAnsi="Arial" w:cs="Arial"/>
-          <w:highlight w:val="yellow"/>
-        </w:rPr>
-        <w:t>.</w:t>
-      </w:r>
-    </w:p>
-    <w:p>
-      <w:pPr>
-        <w:rPr>
-          <w:rFonts w:ascii="Arial" w:hAnsi="Arial" w:cs="Arial"/>
-        </w:rPr>
-      </w:pPr>
-      <w:r>
-        <w:rPr>
-          <w:rFonts w:ascii="Arial" w:hAnsi="Arial" w:cs="Arial"/>
-          <w:highlight w:val="yellow"/>
-        </w:rPr>
-        <w:t xml:space="preserve">Założenia pracy inżynierskiej zostały spełnione, ponieważ cel pracy został zrealizowany. Z powodzeniem zaprojektowano </w:t>
-      </w:r>
-      <w:r>
-        <w:rPr>
-          <w:rFonts w:ascii="Arial" w:hAnsi="Arial" w:cs="Arial"/>
-          <w:highlight w:val="yellow"/>
-        </w:rPr>
-        <w:t xml:space="preserve">możliwie ergonomiczne oraz intymne stanowisko do pracy przy laptopie, wyposażone w blat z panelami zasłaniającymi ekran </w:t>
-      </w:r>
-      <w:r>
-        <w:rPr>
-          <w:rFonts w:ascii="Arial" w:hAnsi="Arial" w:cs="Arial"/>
-          <w:highlight w:val="yellow"/>
-        </w:rPr>
-        <w:t>laptopa</w:t>
-      </w:r>
-      <w:r>
-        <w:rPr>
-          <w:rFonts w:ascii="Arial" w:hAnsi="Arial" w:cs="Arial"/>
-          <w:highlight w:val="yellow"/>
-        </w:rPr>
-        <w:t xml:space="preserve"> na regulowanym ramieniu, w elektrycznym zespole trakcyjnym</w:t>
-      </w:r>
-      <w:r>
-        <w:rPr>
-          <w:rFonts w:ascii="Arial" w:hAnsi="Arial" w:cs="Arial"/>
-          <w:highlight w:val="yellow"/>
-        </w:rPr>
-        <w:t>.</w:t>
-      </w:r>
-      <w:r>
-        <w:rPr>
-          <w:rFonts w:ascii="Arial" w:hAnsi="Arial" w:cs="Arial"/>
-        </w:rPr>
-        <w:t xml:space="preserve"> </w:t>
-      </w:r>
     </w:p>
     <w:p>
       <w:pPr>
@@ -5456,7 +7294,7 @@
     </w:p>
     <w:p>
       <w:pPr>
-        <w:pStyle w:val="Nagwek1"/>
+        <w:pStyle w:val="Heading1"/>
         <w:jc w:val="both"/>
         <w:rPr>
           <w:rFonts w:ascii="Arial" w:hAnsi="Arial" w:cs="Arial"/>
@@ -5469,7 +7307,7 @@
       <w:bookmarkStart w:id="108" w:name="_Toc61208952"/>
       <w:bookmarkStart w:id="109" w:name="_Toc61209244"/>
       <w:bookmarkStart w:id="110" w:name="_Toc61209375"/>
-      <w:bookmarkStart w:id="111" w:name="_Toc133156276"/>
+      <w:bookmarkStart w:id="111" w:name="_Toc135987008"/>
       <w:r>
         <w:rPr>
           <w:rFonts w:ascii="Arial" w:hAnsi="Arial" w:cs="Arial"/>
@@ -5498,10 +7336,10 @@
         </w:rPr>
         <w:t>[1]</w:t>
       </w:r>
-      <w:hyperlink r:id="rId16" w:history="1">
-        <w:r>
-          <w:rPr>
-            <w:rStyle w:val="Hipercze"/>
+      <w:hyperlink r:id="rId21" w:history="1">
+        <w:r>
+          <w:rPr>
+            <w:rStyle w:val="Hyperlink"/>
             <w:rFonts w:ascii="Arial" w:hAnsi="Arial" w:cs="Arial"/>
           </w:rPr>
           <w:t>https://www.intercity.pl/pl/dokumenty/WARS/Korzystanie%20z%20wagon%C3%B3w%20gastronomicznych%20-19%2003%202013.pdf</w:t>
@@ -5526,10 +7364,10 @@
         </w:rPr>
         <w:t xml:space="preserve">[2] </w:t>
       </w:r>
-      <w:hyperlink r:id="rId17" w:history="1">
-        <w:r>
-          <w:rPr>
-            <w:rStyle w:val="Hipercze"/>
+      <w:hyperlink r:id="rId22" w:history="1">
+        <w:r>
+          <w:rPr>
+            <w:rStyle w:val="Hyperlink"/>
             <w:rFonts w:ascii="Arial" w:hAnsi="Arial" w:cs="Arial"/>
           </w:rPr>
           <w:t>https://rcin.org.pl/igipz/Content/83105/WA51_108228_r2019-t91-z3_Przeg-Geogr-Chmielew.pdf</w:t>
@@ -5566,10 +7404,10 @@
         </w:rPr>
         <w:t xml:space="preserve">] </w:t>
       </w:r>
-      <w:hyperlink r:id="rId18" w:history="1">
-        <w:r>
-          <w:rPr>
-            <w:rStyle w:val="Hipercze"/>
+      <w:hyperlink r:id="rId23" w:history="1">
+        <w:r>
+          <w:rPr>
+            <w:rStyle w:val="Hyperlink"/>
             <w:rFonts w:ascii="Arial" w:hAnsi="Arial" w:cs="Arial"/>
           </w:rPr>
           <w:t>https://utk.gov.pl/pl/raporty-i-analizy/analizy-i-monitoring/statystyka-przewozow-pa/15772,Dane-podstawowe.html</w:t>
@@ -5639,10 +7477,10 @@
         </w:rPr>
         <w:t xml:space="preserve">] </w:t>
       </w:r>
-      <w:hyperlink r:id="rId19" w:history="1">
-        <w:r>
-          <w:rPr>
-            <w:rStyle w:val="Hipercze"/>
+      <w:hyperlink r:id="rId24" w:history="1">
+        <w:r>
+          <w:rPr>
+            <w:rStyle w:val="Hyperlink"/>
             <w:rFonts w:ascii="Arial" w:hAnsi="Arial" w:cs="Arial"/>
           </w:rPr>
           <w:t>http://www.transportszynowy.pl</w:t>
@@ -5673,10 +7511,10 @@
         </w:rPr>
         <w:t xml:space="preserve">] </w:t>
       </w:r>
-      <w:hyperlink r:id="rId20" w:history="1">
-        <w:r>
-          <w:rPr>
-            <w:rStyle w:val="Hipercze"/>
+      <w:hyperlink r:id="rId25" w:history="1">
+        <w:r>
+          <w:rPr>
+            <w:rStyle w:val="Hyperlink"/>
             <w:rFonts w:ascii="Arial" w:hAnsi="Arial" w:cs="Arial"/>
           </w:rPr>
           <w:t>https://www.newag.pl/pierwsze-polskie-hybrydy-pojada-do-szczecina/</w:t>
@@ -5713,10 +7551,10 @@
         </w:rPr>
         <w:t xml:space="preserve">] </w:t>
       </w:r>
-      <w:hyperlink r:id="rId21" w:history="1">
-        <w:r>
-          <w:rPr>
-            <w:rStyle w:val="Hipercze"/>
+      <w:hyperlink r:id="rId26" w:history="1">
+        <w:r>
+          <w:rPr>
+            <w:rStyle w:val="Hyperlink"/>
             <w:rFonts w:ascii="Arial" w:hAnsi="Arial" w:cs="Arial"/>
           </w:rPr>
           <w:t>http://www.transportszynowy.pl/36wea/36wea-zestPGZ.jpg</w:t>
@@ -5747,10 +7585,10 @@
         </w:rPr>
         <w:t xml:space="preserve">] </w:t>
       </w:r>
-      <w:hyperlink r:id="rId22" w:history="1">
-        <w:r>
-          <w:rPr>
-            <w:rStyle w:val="Hipercze"/>
+      <w:hyperlink r:id="rId27" w:history="1">
+        <w:r>
+          <w:rPr>
+            <w:rStyle w:val="Hyperlink"/>
             <w:rFonts w:ascii="Arial" w:hAnsi="Arial" w:cs="Arial"/>
           </w:rPr>
           <w:t>https://www.vagonweb.cz/fotogalerie/foto/201902/M1066310.jpg</w:t>
@@ -5781,10 +7619,10 @@
         </w:rPr>
         <w:t xml:space="preserve">] </w:t>
       </w:r>
-      <w:hyperlink r:id="rId23" w:history="1">
-        <w:r>
-          <w:rPr>
-            <w:rStyle w:val="Hipercze"/>
+      <w:hyperlink r:id="rId28" w:history="1">
+        <w:r>
+          <w:rPr>
+            <w:rStyle w:val="Hyperlink"/>
             <w:rFonts w:ascii="Arial" w:hAnsi="Arial" w:cs="Arial"/>
           </w:rPr>
           <w:t>https://www.vagonweb.cz/fotogalerie/foto/201902/M1066311-kopie.jpg</w:t>
@@ -5881,10 +7719,10 @@
         </w:rPr>
         <w:t xml:space="preserve">[12] </w:t>
       </w:r>
-      <w:hyperlink r:id="rId24" w:history="1">
-        <w:r>
-          <w:rPr>
-            <w:rStyle w:val="Hipercze"/>
+      <w:hyperlink r:id="rId29" w:history="1">
+        <w:r>
+          <w:rPr>
+            <w:rStyle w:val="Hyperlink"/>
             <w:rFonts w:ascii="Arial" w:hAnsi="Arial" w:cs="Arial"/>
           </w:rPr>
           <w:t>http://a.umed.pl/pl/doc/bhp/2013/Ergonomia-zdrowa-praca-biurowa.pdf</w:t>
@@ -5903,10 +7741,10 @@
         </w:rPr>
         <w:t xml:space="preserve">[13] </w:t>
       </w:r>
-      <w:hyperlink r:id="rId25" w:history="1">
-        <w:r>
-          <w:rPr>
-            <w:rStyle w:val="Hipercze"/>
+      <w:hyperlink r:id="rId30" w:history="1">
+        <w:r>
+          <w:rPr>
+            <w:rStyle w:val="Hyperlink"/>
             <w:rFonts w:ascii="Arial" w:hAnsi="Arial" w:cs="Arial"/>
           </w:rPr>
           <w:t>http://pracujkomfortowo.pl/wp-content/uploads/2015/02/b.png</w:t>
@@ -5929,7 +7767,7 @@
     </w:p>
     <w:p>
       <w:pPr>
-        <w:pStyle w:val="Nagwek1"/>
+        <w:pStyle w:val="Heading1"/>
         <w:jc w:val="both"/>
         <w:rPr>
           <w:rFonts w:ascii="Arial" w:hAnsi="Arial" w:cs="Arial"/>
@@ -5943,7 +7781,7 @@
       <w:bookmarkStart w:id="114" w:name="_Toc61208953"/>
       <w:bookmarkStart w:id="115" w:name="_Toc61209245"/>
       <w:bookmarkStart w:id="116" w:name="_Toc61209376"/>
-      <w:bookmarkStart w:id="117" w:name="_Toc133156277"/>
+      <w:bookmarkStart w:id="117" w:name="_Toc135987009"/>
       <w:r>
         <w:rPr>
           <w:rFonts w:ascii="Arial" w:hAnsi="Arial" w:cs="Arial"/>
@@ -6122,7 +7960,23 @@
           <w:rFonts w:ascii="Arial" w:hAnsi="Arial" w:cs="Arial"/>
           <w:lang w:val="en-US"/>
         </w:rPr>
-        <w:t xml:space="preserve">People are more aware and they know that </w:t>
+        <w:t xml:space="preserve">People are more </w:t>
+      </w:r>
+      <w:proofErr w:type="gramStart"/>
+      <w:r>
+        <w:rPr>
+          <w:rFonts w:ascii="Arial" w:hAnsi="Arial" w:cs="Arial"/>
+          <w:lang w:val="en-US"/>
+        </w:rPr>
+        <w:t>aware</w:t>
+      </w:r>
+      <w:proofErr w:type="gramEnd"/>
+      <w:r>
+        <w:rPr>
+          <w:rFonts w:ascii="Arial" w:hAnsi="Arial" w:cs="Arial"/>
+          <w:lang w:val="en-US"/>
+        </w:rPr>
+        <w:t xml:space="preserve"> and they know that </w:t>
       </w:r>
       <w:r>
         <w:rPr>
@@ -6613,7 +8467,23 @@
           <w:rFonts w:ascii="Arial" w:hAnsi="Arial" w:cs="Arial"/>
           <w:lang w:val="en-US"/>
         </w:rPr>
-        <w:t xml:space="preserve"> bending, cutting and welding ha</w:t>
+        <w:t xml:space="preserve"> bending, </w:t>
+      </w:r>
+      <w:proofErr w:type="gramStart"/>
+      <w:r>
+        <w:rPr>
+          <w:rFonts w:ascii="Arial" w:hAnsi="Arial" w:cs="Arial"/>
+          <w:lang w:val="en-US"/>
+        </w:rPr>
+        <w:t>cutting</w:t>
+      </w:r>
+      <w:proofErr w:type="gramEnd"/>
+      <w:r>
+        <w:rPr>
+          <w:rFonts w:ascii="Arial" w:hAnsi="Arial" w:cs="Arial"/>
+          <w:lang w:val="en-US"/>
+        </w:rPr>
+        <w:t xml:space="preserve"> and welding ha</w:t>
       </w:r>
       <w:r>
         <w:rPr>
@@ -6883,7 +8753,7 @@
     </w:p>
     <w:p>
       <w:pPr>
-        <w:pStyle w:val="Nagwek1"/>
+        <w:pStyle w:val="Heading1"/>
         <w:jc w:val="both"/>
         <w:rPr>
           <w:rFonts w:ascii="Arial" w:hAnsi="Arial" w:cs="Arial"/>
@@ -6896,7 +8766,7 @@
       <w:bookmarkStart w:id="120" w:name="_Toc61208954"/>
       <w:bookmarkStart w:id="121" w:name="_Toc61209246"/>
       <w:bookmarkStart w:id="122" w:name="_Toc61209377"/>
-      <w:bookmarkStart w:id="123" w:name="_Toc133156278"/>
+      <w:bookmarkStart w:id="123" w:name="_Toc135987010"/>
       <w:r>
         <w:rPr>
           <w:rFonts w:ascii="Arial" w:hAnsi="Arial" w:cs="Arial"/>
@@ -6923,20 +8793,12 @@
         <w:rPr>
           <w:rFonts w:ascii="Arial" w:hAnsi="Arial" w:cs="Arial"/>
         </w:rPr>
-        <w:t xml:space="preserve">Załącznik nr 1 – Dokumentacja techniczna </w:t>
-      </w:r>
-      <w:proofErr w:type="spellStart"/>
-      <w:r>
-        <w:rPr>
-          <w:rFonts w:ascii="Arial" w:hAnsi="Arial" w:cs="Arial"/>
-        </w:rPr>
-        <w:t>kantili</w:t>
-      </w:r>
-      <w:proofErr w:type="spellEnd"/>
-    </w:p>
-    <w:p>
-      <w:pPr>
-        <w:pStyle w:val="Akapitzlist"/>
+        <w:t>Załącznik nr 1 – Dokumentacja techniczna kantili</w:t>
+      </w:r>
+    </w:p>
+    <w:p>
+      <w:pPr>
+        <w:pStyle w:val="ListParagraph"/>
         <w:numPr>
           <w:ilvl w:val="0"/>
           <w:numId w:val="4"/>
@@ -6954,7 +8816,7 @@
     </w:p>
     <w:p>
       <w:pPr>
-        <w:pStyle w:val="Akapitzlist"/>
+        <w:pStyle w:val="ListParagraph"/>
         <w:numPr>
           <w:ilvl w:val="0"/>
           <w:numId w:val="4"/>
@@ -6972,7 +8834,7 @@
     </w:p>
     <w:p>
       <w:pPr>
-        <w:pStyle w:val="Akapitzlist"/>
+        <w:pStyle w:val="ListParagraph"/>
         <w:numPr>
           <w:ilvl w:val="0"/>
           <w:numId w:val="4"/>
@@ -6990,7 +8852,7 @@
     </w:p>
     <w:p>
       <w:pPr>
-        <w:pStyle w:val="Akapitzlist"/>
+        <w:pStyle w:val="ListParagraph"/>
         <w:numPr>
           <w:ilvl w:val="0"/>
           <w:numId w:val="4"/>
@@ -7008,7 +8870,7 @@
     </w:p>
     <w:p>
       <w:pPr>
-        <w:pStyle w:val="Akapitzlist"/>
+        <w:pStyle w:val="ListParagraph"/>
         <w:numPr>
           <w:ilvl w:val="0"/>
           <w:numId w:val="4"/>
@@ -7026,7 +8888,7 @@
     </w:p>
     <w:p>
       <w:pPr>
-        <w:pStyle w:val="Akapitzlist"/>
+        <w:pStyle w:val="ListParagraph"/>
         <w:numPr>
           <w:ilvl w:val="0"/>
           <w:numId w:val="4"/>
@@ -7057,7 +8919,7 @@
     </w:p>
     <w:p>
       <w:pPr>
-        <w:pStyle w:val="Akapitzlist"/>
+        <w:pStyle w:val="ListParagraph"/>
         <w:numPr>
           <w:ilvl w:val="0"/>
           <w:numId w:val="5"/>
@@ -7075,7 +8937,7 @@
     </w:p>
     <w:p>
       <w:pPr>
-        <w:pStyle w:val="Akapitzlist"/>
+        <w:pStyle w:val="ListParagraph"/>
         <w:numPr>
           <w:ilvl w:val="0"/>
           <w:numId w:val="5"/>
@@ -7093,7 +8955,7 @@
     </w:p>
     <w:p>
       <w:pPr>
-        <w:pStyle w:val="Akapitzlist"/>
+        <w:pStyle w:val="ListParagraph"/>
         <w:numPr>
           <w:ilvl w:val="0"/>
           <w:numId w:val="5"/>
@@ -7159,7 +9021,6 @@
       </w:r>
     </w:p>
     <w:sectPr>
-      <w:footerReference w:type="default" r:id="rId26"/>
       <w:pgSz w:w="11906" w:h="16838"/>
       <w:pgMar w:top="1418" w:right="1418" w:bottom="1418" w:left="1985" w:header="709" w:footer="709" w:gutter="0"/>
       <w:pgNumType w:start="4"/>
@@ -7175,11 +9036,11 @@
   <w:comment w:id="34" w:author="Jakub" w:date="2023-04-21T16:52:00Z" w:initials="J">
     <w:p>
       <w:pPr>
-        <w:pStyle w:val="Tekstkomentarza"/>
-      </w:pPr>
-      <w:r>
-        <w:rPr>
-          <w:rStyle w:val="Odwoaniedokomentarza"/>
+        <w:pStyle w:val="CommentText"/>
+      </w:pPr>
+      <w:r>
+        <w:rPr>
+          <w:rStyle w:val="CommentReference"/>
         </w:rPr>
         <w:annotationRef/>
       </w:r>
@@ -7238,10 +9099,11 @@
         <w:docPartUnique/>
       </w:docPartObj>
     </w:sdtPr>
+    <w:sdtEndPr/>
     <w:sdtContent>
       <w:p>
         <w:pPr>
-          <w:pStyle w:val="Stopka"/>
+          <w:pStyle w:val="Footer"/>
           <w:jc w:val="center"/>
         </w:pPr>
         <w:r>
@@ -7257,7 +9119,13 @@
           <w:rPr>
             <w:noProof/>
           </w:rPr>
-          <w:t>22</w:t>
+          <w:t>2</w:t>
+        </w:r>
+        <w:r>
+          <w:rPr>
+            <w:noProof/>
+          </w:rPr>
+          <w:t>2</w:t>
         </w:r>
         <w:r>
           <w:fldChar w:fldCharType="end"/>
@@ -7267,7 +9135,7 @@
   </w:sdt>
   <w:p>
     <w:pPr>
-      <w:pStyle w:val="Stopka"/>
+      <w:pStyle w:val="Footer"/>
     </w:pPr>
   </w:p>
 </w:ftr>
@@ -8609,6 +10477,119 @@
     </w:lvl>
   </w:abstractNum>
   <w:abstractNum w:abstractNumId="13" w15:restartNumberingAfterBreak="0">
+    <w:nsid w:val="3E0F0F2C"/>
+    <w:multiLevelType w:val="hybridMultilevel"/>
+    <w:tmpl w:val="6C42B1E0"/>
+    <w:lvl w:ilvl="0" w:tplc="04150001">
+      <w:start w:val="1"/>
+      <w:numFmt w:val="bullet"/>
+      <w:lvlText w:val=""/>
+      <w:lvlJc w:val="left"/>
+      <w:pPr>
+        <w:ind w:left="1060" w:hanging="360"/>
+      </w:pPr>
+      <w:rPr>
+        <w:rFonts w:ascii="Symbol" w:hAnsi="Symbol" w:hint="default"/>
+      </w:rPr>
+    </w:lvl>
+    <w:lvl w:ilvl="1" w:tplc="04150003" w:tentative="1">
+      <w:start w:val="1"/>
+      <w:numFmt w:val="bullet"/>
+      <w:lvlText w:val="o"/>
+      <w:lvlJc w:val="left"/>
+      <w:pPr>
+        <w:ind w:left="1780" w:hanging="360"/>
+      </w:pPr>
+      <w:rPr>
+        <w:rFonts w:ascii="Courier New" w:hAnsi="Courier New" w:cs="Courier New" w:hint="default"/>
+      </w:rPr>
+    </w:lvl>
+    <w:lvl w:ilvl="2" w:tplc="04150005" w:tentative="1">
+      <w:start w:val="1"/>
+      <w:numFmt w:val="bullet"/>
+      <w:lvlText w:val=""/>
+      <w:lvlJc w:val="left"/>
+      <w:pPr>
+        <w:ind w:left="2500" w:hanging="360"/>
+      </w:pPr>
+      <w:rPr>
+        <w:rFonts w:ascii="Wingdings" w:hAnsi="Wingdings" w:hint="default"/>
+      </w:rPr>
+    </w:lvl>
+    <w:lvl w:ilvl="3" w:tplc="04150001" w:tentative="1">
+      <w:start w:val="1"/>
+      <w:numFmt w:val="bullet"/>
+      <w:lvlText w:val=""/>
+      <w:lvlJc w:val="left"/>
+      <w:pPr>
+        <w:ind w:left="3220" w:hanging="360"/>
+      </w:pPr>
+      <w:rPr>
+        <w:rFonts w:ascii="Symbol" w:hAnsi="Symbol" w:hint="default"/>
+      </w:rPr>
+    </w:lvl>
+    <w:lvl w:ilvl="4" w:tplc="04150003" w:tentative="1">
+      <w:start w:val="1"/>
+      <w:numFmt w:val="bullet"/>
+      <w:lvlText w:val="o"/>
+      <w:lvlJc w:val="left"/>
+      <w:pPr>
+        <w:ind w:left="3940" w:hanging="360"/>
+      </w:pPr>
+      <w:rPr>
+        <w:rFonts w:ascii="Courier New" w:hAnsi="Courier New" w:cs="Courier New" w:hint="default"/>
+      </w:rPr>
+    </w:lvl>
+    <w:lvl w:ilvl="5" w:tplc="04150005" w:tentative="1">
+      <w:start w:val="1"/>
+      <w:numFmt w:val="bullet"/>
+      <w:lvlText w:val=""/>
+      <w:lvlJc w:val="left"/>
+      <w:pPr>
+        <w:ind w:left="4660" w:hanging="360"/>
+      </w:pPr>
+      <w:rPr>
+        <w:rFonts w:ascii="Wingdings" w:hAnsi="Wingdings" w:hint="default"/>
+      </w:rPr>
+    </w:lvl>
+    <w:lvl w:ilvl="6" w:tplc="04150001" w:tentative="1">
+      <w:start w:val="1"/>
+      <w:numFmt w:val="bullet"/>
+      <w:lvlText w:val=""/>
+      <w:lvlJc w:val="left"/>
+      <w:pPr>
+        <w:ind w:left="5380" w:hanging="360"/>
+      </w:pPr>
+      <w:rPr>
+        <w:rFonts w:ascii="Symbol" w:hAnsi="Symbol" w:hint="default"/>
+      </w:rPr>
+    </w:lvl>
+    <w:lvl w:ilvl="7" w:tplc="04150003" w:tentative="1">
+      <w:start w:val="1"/>
+      <w:numFmt w:val="bullet"/>
+      <w:lvlText w:val="o"/>
+      <w:lvlJc w:val="left"/>
+      <w:pPr>
+        <w:ind w:left="6100" w:hanging="360"/>
+      </w:pPr>
+      <w:rPr>
+        <w:rFonts w:ascii="Courier New" w:hAnsi="Courier New" w:cs="Courier New" w:hint="default"/>
+      </w:rPr>
+    </w:lvl>
+    <w:lvl w:ilvl="8" w:tplc="04150005" w:tentative="1">
+      <w:start w:val="1"/>
+      <w:numFmt w:val="bullet"/>
+      <w:lvlText w:val=""/>
+      <w:lvlJc w:val="left"/>
+      <w:pPr>
+        <w:ind w:left="6820" w:hanging="360"/>
+      </w:pPr>
+      <w:rPr>
+        <w:rFonts w:ascii="Wingdings" w:hAnsi="Wingdings" w:hint="default"/>
+      </w:rPr>
+    </w:lvl>
+  </w:abstractNum>
+  <w:abstractNum w:abstractNumId="14" w15:restartNumberingAfterBreak="0">
     <w:nsid w:val="55672A2F"/>
     <w:multiLevelType w:val="hybridMultilevel"/>
     <w:tmpl w:val="1F40486C"/>
@@ -8721,7 +10702,7 @@
       </w:rPr>
     </w:lvl>
   </w:abstractNum>
-  <w:abstractNum w:abstractNumId="14" w15:restartNumberingAfterBreak="0">
+  <w:abstractNum w:abstractNumId="15" w15:restartNumberingAfterBreak="0">
     <w:nsid w:val="648A568F"/>
     <w:multiLevelType w:val="hybridMultilevel"/>
     <w:tmpl w:val="E804A6FE"/>
@@ -8807,7 +10788,7 @@
       </w:pPr>
     </w:lvl>
   </w:abstractNum>
-  <w:abstractNum w:abstractNumId="15" w15:restartNumberingAfterBreak="0">
+  <w:abstractNum w:abstractNumId="16" w15:restartNumberingAfterBreak="0">
     <w:nsid w:val="6EC70D70"/>
     <w:multiLevelType w:val="multilevel"/>
     <w:tmpl w:val="5B94BBA0"/>
@@ -8860,7 +10841,7 @@
     <w:lvl w:ilvl="3">
       <w:start w:val="1"/>
       <w:numFmt w:val="decimal"/>
-      <w:pStyle w:val="Nagwek4"/>
+      <w:pStyle w:val="Heading4"/>
       <w:suff w:val="space"/>
       <w:lvlText w:val="%1.%2.%3.%4."/>
       <w:lvlJc w:val="left"/>
@@ -8876,7 +10857,7 @@
     <w:lvl w:ilvl="4">
       <w:start w:val="1"/>
       <w:numFmt w:val="decimal"/>
-      <w:pStyle w:val="Nagwek5"/>
+      <w:pStyle w:val="Heading5"/>
       <w:lvlText w:val="%1.%2.%3.%4.%5."/>
       <w:lvlJc w:val="left"/>
       <w:pPr>
@@ -8951,7 +10932,7 @@
       </w:rPr>
     </w:lvl>
   </w:abstractNum>
-  <w:abstractNum w:abstractNumId="16" w15:restartNumberingAfterBreak="0">
+  <w:abstractNum w:abstractNumId="17" w15:restartNumberingAfterBreak="0">
     <w:nsid w:val="7A4F035E"/>
     <w:multiLevelType w:val="hybridMultilevel"/>
     <w:tmpl w:val="9E023EE6"/>
@@ -9037,7 +11018,7 @@
       </w:pPr>
     </w:lvl>
   </w:abstractNum>
-  <w:abstractNum w:abstractNumId="17" w15:restartNumberingAfterBreak="0">
+  <w:abstractNum w:abstractNumId="18" w15:restartNumberingAfterBreak="0">
     <w:nsid w:val="7C5E71FB"/>
     <w:multiLevelType w:val="hybridMultilevel"/>
     <w:tmpl w:val="DE5023C0"/>
@@ -9133,7 +11114,7 @@
     <w:abstractNumId w:val="11"/>
   </w:num>
   <w:num w:numId="3" w16cid:durableId="621154031">
-    <w:abstractNumId w:val="17"/>
+    <w:abstractNumId w:val="18"/>
   </w:num>
   <w:num w:numId="4" w16cid:durableId="1952857466">
     <w:abstractNumId w:val="0"/>
@@ -9145,16 +11126,16 @@
     <w:abstractNumId w:val="2"/>
   </w:num>
   <w:num w:numId="7" w16cid:durableId="70666031">
-    <w:abstractNumId w:val="14"/>
+    <w:abstractNumId w:val="15"/>
   </w:num>
   <w:num w:numId="8" w16cid:durableId="2041857492">
     <w:abstractNumId w:val="6"/>
   </w:num>
   <w:num w:numId="9" w16cid:durableId="742685516">
-    <w:abstractNumId w:val="16"/>
+    <w:abstractNumId w:val="17"/>
   </w:num>
   <w:num w:numId="10" w16cid:durableId="2042825952">
-    <w:abstractNumId w:val="15"/>
+    <w:abstractNumId w:val="16"/>
   </w:num>
   <w:num w:numId="11" w16cid:durableId="500193503">
     <w:abstractNumId w:val="12"/>
@@ -9178,6 +11159,9 @@
     <w:abstractNumId w:val="1"/>
   </w:num>
   <w:num w:numId="18" w16cid:durableId="245267282">
+    <w:abstractNumId w:val="14"/>
+  </w:num>
+  <w:num w:numId="19" w16cid:durableId="418985872">
     <w:abstractNumId w:val="13"/>
   </w:num>
 </w:numbering>
@@ -9588,7 +11572,7 @@
     <w:lsdException w:name="Unresolved Mention" w:semiHidden="1" w:unhideWhenUsed="1"/>
     <w:lsdException w:name="Smart Link" w:semiHidden="1" w:unhideWhenUsed="1"/>
   </w:latentStyles>
-  <w:style w:type="paragraph" w:default="1" w:styleId="Normalny">
+  <w:style w:type="paragraph" w:default="1" w:styleId="Normal">
     <w:name w:val="Normal"/>
     <w:qFormat/>
     <w:rsid w:val="00197862"/>
@@ -9598,11 +11582,11 @@
       <w:lang w:eastAsia="pl-PL"/>
     </w:rPr>
   </w:style>
-  <w:style w:type="paragraph" w:styleId="Nagwek1">
+  <w:style w:type="paragraph" w:styleId="Heading1">
     <w:name w:val="heading 1"/>
-    <w:basedOn w:val="Normalny"/>
-    <w:next w:val="Normalny"/>
-    <w:link w:val="Nagwek1Znak"/>
+    <w:basedOn w:val="Normal"/>
+    <w:next w:val="Normal"/>
+    <w:link w:val="Heading1Char"/>
     <w:qFormat/>
     <w:rsid w:val="006D0428"/>
     <w:pPr>
@@ -9616,11 +11600,11 @@
       <w:sz w:val="44"/>
     </w:rPr>
   </w:style>
-  <w:style w:type="paragraph" w:styleId="Nagwek2">
+  <w:style w:type="paragraph" w:styleId="Heading2">
     <w:name w:val="heading 2"/>
-    <w:basedOn w:val="Normalny"/>
-    <w:next w:val="Normalny"/>
-    <w:link w:val="Nagwek2Znak"/>
+    <w:basedOn w:val="Normal"/>
+    <w:next w:val="Normal"/>
+    <w:link w:val="Heading2Char"/>
     <w:uiPriority w:val="9"/>
     <w:unhideWhenUsed/>
     <w:qFormat/>
@@ -9638,11 +11622,11 @@
       <w:szCs w:val="26"/>
     </w:rPr>
   </w:style>
-  <w:style w:type="paragraph" w:styleId="Nagwek3">
+  <w:style w:type="paragraph" w:styleId="Heading3">
     <w:name w:val="heading 3"/>
-    <w:basedOn w:val="Normalny"/>
-    <w:next w:val="Normalny"/>
-    <w:link w:val="Nagwek3Znak"/>
+    <w:basedOn w:val="Normal"/>
+    <w:next w:val="Normal"/>
+    <w:link w:val="Heading3Char"/>
     <w:unhideWhenUsed/>
     <w:qFormat/>
     <w:rsid w:val="006D0428"/>
@@ -9655,11 +11639,11 @@
       <w:sz w:val="28"/>
     </w:rPr>
   </w:style>
-  <w:style w:type="paragraph" w:styleId="Nagwek4">
+  <w:style w:type="paragraph" w:styleId="Heading4">
     <w:name w:val="heading 4"/>
-    <w:basedOn w:val="Normalny"/>
-    <w:next w:val="Normalny"/>
-    <w:link w:val="Nagwek4Znak"/>
+    <w:basedOn w:val="Normal"/>
+    <w:next w:val="Normal"/>
+    <w:link w:val="Heading4Char"/>
     <w:uiPriority w:val="9"/>
     <w:unhideWhenUsed/>
     <w:qFormat/>
@@ -9681,11 +11665,11 @@
       <w:color w:val="2F5496" w:themeColor="accent1" w:themeShade="BF"/>
     </w:rPr>
   </w:style>
-  <w:style w:type="paragraph" w:styleId="Nagwek5">
+  <w:style w:type="paragraph" w:styleId="Heading5">
     <w:name w:val="heading 5"/>
-    <w:basedOn w:val="Normalny"/>
-    <w:next w:val="Normalny"/>
-    <w:link w:val="Nagwek5Znak"/>
+    <w:basedOn w:val="Normal"/>
+    <w:next w:val="Normal"/>
+    <w:link w:val="Heading5Char"/>
     <w:uiPriority w:val="9"/>
     <w:semiHidden/>
     <w:unhideWhenUsed/>
@@ -9706,13 +11690,13 @@
       <w:color w:val="2F5496" w:themeColor="accent1" w:themeShade="BF"/>
     </w:rPr>
   </w:style>
-  <w:style w:type="character" w:default="1" w:styleId="Domylnaczcionkaakapitu">
+  <w:style w:type="character" w:default="1" w:styleId="DefaultParagraphFont">
     <w:name w:val="Default Paragraph Font"/>
     <w:uiPriority w:val="1"/>
     <w:semiHidden/>
     <w:unhideWhenUsed/>
   </w:style>
-  <w:style w:type="table" w:default="1" w:styleId="Standardowy">
+  <w:style w:type="table" w:default="1" w:styleId="TableNormal">
     <w:name w:val="Normal Table"/>
     <w:uiPriority w:val="99"/>
     <w:semiHidden/>
@@ -9727,16 +11711,16 @@
       </w:tblCellMar>
     </w:tblPr>
   </w:style>
-  <w:style w:type="numbering" w:default="1" w:styleId="Bezlisty">
+  <w:style w:type="numbering" w:default="1" w:styleId="NoList">
     <w:name w:val="No List"/>
     <w:uiPriority w:val="99"/>
     <w:semiHidden/>
     <w:unhideWhenUsed/>
   </w:style>
-  <w:style w:type="character" w:customStyle="1" w:styleId="Nagwek1Znak">
-    <w:name w:val="Nagłówek 1 Znak"/>
-    <w:basedOn w:val="Domylnaczcionkaakapitu"/>
-    <w:link w:val="Nagwek1"/>
+  <w:style w:type="character" w:customStyle="1" w:styleId="Heading1Char">
+    <w:name w:val="Heading 1 Char"/>
+    <w:basedOn w:val="DefaultParagraphFont"/>
+    <w:link w:val="Heading1"/>
     <w:rsid w:val="006D0428"/>
     <w:rPr>
       <w:rFonts w:ascii="Times New Roman" w:eastAsia="Times New Roman" w:hAnsi="Times New Roman" w:cs="Times New Roman"/>
@@ -9747,10 +11731,10 @@
       <w:lang w:eastAsia="pl-PL"/>
     </w:rPr>
   </w:style>
-  <w:style w:type="character" w:customStyle="1" w:styleId="Nagwek3Znak">
-    <w:name w:val="Nagłówek 3 Znak"/>
-    <w:basedOn w:val="Domylnaczcionkaakapitu"/>
-    <w:link w:val="Nagwek3"/>
+  <w:style w:type="character" w:customStyle="1" w:styleId="Heading3Char">
+    <w:name w:val="Heading 3 Char"/>
+    <w:basedOn w:val="DefaultParagraphFont"/>
+    <w:link w:val="Heading3"/>
     <w:rsid w:val="006D0428"/>
     <w:rPr>
       <w:rFonts w:ascii="Times New Roman" w:eastAsia="Times New Roman" w:hAnsi="Times New Roman" w:cs="Times New Roman"/>
@@ -9759,10 +11743,10 @@
       <w:lang w:eastAsia="pl-PL"/>
     </w:rPr>
   </w:style>
-  <w:style w:type="paragraph" w:styleId="Nagwek">
+  <w:style w:type="paragraph" w:styleId="Header">
     <w:name w:val="header"/>
-    <w:basedOn w:val="Normalny"/>
-    <w:link w:val="NagwekZnak"/>
+    <w:basedOn w:val="Normal"/>
+    <w:link w:val="HeaderChar"/>
     <w:uiPriority w:val="99"/>
     <w:unhideWhenUsed/>
     <w:rsid w:val="008364F3"/>
@@ -9773,10 +11757,10 @@
       </w:tabs>
     </w:pPr>
   </w:style>
-  <w:style w:type="character" w:customStyle="1" w:styleId="NagwekZnak">
-    <w:name w:val="Nagłówek Znak"/>
-    <w:basedOn w:val="Domylnaczcionkaakapitu"/>
-    <w:link w:val="Nagwek"/>
+  <w:style w:type="character" w:customStyle="1" w:styleId="HeaderChar">
+    <w:name w:val="Header Char"/>
+    <w:basedOn w:val="DefaultParagraphFont"/>
+    <w:link w:val="Header"/>
     <w:uiPriority w:val="99"/>
     <w:rsid w:val="008364F3"/>
     <w:rPr>
@@ -9785,10 +11769,10 @@
       <w:lang w:eastAsia="pl-PL"/>
     </w:rPr>
   </w:style>
-  <w:style w:type="paragraph" w:styleId="Stopka">
+  <w:style w:type="paragraph" w:styleId="Footer">
     <w:name w:val="footer"/>
-    <w:basedOn w:val="Normalny"/>
-    <w:link w:val="StopkaZnak"/>
+    <w:basedOn w:val="Normal"/>
+    <w:link w:val="FooterChar"/>
     <w:uiPriority w:val="99"/>
     <w:unhideWhenUsed/>
     <w:rsid w:val="008364F3"/>
@@ -9799,10 +11783,10 @@
       </w:tabs>
     </w:pPr>
   </w:style>
-  <w:style w:type="character" w:customStyle="1" w:styleId="StopkaZnak">
-    <w:name w:val="Stopka Znak"/>
-    <w:basedOn w:val="Domylnaczcionkaakapitu"/>
-    <w:link w:val="Stopka"/>
+  <w:style w:type="character" w:customStyle="1" w:styleId="FooterChar">
+    <w:name w:val="Footer Char"/>
+    <w:basedOn w:val="DefaultParagraphFont"/>
+    <w:link w:val="Footer"/>
     <w:uiPriority w:val="99"/>
     <w:rsid w:val="008364F3"/>
     <w:rPr>
@@ -9811,10 +11795,10 @@
       <w:lang w:eastAsia="pl-PL"/>
     </w:rPr>
   </w:style>
-  <w:style w:type="paragraph" w:styleId="Nagwekspisutreci">
+  <w:style w:type="paragraph" w:styleId="TOCHeading">
     <w:name w:val="TOC Heading"/>
-    <w:basedOn w:val="Nagwek1"/>
-    <w:next w:val="Normalny"/>
+    <w:basedOn w:val="Heading1"/>
+    <w:next w:val="Normal"/>
     <w:uiPriority w:val="39"/>
     <w:unhideWhenUsed/>
     <w:qFormat/>
@@ -9834,10 +11818,10 @@
       <w:szCs w:val="32"/>
     </w:rPr>
   </w:style>
-  <w:style w:type="paragraph" w:styleId="Spistreci3">
+  <w:style w:type="paragraph" w:styleId="TOC3">
     <w:name w:val="toc 3"/>
-    <w:basedOn w:val="Normalny"/>
-    <w:next w:val="Normalny"/>
+    <w:basedOn w:val="Normal"/>
+    <w:next w:val="Normal"/>
     <w:autoRedefine/>
     <w:uiPriority w:val="39"/>
     <w:unhideWhenUsed/>
@@ -9847,10 +11831,10 @@
       <w:ind w:left="440"/>
     </w:pPr>
   </w:style>
-  <w:style w:type="paragraph" w:styleId="Spistreci1">
+  <w:style w:type="paragraph" w:styleId="TOC1">
     <w:name w:val="toc 1"/>
-    <w:basedOn w:val="Normalny"/>
-    <w:next w:val="Normalny"/>
+    <w:basedOn w:val="Normal"/>
+    <w:next w:val="Normal"/>
     <w:autoRedefine/>
     <w:uiPriority w:val="39"/>
     <w:unhideWhenUsed/>
@@ -9862,9 +11846,9 @@
       <w:sz w:val="24"/>
     </w:rPr>
   </w:style>
-  <w:style w:type="character" w:styleId="Hipercze">
+  <w:style w:type="character" w:styleId="Hyperlink">
     <w:name w:val="Hyperlink"/>
-    <w:basedOn w:val="Domylnaczcionkaakapitu"/>
+    <w:basedOn w:val="DefaultParagraphFont"/>
     <w:uiPriority w:val="99"/>
     <w:unhideWhenUsed/>
     <w:rsid w:val="00D6465E"/>
@@ -9873,10 +11857,10 @@
       <w:u w:val="single"/>
     </w:rPr>
   </w:style>
-  <w:style w:type="paragraph" w:styleId="Spistreci2">
+  <w:style w:type="paragraph" w:styleId="TOC2">
     <w:name w:val="toc 2"/>
-    <w:basedOn w:val="Normalny"/>
-    <w:next w:val="Normalny"/>
+    <w:basedOn w:val="Normal"/>
+    <w:next w:val="Normal"/>
     <w:autoRedefine/>
     <w:uiPriority w:val="39"/>
     <w:unhideWhenUsed/>
@@ -9894,9 +11878,9 @@
       <w:szCs w:val="22"/>
     </w:rPr>
   </w:style>
-  <w:style w:type="paragraph" w:styleId="Akapitzlist">
+  <w:style w:type="paragraph" w:styleId="ListParagraph">
     <w:name w:val="List Paragraph"/>
-    <w:basedOn w:val="Normalny"/>
+    <w:basedOn w:val="Normal"/>
     <w:uiPriority w:val="34"/>
     <w:qFormat/>
     <w:rsid w:val="00D6465E"/>
@@ -9907,7 +11891,7 @@
   </w:style>
   <w:style w:type="character" w:customStyle="1" w:styleId="Nierozpoznanawzmianka1">
     <w:name w:val="Nierozpoznana wzmianka1"/>
-    <w:basedOn w:val="Domylnaczcionkaakapitu"/>
+    <w:basedOn w:val="DefaultParagraphFont"/>
     <w:uiPriority w:val="99"/>
     <w:semiHidden/>
     <w:unhideWhenUsed/>
@@ -9917,9 +11901,9 @@
       <w:shd w:val="clear" w:color="auto" w:fill="E1DFDD"/>
     </w:rPr>
   </w:style>
-  <w:style w:type="character" w:styleId="UyteHipercze">
+  <w:style w:type="character" w:styleId="FollowedHyperlink">
     <w:name w:val="FollowedHyperlink"/>
-    <w:basedOn w:val="Domylnaczcionkaakapitu"/>
+    <w:basedOn w:val="DefaultParagraphFont"/>
     <w:uiPriority w:val="99"/>
     <w:semiHidden/>
     <w:unhideWhenUsed/>
@@ -9929,10 +11913,10 @@
       <w:u w:val="single"/>
     </w:rPr>
   </w:style>
-  <w:style w:type="paragraph" w:styleId="Tekstprzypisudolnego">
+  <w:style w:type="paragraph" w:styleId="FootnoteText">
     <w:name w:val="footnote text"/>
-    <w:basedOn w:val="Normalny"/>
-    <w:link w:val="TekstprzypisudolnegoZnak"/>
+    <w:basedOn w:val="Normal"/>
+    <w:link w:val="FootnoteTextChar"/>
     <w:uiPriority w:val="99"/>
     <w:semiHidden/>
     <w:unhideWhenUsed/>
@@ -9942,10 +11926,10 @@
       <w:szCs w:val="20"/>
     </w:rPr>
   </w:style>
-  <w:style w:type="character" w:customStyle="1" w:styleId="TekstprzypisudolnegoZnak">
-    <w:name w:val="Tekst przypisu dolnego Znak"/>
-    <w:basedOn w:val="Domylnaczcionkaakapitu"/>
-    <w:link w:val="Tekstprzypisudolnego"/>
+  <w:style w:type="character" w:customStyle="1" w:styleId="FootnoteTextChar">
+    <w:name w:val="Footnote Text Char"/>
+    <w:basedOn w:val="DefaultParagraphFont"/>
+    <w:link w:val="FootnoteText"/>
     <w:uiPriority w:val="99"/>
     <w:semiHidden/>
     <w:rsid w:val="00B61955"/>
@@ -9956,9 +11940,9 @@
       <w:lang w:eastAsia="pl-PL"/>
     </w:rPr>
   </w:style>
-  <w:style w:type="character" w:styleId="Odwoanieprzypisudolnego">
+  <w:style w:type="character" w:styleId="FootnoteReference">
     <w:name w:val="footnote reference"/>
-    <w:basedOn w:val="Domylnaczcionkaakapitu"/>
+    <w:basedOn w:val="DefaultParagraphFont"/>
     <w:uiPriority w:val="99"/>
     <w:semiHidden/>
     <w:unhideWhenUsed/>
@@ -9967,10 +11951,10 @@
       <w:vertAlign w:val="superscript"/>
     </w:rPr>
   </w:style>
-  <w:style w:type="paragraph" w:styleId="Legenda">
+  <w:style w:type="paragraph" w:styleId="Caption">
     <w:name w:val="caption"/>
-    <w:basedOn w:val="Normalny"/>
-    <w:next w:val="Normalny"/>
+    <w:basedOn w:val="Normal"/>
+    <w:next w:val="Normal"/>
     <w:uiPriority w:val="35"/>
     <w:unhideWhenUsed/>
     <w:qFormat/>
@@ -9986,10 +11970,10 @@
       <w:szCs w:val="18"/>
     </w:rPr>
   </w:style>
-  <w:style w:type="paragraph" w:styleId="Tekstprzypisukocowego">
+  <w:style w:type="paragraph" w:styleId="EndnoteText">
     <w:name w:val="endnote text"/>
-    <w:basedOn w:val="Normalny"/>
-    <w:link w:val="TekstprzypisukocowegoZnak"/>
+    <w:basedOn w:val="Normal"/>
+    <w:link w:val="EndnoteTextChar"/>
     <w:uiPriority w:val="99"/>
     <w:semiHidden/>
     <w:unhideWhenUsed/>
@@ -9999,10 +11983,10 @@
       <w:szCs w:val="20"/>
     </w:rPr>
   </w:style>
-  <w:style w:type="character" w:customStyle="1" w:styleId="TekstprzypisukocowegoZnak">
-    <w:name w:val="Tekst przypisu końcowego Znak"/>
-    <w:basedOn w:val="Domylnaczcionkaakapitu"/>
-    <w:link w:val="Tekstprzypisukocowego"/>
+  <w:style w:type="character" w:customStyle="1" w:styleId="EndnoteTextChar">
+    <w:name w:val="Endnote Text Char"/>
+    <w:basedOn w:val="DefaultParagraphFont"/>
+    <w:link w:val="EndnoteText"/>
     <w:uiPriority w:val="99"/>
     <w:semiHidden/>
     <w:rsid w:val="00B61955"/>
@@ -10013,9 +11997,9 @@
       <w:lang w:eastAsia="pl-PL"/>
     </w:rPr>
   </w:style>
-  <w:style w:type="character" w:styleId="Odwoanieprzypisukocowego">
+  <w:style w:type="character" w:styleId="EndnoteReference">
     <w:name w:val="endnote reference"/>
-    <w:basedOn w:val="Domylnaczcionkaakapitu"/>
+    <w:basedOn w:val="DefaultParagraphFont"/>
     <w:uiPriority w:val="99"/>
     <w:semiHidden/>
     <w:unhideWhenUsed/>
@@ -10024,10 +12008,10 @@
       <w:vertAlign w:val="superscript"/>
     </w:rPr>
   </w:style>
-  <w:style w:type="character" w:customStyle="1" w:styleId="Nagwek2Znak">
-    <w:name w:val="Nagłówek 2 Znak"/>
-    <w:basedOn w:val="Domylnaczcionkaakapitu"/>
-    <w:link w:val="Nagwek2"/>
+  <w:style w:type="character" w:customStyle="1" w:styleId="Heading2Char">
+    <w:name w:val="Heading 2 Char"/>
+    <w:basedOn w:val="DefaultParagraphFont"/>
+    <w:link w:val="Heading2"/>
     <w:uiPriority w:val="9"/>
     <w:rsid w:val="000B0F05"/>
     <w:rPr>
@@ -10038,10 +12022,10 @@
       <w:lang w:eastAsia="pl-PL"/>
     </w:rPr>
   </w:style>
-  <w:style w:type="character" w:customStyle="1" w:styleId="Nagwek4Znak">
-    <w:name w:val="Nagłówek 4 Znak"/>
-    <w:basedOn w:val="Domylnaczcionkaakapitu"/>
-    <w:link w:val="Nagwek4"/>
+  <w:style w:type="character" w:customStyle="1" w:styleId="Heading4Char">
+    <w:name w:val="Heading 4 Char"/>
+    <w:basedOn w:val="DefaultParagraphFont"/>
+    <w:link w:val="Heading4"/>
     <w:uiPriority w:val="9"/>
     <w:rsid w:val="00D47932"/>
     <w:rPr>
@@ -10053,10 +12037,10 @@
       <w:lang w:eastAsia="pl-PL"/>
     </w:rPr>
   </w:style>
-  <w:style w:type="character" w:customStyle="1" w:styleId="Nagwek5Znak">
-    <w:name w:val="Nagłówek 5 Znak"/>
-    <w:basedOn w:val="Domylnaczcionkaakapitu"/>
-    <w:link w:val="Nagwek5"/>
+  <w:style w:type="character" w:customStyle="1" w:styleId="Heading5Char">
+    <w:name w:val="Heading 5 Char"/>
+    <w:basedOn w:val="DefaultParagraphFont"/>
+    <w:link w:val="Heading5"/>
     <w:uiPriority w:val="9"/>
     <w:semiHidden/>
     <w:rsid w:val="00D47932"/>
@@ -10067,10 +12051,10 @@
       <w:lang w:eastAsia="pl-PL"/>
     </w:rPr>
   </w:style>
-  <w:style w:type="paragraph" w:styleId="Spistreci4">
+  <w:style w:type="paragraph" w:styleId="TOC4">
     <w:name w:val="toc 4"/>
-    <w:basedOn w:val="Normalny"/>
-    <w:next w:val="Normalny"/>
+    <w:basedOn w:val="Normal"/>
+    <w:next w:val="Normal"/>
     <w:autoRedefine/>
     <w:uiPriority w:val="39"/>
     <w:unhideWhenUsed/>
@@ -10080,9 +12064,9 @@
       <w:ind w:left="660"/>
     </w:pPr>
   </w:style>
-  <w:style w:type="character" w:styleId="Odwoaniedokomentarza">
+  <w:style w:type="character" w:styleId="CommentReference">
     <w:name w:val="annotation reference"/>
-    <w:basedOn w:val="Domylnaczcionkaakapitu"/>
+    <w:basedOn w:val="DefaultParagraphFont"/>
     <w:uiPriority w:val="99"/>
     <w:semiHidden/>
     <w:unhideWhenUsed/>
@@ -10092,10 +12076,10 @@
       <w:szCs w:val="16"/>
     </w:rPr>
   </w:style>
-  <w:style w:type="paragraph" w:styleId="Tekstkomentarza">
+  <w:style w:type="paragraph" w:styleId="CommentText">
     <w:name w:val="annotation text"/>
-    <w:basedOn w:val="Normalny"/>
-    <w:link w:val="TekstkomentarzaZnak"/>
+    <w:basedOn w:val="Normal"/>
+    <w:link w:val="CommentTextChar"/>
     <w:uiPriority w:val="99"/>
     <w:semiHidden/>
     <w:unhideWhenUsed/>
@@ -10105,10 +12089,10 @@
       <w:szCs w:val="20"/>
     </w:rPr>
   </w:style>
-  <w:style w:type="character" w:customStyle="1" w:styleId="TekstkomentarzaZnak">
-    <w:name w:val="Tekst komentarza Znak"/>
-    <w:basedOn w:val="Domylnaczcionkaakapitu"/>
-    <w:link w:val="Tekstkomentarza"/>
+  <w:style w:type="character" w:customStyle="1" w:styleId="CommentTextChar">
+    <w:name w:val="Comment Text Char"/>
+    <w:basedOn w:val="DefaultParagraphFont"/>
+    <w:link w:val="CommentText"/>
     <w:uiPriority w:val="99"/>
     <w:semiHidden/>
     <w:rsid w:val="005C34EA"/>
@@ -10119,11 +12103,11 @@
       <w:lang w:eastAsia="pl-PL"/>
     </w:rPr>
   </w:style>
-  <w:style w:type="paragraph" w:styleId="Tematkomentarza">
+  <w:style w:type="paragraph" w:styleId="CommentSubject">
     <w:name w:val="annotation subject"/>
-    <w:basedOn w:val="Tekstkomentarza"/>
-    <w:next w:val="Tekstkomentarza"/>
-    <w:link w:val="TematkomentarzaZnak"/>
+    <w:basedOn w:val="CommentText"/>
+    <w:next w:val="CommentText"/>
+    <w:link w:val="CommentSubjectChar"/>
     <w:uiPriority w:val="99"/>
     <w:semiHidden/>
     <w:unhideWhenUsed/>
@@ -10133,10 +12117,10 @@
       <w:bCs/>
     </w:rPr>
   </w:style>
-  <w:style w:type="character" w:customStyle="1" w:styleId="TematkomentarzaZnak">
-    <w:name w:val="Temat komentarza Znak"/>
-    <w:basedOn w:val="TekstkomentarzaZnak"/>
-    <w:link w:val="Tematkomentarza"/>
+  <w:style w:type="character" w:customStyle="1" w:styleId="CommentSubjectChar">
+    <w:name w:val="Comment Subject Char"/>
+    <w:basedOn w:val="CommentTextChar"/>
+    <w:link w:val="CommentSubject"/>
     <w:uiPriority w:val="99"/>
     <w:semiHidden/>
     <w:rsid w:val="005C34EA"/>
@@ -10149,7 +12133,7 @@
       <w:lang w:eastAsia="pl-PL"/>
     </w:rPr>
   </w:style>
-  <w:style w:type="paragraph" w:styleId="Bezodstpw">
+  <w:style w:type="paragraph" w:styleId="NoSpacing">
     <w:name w:val="No Spacing"/>
     <w:uiPriority w:val="1"/>
     <w:qFormat/>
@@ -10162,6 +12146,25 @@
       <w:szCs w:val="24"/>
       <w:lang w:eastAsia="pl-PL"/>
     </w:rPr>
+  </w:style>
+  <w:style w:type="table" w:styleId="TableGrid">
+    <w:name w:val="Table Grid"/>
+    <w:basedOn w:val="TableNormal"/>
+    <w:uiPriority w:val="39"/>
+    <w:rsid w:val="007C12BF"/>
+    <w:pPr>
+      <w:spacing w:before="0" w:line="240" w:lineRule="auto"/>
+    </w:pPr>
+    <w:tblPr>
+      <w:tblBorders>
+        <w:top w:val="single" w:sz="4" w:space="0" w:color="auto"/>
+        <w:left w:val="single" w:sz="4" w:space="0" w:color="auto"/>
+        <w:bottom w:val="single" w:sz="4" w:space="0" w:color="auto"/>
+        <w:right w:val="single" w:sz="4" w:space="0" w:color="auto"/>
+        <w:insideH w:val="single" w:sz="4" w:space="0" w:color="auto"/>
+        <w:insideV w:val="single" w:sz="4" w:space="0" w:color="auto"/>
+      </w:tblBorders>
+    </w:tblPr>
   </w:style>
 </w:styles>
 </file>
